--- a/RestService.docx
+++ b/RestService.docx
@@ -5,22 +5,23 @@
     <w:p>
       <w:pPr>
         <w:shd w:val="clear" w:color="auto" w:fill="FFFFFF"/>
-        <w:spacing w:before="100" w:beforeAutospacing="1" w:after="100" w:afterAutospacing="1" w:line="240" w:lineRule="auto"/>
-        <w:rPr>
-          <w:rFonts w:ascii="Arial" w:eastAsia="Times New Roman" w:hAnsi="Arial" w:cs="Arial"/>
-          <w:color w:val="343434"/>
-          <w:sz w:val="25"/>
-          <w:szCs w:val="25"/>
-        </w:rPr>
-      </w:pPr>
-      <w:r>
-        <w:rPr>
-          <w:rFonts w:ascii="Arial" w:eastAsia="Times New Roman" w:hAnsi="Arial" w:cs="Arial"/>
+        <w:spacing w:after="0" w:line="360" w:lineRule="auto"/>
+        <w:rPr>
+          <w:rFonts w:ascii="Times New Roman" w:eastAsia="Times New Roman" w:hAnsi="Times New Roman" w:cs="Times New Roman"/>
+          <w:color w:val="343434"/>
+          <w:sz w:val="24"/>
+          <w:szCs w:val="24"/>
+        </w:rPr>
+      </w:pPr>
+      <w:bookmarkStart w:id="0" w:name="_GoBack"/>
+      <w:r>
+        <w:rPr>
+          <w:rFonts w:ascii="Times New Roman" w:eastAsia="Times New Roman" w:hAnsi="Times New Roman" w:cs="Times New Roman"/>
           <w:b/>
           <w:bCs/>
           <w:color w:val="343434"/>
-          <w:sz w:val="25"/>
-          <w:szCs w:val="25"/>
+          <w:sz w:val="24"/>
+          <w:szCs w:val="24"/>
         </w:rPr>
         <w:t>1) Explain what is REST and RESTFUL?</w:t>
       </w:r>
@@ -28,61 +29,41 @@
     <w:p>
       <w:pPr>
         <w:shd w:val="clear" w:color="auto" w:fill="FFFFFF"/>
-        <w:spacing w:before="100" w:beforeAutospacing="1" w:after="100" w:afterAutospacing="1" w:line="240" w:lineRule="auto"/>
-        <w:rPr>
-          <w:rFonts w:ascii="Arial" w:eastAsia="Times New Roman" w:hAnsi="Arial" w:cs="Arial"/>
-          <w:color w:val="343434"/>
-          <w:sz w:val="25"/>
-          <w:szCs w:val="25"/>
-        </w:rPr>
-      </w:pPr>
-      <w:r>
-        <w:rPr>
-          <w:rFonts w:ascii="Arial" w:eastAsia="Times New Roman" w:hAnsi="Arial" w:cs="Arial"/>
-          <w:color w:val="343434"/>
-          <w:sz w:val="25"/>
-          <w:szCs w:val="25"/>
-        </w:rPr>
-        <w:t xml:space="preserve">REST represents </w:t>
-      </w:r>
-      <w:proofErr w:type="spellStart"/>
-      <w:r>
-        <w:rPr>
-          <w:rFonts w:ascii="Arial" w:eastAsia="Times New Roman" w:hAnsi="Arial" w:cs="Arial"/>
-          <w:color w:val="343434"/>
-          <w:sz w:val="25"/>
-          <w:szCs w:val="25"/>
-        </w:rPr>
-        <w:t>REpresentational</w:t>
-      </w:r>
-      <w:proofErr w:type="spellEnd"/>
-      <w:r>
-        <w:rPr>
-          <w:rFonts w:ascii="Arial" w:eastAsia="Times New Roman" w:hAnsi="Arial" w:cs="Arial"/>
-          <w:color w:val="343434"/>
-          <w:sz w:val="25"/>
-          <w:szCs w:val="25"/>
-        </w:rPr>
-        <w:t xml:space="preserve"> State Transfer; it is a relatively new aspect of writing web API.</w:t>
+        <w:spacing w:after="0" w:line="360" w:lineRule="auto"/>
+        <w:rPr>
+          <w:rFonts w:ascii="Times New Roman" w:eastAsia="Times New Roman" w:hAnsi="Times New Roman" w:cs="Times New Roman"/>
+          <w:color w:val="343434"/>
+          <w:sz w:val="24"/>
+          <w:szCs w:val="24"/>
+        </w:rPr>
+      </w:pPr>
+      <w:r>
+        <w:rPr>
+          <w:rFonts w:ascii="Times New Roman" w:eastAsia="Times New Roman" w:hAnsi="Times New Roman" w:cs="Times New Roman"/>
+          <w:color w:val="343434"/>
+          <w:sz w:val="24"/>
+          <w:szCs w:val="24"/>
+        </w:rPr>
+        <w:t>REST represents REpresentational State Transfer; it is a relatively new aspect of writing web API.</w:t>
       </w:r>
     </w:p>
     <w:p>
       <w:pPr>
         <w:shd w:val="clear" w:color="auto" w:fill="FFFFFF"/>
-        <w:spacing w:before="100" w:beforeAutospacing="1" w:after="100" w:afterAutospacing="1" w:line="240" w:lineRule="auto"/>
-        <w:rPr>
-          <w:rFonts w:ascii="Arial" w:eastAsia="Times New Roman" w:hAnsi="Arial" w:cs="Arial"/>
-          <w:color w:val="343434"/>
-          <w:sz w:val="25"/>
-          <w:szCs w:val="25"/>
-        </w:rPr>
-      </w:pPr>
-      <w:r>
-        <w:rPr>
-          <w:rFonts w:ascii="Arial" w:eastAsia="Times New Roman" w:hAnsi="Arial" w:cs="Arial"/>
-          <w:color w:val="343434"/>
-          <w:sz w:val="25"/>
-          <w:szCs w:val="25"/>
+        <w:spacing w:after="0" w:line="360" w:lineRule="auto"/>
+        <w:rPr>
+          <w:rFonts w:ascii="Times New Roman" w:eastAsia="Times New Roman" w:hAnsi="Times New Roman" w:cs="Times New Roman"/>
+          <w:color w:val="343434"/>
+          <w:sz w:val="24"/>
+          <w:szCs w:val="24"/>
+        </w:rPr>
+      </w:pPr>
+      <w:r>
+        <w:rPr>
+          <w:rFonts w:ascii="Times New Roman" w:eastAsia="Times New Roman" w:hAnsi="Times New Roman" w:cs="Times New Roman"/>
+          <w:color w:val="343434"/>
+          <w:sz w:val="24"/>
+          <w:szCs w:val="24"/>
         </w:rPr>
         <w:t>RESTFUL is referred for web services written by applying REST architectural concept are called RESTful services, it focuses on system resources and how state of resource should be transported over HTTP protocol to different clients written in different language. In RESTFUL web service HTTP methods like GET, POST, PUT and DELETE can be used to perform CRUD operations.</w:t>
       </w:r>
@@ -90,22 +71,22 @@
     <w:p>
       <w:pPr>
         <w:shd w:val="clear" w:color="auto" w:fill="FFFFFF"/>
-        <w:spacing w:before="100" w:beforeAutospacing="1" w:after="100" w:afterAutospacing="1" w:line="240" w:lineRule="auto"/>
-        <w:rPr>
-          <w:rFonts w:ascii="Arial" w:eastAsia="Times New Roman" w:hAnsi="Arial" w:cs="Arial"/>
-          <w:color w:val="343434"/>
-          <w:sz w:val="25"/>
-          <w:szCs w:val="25"/>
-        </w:rPr>
-      </w:pPr>
-      <w:r>
-        <w:rPr>
-          <w:rFonts w:ascii="Arial" w:eastAsia="Times New Roman" w:hAnsi="Arial" w:cs="Arial"/>
+        <w:spacing w:after="0" w:line="360" w:lineRule="auto"/>
+        <w:rPr>
+          <w:rFonts w:ascii="Times New Roman" w:eastAsia="Times New Roman" w:hAnsi="Times New Roman" w:cs="Times New Roman"/>
+          <w:color w:val="343434"/>
+          <w:sz w:val="24"/>
+          <w:szCs w:val="24"/>
+        </w:rPr>
+      </w:pPr>
+      <w:r>
+        <w:rPr>
+          <w:rFonts w:ascii="Times New Roman" w:eastAsia="Times New Roman" w:hAnsi="Times New Roman" w:cs="Times New Roman"/>
           <w:b/>
           <w:bCs/>
           <w:color w:val="343434"/>
-          <w:sz w:val="25"/>
-          <w:szCs w:val="25"/>
+          <w:sz w:val="24"/>
+          <w:szCs w:val="24"/>
         </w:rPr>
         <w:t>2) Explain the architectural style for creating web API?</w:t>
       </w:r>
@@ -113,44 +94,22 @@
     <w:p>
       <w:pPr>
         <w:shd w:val="clear" w:color="auto" w:fill="FFFFFF"/>
-        <w:spacing w:before="100" w:beforeAutospacing="1" w:after="100" w:afterAutospacing="1" w:line="240" w:lineRule="auto"/>
-        <w:rPr>
-          <w:rFonts w:ascii="Arial" w:eastAsia="Times New Roman" w:hAnsi="Arial" w:cs="Arial"/>
-          <w:color w:val="343434"/>
-          <w:sz w:val="25"/>
-          <w:szCs w:val="25"/>
-        </w:rPr>
-      </w:pPr>
-      <w:r>
-        <w:rPr>
-          <w:rFonts w:ascii="Arial" w:eastAsia="Times New Roman" w:hAnsi="Arial" w:cs="Arial"/>
-          <w:color w:val="343434"/>
-          <w:sz w:val="25"/>
-          <w:szCs w:val="25"/>
-        </w:rPr>
-        <w:t xml:space="preserve">The architectural style for creating web </w:t>
-      </w:r>
-      <w:proofErr w:type="spellStart"/>
-      <w:proofErr w:type="gramStart"/>
-      <w:r>
-        <w:rPr>
-          <w:rFonts w:ascii="Arial" w:eastAsia="Times New Roman" w:hAnsi="Arial" w:cs="Arial"/>
-          <w:color w:val="343434"/>
-          <w:sz w:val="25"/>
-          <w:szCs w:val="25"/>
-        </w:rPr>
-        <w:t>api</w:t>
-      </w:r>
-      <w:proofErr w:type="spellEnd"/>
-      <w:proofErr w:type="gramEnd"/>
-      <w:r>
-        <w:rPr>
-          <w:rFonts w:ascii="Arial" w:eastAsia="Times New Roman" w:hAnsi="Arial" w:cs="Arial"/>
-          <w:color w:val="343434"/>
-          <w:sz w:val="25"/>
-          <w:szCs w:val="25"/>
-        </w:rPr>
-        <w:t xml:space="preserve"> are</w:t>
+        <w:spacing w:after="0" w:line="360" w:lineRule="auto"/>
+        <w:rPr>
+          <w:rFonts w:ascii="Times New Roman" w:eastAsia="Times New Roman" w:hAnsi="Times New Roman" w:cs="Times New Roman"/>
+          <w:color w:val="343434"/>
+          <w:sz w:val="24"/>
+          <w:szCs w:val="24"/>
+        </w:rPr>
+      </w:pPr>
+      <w:r>
+        <w:rPr>
+          <w:rFonts w:ascii="Times New Roman" w:eastAsia="Times New Roman" w:hAnsi="Times New Roman" w:cs="Times New Roman"/>
+          <w:color w:val="343434"/>
+          <w:sz w:val="24"/>
+          <w:szCs w:val="24"/>
+        </w:rPr>
+        <w:t>The architectural style for creating web api are</w:t>
       </w:r>
     </w:p>
     <w:p>
@@ -160,20 +119,20 @@
           <w:numId w:val="1"/>
         </w:numPr>
         <w:shd w:val="clear" w:color="auto" w:fill="FFFFFF"/>
-        <w:spacing w:before="100" w:beforeAutospacing="1" w:after="100" w:afterAutospacing="1" w:line="240" w:lineRule="auto"/>
-        <w:rPr>
-          <w:rFonts w:ascii="Arial" w:eastAsia="Times New Roman" w:hAnsi="Arial" w:cs="Arial"/>
-          <w:color w:val="343434"/>
-          <w:sz w:val="25"/>
-          <w:szCs w:val="25"/>
-        </w:rPr>
-      </w:pPr>
-      <w:r>
-        <w:rPr>
-          <w:rFonts w:ascii="Arial" w:eastAsia="Times New Roman" w:hAnsi="Arial" w:cs="Arial"/>
-          <w:color w:val="343434"/>
-          <w:sz w:val="25"/>
-          <w:szCs w:val="25"/>
+        <w:spacing w:after="0" w:line="360" w:lineRule="auto"/>
+        <w:rPr>
+          <w:rFonts w:ascii="Times New Roman" w:eastAsia="Times New Roman" w:hAnsi="Times New Roman" w:cs="Times New Roman"/>
+          <w:color w:val="343434"/>
+          <w:sz w:val="24"/>
+          <w:szCs w:val="24"/>
+        </w:rPr>
+      </w:pPr>
+      <w:r>
+        <w:rPr>
+          <w:rFonts w:ascii="Times New Roman" w:eastAsia="Times New Roman" w:hAnsi="Times New Roman" w:cs="Times New Roman"/>
+          <w:color w:val="343434"/>
+          <w:sz w:val="24"/>
+          <w:szCs w:val="24"/>
         </w:rPr>
         <w:t>HTTP for client server communication</w:t>
       </w:r>
@@ -185,20 +144,20 @@
           <w:numId w:val="1"/>
         </w:numPr>
         <w:shd w:val="clear" w:color="auto" w:fill="FFFFFF"/>
-        <w:spacing w:before="100" w:beforeAutospacing="1" w:after="100" w:afterAutospacing="1" w:line="240" w:lineRule="auto"/>
-        <w:rPr>
-          <w:rFonts w:ascii="Arial" w:eastAsia="Times New Roman" w:hAnsi="Arial" w:cs="Arial"/>
-          <w:color w:val="343434"/>
-          <w:sz w:val="25"/>
-          <w:szCs w:val="25"/>
-        </w:rPr>
-      </w:pPr>
-      <w:r>
-        <w:rPr>
-          <w:rFonts w:ascii="Arial" w:eastAsia="Times New Roman" w:hAnsi="Arial" w:cs="Arial"/>
-          <w:color w:val="343434"/>
-          <w:sz w:val="25"/>
-          <w:szCs w:val="25"/>
+        <w:spacing w:after="0" w:line="360" w:lineRule="auto"/>
+        <w:rPr>
+          <w:rFonts w:ascii="Times New Roman" w:eastAsia="Times New Roman" w:hAnsi="Times New Roman" w:cs="Times New Roman"/>
+          <w:color w:val="343434"/>
+          <w:sz w:val="24"/>
+          <w:szCs w:val="24"/>
+        </w:rPr>
+      </w:pPr>
+      <w:r>
+        <w:rPr>
+          <w:rFonts w:ascii="Times New Roman" w:eastAsia="Times New Roman" w:hAnsi="Times New Roman" w:cs="Times New Roman"/>
+          <w:color w:val="343434"/>
+          <w:sz w:val="24"/>
+          <w:szCs w:val="24"/>
         </w:rPr>
         <w:t>XML/JSON as formatting language</w:t>
       </w:r>
@@ -210,20 +169,20 @@
           <w:numId w:val="1"/>
         </w:numPr>
         <w:shd w:val="clear" w:color="auto" w:fill="FFFFFF"/>
-        <w:spacing w:before="100" w:beforeAutospacing="1" w:after="100" w:afterAutospacing="1" w:line="240" w:lineRule="auto"/>
-        <w:rPr>
-          <w:rFonts w:ascii="Arial" w:eastAsia="Times New Roman" w:hAnsi="Arial" w:cs="Arial"/>
-          <w:color w:val="343434"/>
-          <w:sz w:val="25"/>
-          <w:szCs w:val="25"/>
-        </w:rPr>
-      </w:pPr>
-      <w:r>
-        <w:rPr>
-          <w:rFonts w:ascii="Arial" w:eastAsia="Times New Roman" w:hAnsi="Arial" w:cs="Arial"/>
-          <w:color w:val="343434"/>
-          <w:sz w:val="25"/>
-          <w:szCs w:val="25"/>
+        <w:spacing w:after="0" w:line="360" w:lineRule="auto"/>
+        <w:rPr>
+          <w:rFonts w:ascii="Times New Roman" w:eastAsia="Times New Roman" w:hAnsi="Times New Roman" w:cs="Times New Roman"/>
+          <w:color w:val="343434"/>
+          <w:sz w:val="24"/>
+          <w:szCs w:val="24"/>
+        </w:rPr>
+      </w:pPr>
+      <w:r>
+        <w:rPr>
+          <w:rFonts w:ascii="Times New Roman" w:eastAsia="Times New Roman" w:hAnsi="Times New Roman" w:cs="Times New Roman"/>
+          <w:color w:val="343434"/>
+          <w:sz w:val="24"/>
+          <w:szCs w:val="24"/>
         </w:rPr>
         <w:t>Simple URI as the address for the services</w:t>
       </w:r>
@@ -235,20 +194,20 @@
           <w:numId w:val="1"/>
         </w:numPr>
         <w:shd w:val="clear" w:color="auto" w:fill="FFFFFF"/>
-        <w:spacing w:before="100" w:beforeAutospacing="1" w:after="100" w:afterAutospacing="1" w:line="240" w:lineRule="auto"/>
-        <w:rPr>
-          <w:rFonts w:ascii="Arial" w:eastAsia="Times New Roman" w:hAnsi="Arial" w:cs="Arial"/>
-          <w:color w:val="343434"/>
-          <w:sz w:val="25"/>
-          <w:szCs w:val="25"/>
-        </w:rPr>
-      </w:pPr>
-      <w:r>
-        <w:rPr>
-          <w:rFonts w:ascii="Arial" w:eastAsia="Times New Roman" w:hAnsi="Arial" w:cs="Arial"/>
-          <w:color w:val="343434"/>
-          <w:sz w:val="25"/>
-          <w:szCs w:val="25"/>
+        <w:spacing w:after="0" w:line="360" w:lineRule="auto"/>
+        <w:rPr>
+          <w:rFonts w:ascii="Times New Roman" w:eastAsia="Times New Roman" w:hAnsi="Times New Roman" w:cs="Times New Roman"/>
+          <w:color w:val="343434"/>
+          <w:sz w:val="24"/>
+          <w:szCs w:val="24"/>
+        </w:rPr>
+      </w:pPr>
+      <w:r>
+        <w:rPr>
+          <w:rFonts w:ascii="Times New Roman" w:eastAsia="Times New Roman" w:hAnsi="Times New Roman" w:cs="Times New Roman"/>
+          <w:color w:val="343434"/>
+          <w:sz w:val="24"/>
+          <w:szCs w:val="24"/>
         </w:rPr>
         <w:t>Stateless communication</w:t>
       </w:r>
@@ -256,22 +215,22 @@
     <w:p>
       <w:pPr>
         <w:shd w:val="clear" w:color="auto" w:fill="FFFFFF"/>
-        <w:spacing w:before="100" w:beforeAutospacing="1" w:after="100" w:afterAutospacing="1" w:line="240" w:lineRule="auto"/>
-        <w:rPr>
-          <w:rFonts w:ascii="Arial" w:eastAsia="Times New Roman" w:hAnsi="Arial" w:cs="Arial"/>
-          <w:color w:val="343434"/>
-          <w:sz w:val="25"/>
-          <w:szCs w:val="25"/>
-        </w:rPr>
-      </w:pPr>
-      <w:r>
-        <w:rPr>
-          <w:rFonts w:ascii="Arial" w:eastAsia="Times New Roman" w:hAnsi="Arial" w:cs="Arial"/>
+        <w:spacing w:after="0" w:line="360" w:lineRule="auto"/>
+        <w:rPr>
+          <w:rFonts w:ascii="Times New Roman" w:eastAsia="Times New Roman" w:hAnsi="Times New Roman" w:cs="Times New Roman"/>
+          <w:color w:val="343434"/>
+          <w:sz w:val="24"/>
+          <w:szCs w:val="24"/>
+        </w:rPr>
+      </w:pPr>
+      <w:r>
+        <w:rPr>
+          <w:rFonts w:ascii="Times New Roman" w:eastAsia="Times New Roman" w:hAnsi="Times New Roman" w:cs="Times New Roman"/>
           <w:b/>
           <w:bCs/>
           <w:color w:val="343434"/>
-          <w:sz w:val="25"/>
-          <w:szCs w:val="25"/>
+          <w:sz w:val="24"/>
+          <w:szCs w:val="24"/>
         </w:rPr>
         <w:t>3) Mention what tools are required to test your web API?</w:t>
       </w:r>
@@ -279,20 +238,20 @@
     <w:p>
       <w:pPr>
         <w:shd w:val="clear" w:color="auto" w:fill="FFFFFF"/>
-        <w:spacing w:before="100" w:beforeAutospacing="1" w:after="100" w:afterAutospacing="1" w:line="240" w:lineRule="auto"/>
-        <w:rPr>
-          <w:rFonts w:ascii="Arial" w:eastAsia="Times New Roman" w:hAnsi="Arial" w:cs="Arial"/>
-          <w:color w:val="343434"/>
-          <w:sz w:val="25"/>
-          <w:szCs w:val="25"/>
-        </w:rPr>
-      </w:pPr>
-      <w:r>
-        <w:rPr>
-          <w:rFonts w:ascii="Arial" w:eastAsia="Times New Roman" w:hAnsi="Arial" w:cs="Arial"/>
-          <w:color w:val="343434"/>
-          <w:sz w:val="25"/>
-          <w:szCs w:val="25"/>
+        <w:spacing w:after="0" w:line="360" w:lineRule="auto"/>
+        <w:rPr>
+          <w:rFonts w:ascii="Times New Roman" w:eastAsia="Times New Roman" w:hAnsi="Times New Roman" w:cs="Times New Roman"/>
+          <w:color w:val="343434"/>
+          <w:sz w:val="24"/>
+          <w:szCs w:val="24"/>
+        </w:rPr>
+      </w:pPr>
+      <w:r>
+        <w:rPr>
+          <w:rFonts w:ascii="Times New Roman" w:eastAsia="Times New Roman" w:hAnsi="Times New Roman" w:cs="Times New Roman"/>
+          <w:color w:val="343434"/>
+          <w:sz w:val="24"/>
+          <w:szCs w:val="24"/>
         </w:rPr>
         <w:t>SOAPUI tool for SOAP WS and Firefox "poster" plugin for RESTFUL services.</w:t>
       </w:r>
@@ -300,22 +259,22 @@
     <w:p>
       <w:pPr>
         <w:shd w:val="clear" w:color="auto" w:fill="FFFFFF"/>
-        <w:spacing w:before="100" w:beforeAutospacing="1" w:after="100" w:afterAutospacing="1" w:line="240" w:lineRule="auto"/>
-        <w:rPr>
-          <w:rFonts w:ascii="Arial" w:eastAsia="Times New Roman" w:hAnsi="Arial" w:cs="Arial"/>
-          <w:color w:val="343434"/>
-          <w:sz w:val="25"/>
-          <w:szCs w:val="25"/>
-        </w:rPr>
-      </w:pPr>
-      <w:r>
-        <w:rPr>
-          <w:rFonts w:ascii="Arial" w:eastAsia="Times New Roman" w:hAnsi="Arial" w:cs="Arial"/>
+        <w:spacing w:after="0" w:line="360" w:lineRule="auto"/>
+        <w:rPr>
+          <w:rFonts w:ascii="Times New Roman" w:eastAsia="Times New Roman" w:hAnsi="Times New Roman" w:cs="Times New Roman"/>
+          <w:color w:val="343434"/>
+          <w:sz w:val="24"/>
+          <w:szCs w:val="24"/>
+        </w:rPr>
+      </w:pPr>
+      <w:r>
+        <w:rPr>
+          <w:rFonts w:ascii="Times New Roman" w:eastAsia="Times New Roman" w:hAnsi="Times New Roman" w:cs="Times New Roman"/>
           <w:b/>
           <w:bCs/>
           <w:color w:val="343434"/>
-          <w:sz w:val="25"/>
-          <w:szCs w:val="25"/>
+          <w:sz w:val="24"/>
+          <w:szCs w:val="24"/>
         </w:rPr>
         <w:t>4) Mention what are the HTTP methods supported by REST?</w:t>
       </w:r>
@@ -323,20 +282,20 @@
     <w:p>
       <w:pPr>
         <w:shd w:val="clear" w:color="auto" w:fill="FFFFFF"/>
-        <w:spacing w:before="100" w:beforeAutospacing="1" w:after="100" w:afterAutospacing="1" w:line="240" w:lineRule="auto"/>
-        <w:rPr>
-          <w:rFonts w:ascii="Arial" w:eastAsia="Times New Roman" w:hAnsi="Arial" w:cs="Arial"/>
-          <w:color w:val="343434"/>
-          <w:sz w:val="25"/>
-          <w:szCs w:val="25"/>
-        </w:rPr>
-      </w:pPr>
-      <w:r>
-        <w:rPr>
-          <w:rFonts w:ascii="Arial" w:eastAsia="Times New Roman" w:hAnsi="Arial" w:cs="Arial"/>
-          <w:color w:val="343434"/>
-          <w:sz w:val="25"/>
-          <w:szCs w:val="25"/>
+        <w:spacing w:after="0" w:line="360" w:lineRule="auto"/>
+        <w:rPr>
+          <w:rFonts w:ascii="Times New Roman" w:eastAsia="Times New Roman" w:hAnsi="Times New Roman" w:cs="Times New Roman"/>
+          <w:color w:val="343434"/>
+          <w:sz w:val="24"/>
+          <w:szCs w:val="24"/>
+        </w:rPr>
+      </w:pPr>
+      <w:r>
+        <w:rPr>
+          <w:rFonts w:ascii="Times New Roman" w:eastAsia="Times New Roman" w:hAnsi="Times New Roman" w:cs="Times New Roman"/>
+          <w:color w:val="343434"/>
+          <w:sz w:val="24"/>
+          <w:szCs w:val="24"/>
         </w:rPr>
         <w:t>HTTP methods supported by REST are:</w:t>
       </w:r>
@@ -348,31 +307,31 @@
           <w:numId w:val="2"/>
         </w:numPr>
         <w:shd w:val="clear" w:color="auto" w:fill="FFFFFF"/>
-        <w:spacing w:before="100" w:beforeAutospacing="1" w:after="100" w:afterAutospacing="1" w:line="240" w:lineRule="auto"/>
-        <w:rPr>
-          <w:rFonts w:ascii="Arial" w:eastAsia="Times New Roman" w:hAnsi="Arial" w:cs="Arial"/>
-          <w:color w:val="343434"/>
-          <w:sz w:val="25"/>
-          <w:szCs w:val="25"/>
-        </w:rPr>
-      </w:pPr>
-      <w:r>
-        <w:rPr>
-          <w:rFonts w:ascii="Arial" w:eastAsia="Times New Roman" w:hAnsi="Arial" w:cs="Arial"/>
+        <w:spacing w:after="0" w:line="360" w:lineRule="auto"/>
+        <w:rPr>
+          <w:rFonts w:ascii="Times New Roman" w:eastAsia="Times New Roman" w:hAnsi="Times New Roman" w:cs="Times New Roman"/>
+          <w:color w:val="343434"/>
+          <w:sz w:val="24"/>
+          <w:szCs w:val="24"/>
+        </w:rPr>
+      </w:pPr>
+      <w:r>
+        <w:rPr>
+          <w:rFonts w:ascii="Times New Roman" w:eastAsia="Times New Roman" w:hAnsi="Times New Roman" w:cs="Times New Roman"/>
           <w:b/>
           <w:bCs/>
           <w:color w:val="343434"/>
-          <w:sz w:val="25"/>
-          <w:szCs w:val="25"/>
+          <w:sz w:val="24"/>
+          <w:szCs w:val="24"/>
         </w:rPr>
         <w:t>GET: </w:t>
       </w:r>
       <w:r>
         <w:rPr>
-          <w:rFonts w:ascii="Arial" w:eastAsia="Times New Roman" w:hAnsi="Arial" w:cs="Arial"/>
-          <w:color w:val="343434"/>
-          <w:sz w:val="25"/>
-          <w:szCs w:val="25"/>
+          <w:rFonts w:ascii="Times New Roman" w:eastAsia="Times New Roman" w:hAnsi="Times New Roman" w:cs="Times New Roman"/>
+          <w:color w:val="343434"/>
+          <w:sz w:val="24"/>
+          <w:szCs w:val="24"/>
         </w:rPr>
         <w:t>It requests a resource at the request URL. It should not contain a request body as it will be discarded. Maybe it can be cached locally or on the server.</w:t>
       </w:r>
@@ -384,31 +343,31 @@
           <w:numId w:val="2"/>
         </w:numPr>
         <w:shd w:val="clear" w:color="auto" w:fill="FFFFFF"/>
-        <w:spacing w:before="100" w:beforeAutospacing="1" w:after="100" w:afterAutospacing="1" w:line="240" w:lineRule="auto"/>
-        <w:rPr>
-          <w:rFonts w:ascii="Arial" w:eastAsia="Times New Roman" w:hAnsi="Arial" w:cs="Arial"/>
-          <w:color w:val="343434"/>
-          <w:sz w:val="25"/>
-          <w:szCs w:val="25"/>
-        </w:rPr>
-      </w:pPr>
-      <w:r>
-        <w:rPr>
-          <w:rFonts w:ascii="Arial" w:eastAsia="Times New Roman" w:hAnsi="Arial" w:cs="Arial"/>
+        <w:spacing w:after="0" w:line="360" w:lineRule="auto"/>
+        <w:rPr>
+          <w:rFonts w:ascii="Times New Roman" w:eastAsia="Times New Roman" w:hAnsi="Times New Roman" w:cs="Times New Roman"/>
+          <w:color w:val="343434"/>
+          <w:sz w:val="24"/>
+          <w:szCs w:val="24"/>
+        </w:rPr>
+      </w:pPr>
+      <w:r>
+        <w:rPr>
+          <w:rFonts w:ascii="Times New Roman" w:eastAsia="Times New Roman" w:hAnsi="Times New Roman" w:cs="Times New Roman"/>
           <w:b/>
           <w:bCs/>
           <w:color w:val="343434"/>
-          <w:sz w:val="25"/>
-          <w:szCs w:val="25"/>
+          <w:sz w:val="24"/>
+          <w:szCs w:val="24"/>
         </w:rPr>
         <w:t>POST: </w:t>
       </w:r>
       <w:r>
         <w:rPr>
-          <w:rFonts w:ascii="Arial" w:eastAsia="Times New Roman" w:hAnsi="Arial" w:cs="Arial"/>
-          <w:color w:val="343434"/>
-          <w:sz w:val="25"/>
-          <w:szCs w:val="25"/>
+          <w:rFonts w:ascii="Times New Roman" w:eastAsia="Times New Roman" w:hAnsi="Times New Roman" w:cs="Times New Roman"/>
+          <w:color w:val="343434"/>
+          <w:sz w:val="24"/>
+          <w:szCs w:val="24"/>
         </w:rPr>
         <w:t>It submits information to the service for processing; it should typically return the modified or new resource</w:t>
       </w:r>
@@ -420,31 +379,31 @@
           <w:numId w:val="2"/>
         </w:numPr>
         <w:shd w:val="clear" w:color="auto" w:fill="FFFFFF"/>
-        <w:spacing w:before="100" w:beforeAutospacing="1" w:after="100" w:afterAutospacing="1" w:line="240" w:lineRule="auto"/>
-        <w:rPr>
-          <w:rFonts w:ascii="Arial" w:eastAsia="Times New Roman" w:hAnsi="Arial" w:cs="Arial"/>
-          <w:color w:val="343434"/>
-          <w:sz w:val="25"/>
-          <w:szCs w:val="25"/>
-        </w:rPr>
-      </w:pPr>
-      <w:r>
-        <w:rPr>
-          <w:rFonts w:ascii="Arial" w:eastAsia="Times New Roman" w:hAnsi="Arial" w:cs="Arial"/>
+        <w:spacing w:after="0" w:line="360" w:lineRule="auto"/>
+        <w:rPr>
+          <w:rFonts w:ascii="Times New Roman" w:eastAsia="Times New Roman" w:hAnsi="Times New Roman" w:cs="Times New Roman"/>
+          <w:color w:val="343434"/>
+          <w:sz w:val="24"/>
+          <w:szCs w:val="24"/>
+        </w:rPr>
+      </w:pPr>
+      <w:r>
+        <w:rPr>
+          <w:rFonts w:ascii="Times New Roman" w:eastAsia="Times New Roman" w:hAnsi="Times New Roman" w:cs="Times New Roman"/>
           <w:b/>
           <w:bCs/>
           <w:color w:val="343434"/>
-          <w:sz w:val="25"/>
-          <w:szCs w:val="25"/>
+          <w:sz w:val="24"/>
+          <w:szCs w:val="24"/>
         </w:rPr>
         <w:t>PUT: </w:t>
       </w:r>
       <w:r>
         <w:rPr>
-          <w:rFonts w:ascii="Arial" w:eastAsia="Times New Roman" w:hAnsi="Arial" w:cs="Arial"/>
-          <w:color w:val="343434"/>
-          <w:sz w:val="25"/>
-          <w:szCs w:val="25"/>
+          <w:rFonts w:ascii="Times New Roman" w:eastAsia="Times New Roman" w:hAnsi="Times New Roman" w:cs="Times New Roman"/>
+          <w:color w:val="343434"/>
+          <w:sz w:val="24"/>
+          <w:szCs w:val="24"/>
         </w:rPr>
         <w:t>At the request URL it update the resource</w:t>
       </w:r>
@@ -456,31 +415,31 @@
           <w:numId w:val="2"/>
         </w:numPr>
         <w:shd w:val="clear" w:color="auto" w:fill="FFFFFF"/>
-        <w:spacing w:before="100" w:beforeAutospacing="1" w:after="100" w:afterAutospacing="1" w:line="240" w:lineRule="auto"/>
-        <w:rPr>
-          <w:rFonts w:ascii="Arial" w:eastAsia="Times New Roman" w:hAnsi="Arial" w:cs="Arial"/>
-          <w:color w:val="343434"/>
-          <w:sz w:val="25"/>
-          <w:szCs w:val="25"/>
-        </w:rPr>
-      </w:pPr>
-      <w:r>
-        <w:rPr>
-          <w:rFonts w:ascii="Arial" w:eastAsia="Times New Roman" w:hAnsi="Arial" w:cs="Arial"/>
+        <w:spacing w:after="0" w:line="360" w:lineRule="auto"/>
+        <w:rPr>
+          <w:rFonts w:ascii="Times New Roman" w:eastAsia="Times New Roman" w:hAnsi="Times New Roman" w:cs="Times New Roman"/>
+          <w:color w:val="343434"/>
+          <w:sz w:val="24"/>
+          <w:szCs w:val="24"/>
+        </w:rPr>
+      </w:pPr>
+      <w:r>
+        <w:rPr>
+          <w:rFonts w:ascii="Times New Roman" w:eastAsia="Times New Roman" w:hAnsi="Times New Roman" w:cs="Times New Roman"/>
           <w:b/>
           <w:bCs/>
           <w:color w:val="343434"/>
-          <w:sz w:val="25"/>
-          <w:szCs w:val="25"/>
+          <w:sz w:val="24"/>
+          <w:szCs w:val="24"/>
         </w:rPr>
         <w:t>DELETE: </w:t>
       </w:r>
       <w:r>
         <w:rPr>
-          <w:rFonts w:ascii="Arial" w:eastAsia="Times New Roman" w:hAnsi="Arial" w:cs="Arial"/>
-          <w:color w:val="343434"/>
-          <w:sz w:val="25"/>
-          <w:szCs w:val="25"/>
+          <w:rFonts w:ascii="Times New Roman" w:eastAsia="Times New Roman" w:hAnsi="Times New Roman" w:cs="Times New Roman"/>
+          <w:color w:val="343434"/>
+          <w:sz w:val="24"/>
+          <w:szCs w:val="24"/>
         </w:rPr>
         <w:t>At the request URL it removes the resource</w:t>
       </w:r>
@@ -492,31 +451,31 @@
           <w:numId w:val="2"/>
         </w:numPr>
         <w:shd w:val="clear" w:color="auto" w:fill="FFFFFF"/>
-        <w:spacing w:before="100" w:beforeAutospacing="1" w:after="100" w:afterAutospacing="1" w:line="240" w:lineRule="auto"/>
-        <w:rPr>
-          <w:rFonts w:ascii="Arial" w:eastAsia="Times New Roman" w:hAnsi="Arial" w:cs="Arial"/>
-          <w:color w:val="343434"/>
-          <w:sz w:val="25"/>
-          <w:szCs w:val="25"/>
-        </w:rPr>
-      </w:pPr>
-      <w:r>
-        <w:rPr>
-          <w:rFonts w:ascii="Arial" w:eastAsia="Times New Roman" w:hAnsi="Arial" w:cs="Arial"/>
+        <w:spacing w:after="0" w:line="360" w:lineRule="auto"/>
+        <w:rPr>
+          <w:rFonts w:ascii="Times New Roman" w:eastAsia="Times New Roman" w:hAnsi="Times New Roman" w:cs="Times New Roman"/>
+          <w:color w:val="343434"/>
+          <w:sz w:val="24"/>
+          <w:szCs w:val="24"/>
+        </w:rPr>
+      </w:pPr>
+      <w:r>
+        <w:rPr>
+          <w:rFonts w:ascii="Times New Roman" w:eastAsia="Times New Roman" w:hAnsi="Times New Roman" w:cs="Times New Roman"/>
           <w:b/>
           <w:bCs/>
           <w:color w:val="343434"/>
-          <w:sz w:val="25"/>
-          <w:szCs w:val="25"/>
+          <w:sz w:val="24"/>
+          <w:szCs w:val="24"/>
         </w:rPr>
         <w:t>OPTIONS: </w:t>
       </w:r>
       <w:r>
         <w:rPr>
-          <w:rFonts w:ascii="Arial" w:eastAsia="Times New Roman" w:hAnsi="Arial" w:cs="Arial"/>
-          <w:color w:val="343434"/>
-          <w:sz w:val="25"/>
-          <w:szCs w:val="25"/>
+          <w:rFonts w:ascii="Times New Roman" w:eastAsia="Times New Roman" w:hAnsi="Times New Roman" w:cs="Times New Roman"/>
+          <w:color w:val="343434"/>
+          <w:sz w:val="24"/>
+          <w:szCs w:val="24"/>
         </w:rPr>
         <w:t>It indicates which techniques are supported</w:t>
       </w:r>
@@ -528,31 +487,31 @@
           <w:numId w:val="2"/>
         </w:numPr>
         <w:shd w:val="clear" w:color="auto" w:fill="FFFFFF"/>
-        <w:spacing w:before="100" w:beforeAutospacing="1" w:after="100" w:afterAutospacing="1" w:line="240" w:lineRule="auto"/>
-        <w:rPr>
-          <w:rFonts w:ascii="Arial" w:eastAsia="Times New Roman" w:hAnsi="Arial" w:cs="Arial"/>
-          <w:color w:val="343434"/>
-          <w:sz w:val="25"/>
-          <w:szCs w:val="25"/>
-        </w:rPr>
-      </w:pPr>
-      <w:r>
-        <w:rPr>
-          <w:rFonts w:ascii="Arial" w:eastAsia="Times New Roman" w:hAnsi="Arial" w:cs="Arial"/>
+        <w:spacing w:after="0" w:line="360" w:lineRule="auto"/>
+        <w:rPr>
+          <w:rFonts w:ascii="Times New Roman" w:eastAsia="Times New Roman" w:hAnsi="Times New Roman" w:cs="Times New Roman"/>
+          <w:color w:val="343434"/>
+          <w:sz w:val="24"/>
+          <w:szCs w:val="24"/>
+        </w:rPr>
+      </w:pPr>
+      <w:r>
+        <w:rPr>
+          <w:rFonts w:ascii="Times New Roman" w:eastAsia="Times New Roman" w:hAnsi="Times New Roman" w:cs="Times New Roman"/>
           <w:b/>
           <w:bCs/>
           <w:color w:val="343434"/>
-          <w:sz w:val="25"/>
-          <w:szCs w:val="25"/>
+          <w:sz w:val="24"/>
+          <w:szCs w:val="24"/>
         </w:rPr>
         <w:t>HEAD: </w:t>
       </w:r>
       <w:r>
         <w:rPr>
-          <w:rFonts w:ascii="Arial" w:eastAsia="Times New Roman" w:hAnsi="Arial" w:cs="Arial"/>
-          <w:color w:val="343434"/>
-          <w:sz w:val="25"/>
-          <w:szCs w:val="25"/>
+          <w:rFonts w:ascii="Times New Roman" w:eastAsia="Times New Roman" w:hAnsi="Times New Roman" w:cs="Times New Roman"/>
+          <w:color w:val="343434"/>
+          <w:sz w:val="24"/>
+          <w:szCs w:val="24"/>
         </w:rPr>
         <w:t>About the request URL it returns meta information</w:t>
       </w:r>
@@ -560,22 +519,22 @@
     <w:p>
       <w:pPr>
         <w:shd w:val="clear" w:color="auto" w:fill="FFFFFF"/>
-        <w:spacing w:before="100" w:beforeAutospacing="1" w:after="100" w:afterAutospacing="1" w:line="240" w:lineRule="auto"/>
-        <w:rPr>
-          <w:rFonts w:ascii="Arial" w:eastAsia="Times New Roman" w:hAnsi="Arial" w:cs="Arial"/>
-          <w:color w:val="343434"/>
-          <w:sz w:val="25"/>
-          <w:szCs w:val="25"/>
-        </w:rPr>
-      </w:pPr>
-      <w:r>
-        <w:rPr>
-          <w:rFonts w:ascii="Arial" w:eastAsia="Times New Roman" w:hAnsi="Arial" w:cs="Arial"/>
+        <w:spacing w:after="0" w:line="360" w:lineRule="auto"/>
+        <w:rPr>
+          <w:rFonts w:ascii="Times New Roman" w:eastAsia="Times New Roman" w:hAnsi="Times New Roman" w:cs="Times New Roman"/>
+          <w:color w:val="343434"/>
+          <w:sz w:val="24"/>
+          <w:szCs w:val="24"/>
+        </w:rPr>
+      </w:pPr>
+      <w:r>
+        <w:rPr>
+          <w:rFonts w:ascii="Times New Roman" w:eastAsia="Times New Roman" w:hAnsi="Times New Roman" w:cs="Times New Roman"/>
           <w:b/>
           <w:bCs/>
           <w:color w:val="343434"/>
-          <w:sz w:val="25"/>
-          <w:szCs w:val="25"/>
+          <w:sz w:val="24"/>
+          <w:szCs w:val="24"/>
         </w:rPr>
         <w:t>5) Mention whether you can use GET request instead of PUT to create a resource?</w:t>
       </w:r>
@@ -583,20 +542,20 @@
     <w:p>
       <w:pPr>
         <w:shd w:val="clear" w:color="auto" w:fill="FFFFFF"/>
-        <w:spacing w:before="100" w:beforeAutospacing="1" w:after="100" w:afterAutospacing="1" w:line="240" w:lineRule="auto"/>
-        <w:rPr>
-          <w:rFonts w:ascii="Arial" w:eastAsia="Times New Roman" w:hAnsi="Arial" w:cs="Arial"/>
-          <w:color w:val="343434"/>
-          <w:sz w:val="25"/>
-          <w:szCs w:val="25"/>
-        </w:rPr>
-      </w:pPr>
-      <w:r>
-        <w:rPr>
-          <w:rFonts w:ascii="Arial" w:eastAsia="Times New Roman" w:hAnsi="Arial" w:cs="Arial"/>
-          <w:color w:val="343434"/>
-          <w:sz w:val="25"/>
-          <w:szCs w:val="25"/>
+        <w:spacing w:after="0" w:line="360" w:lineRule="auto"/>
+        <w:rPr>
+          <w:rFonts w:ascii="Times New Roman" w:eastAsia="Times New Roman" w:hAnsi="Times New Roman" w:cs="Times New Roman"/>
+          <w:color w:val="343434"/>
+          <w:sz w:val="24"/>
+          <w:szCs w:val="24"/>
+        </w:rPr>
+      </w:pPr>
+      <w:r>
+        <w:rPr>
+          <w:rFonts w:ascii="Times New Roman" w:eastAsia="Times New Roman" w:hAnsi="Times New Roman" w:cs="Times New Roman"/>
+          <w:color w:val="343434"/>
+          <w:sz w:val="24"/>
+          <w:szCs w:val="24"/>
         </w:rPr>
         <w:t>No, you are not supposed to use POST or GET. GET operations should only have view rights</w:t>
       </w:r>
@@ -604,22 +563,22 @@
     <w:p>
       <w:pPr>
         <w:shd w:val="clear" w:color="auto" w:fill="FFFFFF"/>
-        <w:spacing w:before="100" w:beforeAutospacing="1" w:after="100" w:afterAutospacing="1" w:line="240" w:lineRule="auto"/>
-        <w:rPr>
-          <w:rFonts w:ascii="Arial" w:eastAsia="Times New Roman" w:hAnsi="Arial" w:cs="Arial"/>
-          <w:color w:val="343434"/>
-          <w:sz w:val="25"/>
-          <w:szCs w:val="25"/>
-        </w:rPr>
-      </w:pPr>
-      <w:r>
-        <w:rPr>
-          <w:rFonts w:ascii="Arial" w:eastAsia="Times New Roman" w:hAnsi="Arial" w:cs="Arial"/>
+        <w:spacing w:after="0" w:line="360" w:lineRule="auto"/>
+        <w:rPr>
+          <w:rFonts w:ascii="Times New Roman" w:eastAsia="Times New Roman" w:hAnsi="Times New Roman" w:cs="Times New Roman"/>
+          <w:color w:val="343434"/>
+          <w:sz w:val="24"/>
+          <w:szCs w:val="24"/>
+        </w:rPr>
+      </w:pPr>
+      <w:r>
+        <w:rPr>
+          <w:rFonts w:ascii="Times New Roman" w:eastAsia="Times New Roman" w:hAnsi="Times New Roman" w:cs="Times New Roman"/>
           <w:b/>
           <w:bCs/>
           <w:color w:val="343434"/>
-          <w:sz w:val="25"/>
-          <w:szCs w:val="25"/>
+          <w:sz w:val="24"/>
+          <w:szCs w:val="24"/>
         </w:rPr>
         <w:t>6) Mention what are resources in a REST architecture?</w:t>
       </w:r>
@@ -627,45 +586,45 @@
     <w:p>
       <w:pPr>
         <w:shd w:val="clear" w:color="auto" w:fill="FFFFFF"/>
-        <w:spacing w:before="100" w:beforeAutospacing="1" w:after="100" w:afterAutospacing="1" w:line="240" w:lineRule="auto"/>
-        <w:rPr>
-          <w:rFonts w:ascii="Arial" w:eastAsia="Times New Roman" w:hAnsi="Arial" w:cs="Arial"/>
-          <w:color w:val="343434"/>
-          <w:sz w:val="25"/>
-          <w:szCs w:val="25"/>
-        </w:rPr>
-      </w:pPr>
-      <w:r>
-        <w:rPr>
-          <w:rFonts w:ascii="Arial" w:eastAsia="Times New Roman" w:hAnsi="Arial" w:cs="Arial"/>
-          <w:color w:val="343434"/>
-          <w:sz w:val="25"/>
-          <w:szCs w:val="25"/>
+        <w:spacing w:after="0" w:line="360" w:lineRule="auto"/>
+        <w:rPr>
+          <w:rFonts w:ascii="Times New Roman" w:eastAsia="Times New Roman" w:hAnsi="Times New Roman" w:cs="Times New Roman"/>
+          <w:color w:val="343434"/>
+          <w:sz w:val="24"/>
+          <w:szCs w:val="24"/>
+        </w:rPr>
+      </w:pPr>
+      <w:r>
+        <w:rPr>
+          <w:rFonts w:ascii="Times New Roman" w:eastAsia="Times New Roman" w:hAnsi="Times New Roman" w:cs="Times New Roman"/>
+          <w:color w:val="343434"/>
+          <w:sz w:val="24"/>
+          <w:szCs w:val="24"/>
+        </w:rPr>
+        <w:t>Resources are identified by logical URLs; it is the key element of a RESTful design. Unlike, SOAP web services in REST, you view the product data as a resource and this resource should contain all the required information.</w:t>
+      </w:r>
+    </w:p>
+    <w:p>
+      <w:pPr>
+        <w:shd w:val="clear" w:color="auto" w:fill="FFFFFF"/>
+        <w:spacing w:after="0" w:line="360" w:lineRule="auto"/>
+        <w:rPr>
+          <w:rFonts w:ascii="Times New Roman" w:eastAsia="Times New Roman" w:hAnsi="Times New Roman" w:cs="Times New Roman"/>
+          <w:color w:val="343434"/>
+          <w:sz w:val="24"/>
+          <w:szCs w:val="24"/>
+        </w:rPr>
+      </w:pPr>
+      <w:r>
+        <w:rPr>
+          <w:rFonts w:ascii="Times New Roman" w:eastAsia="Times New Roman" w:hAnsi="Times New Roman" w:cs="Times New Roman"/>
+          <w:b/>
+          <w:bCs/>
+          <w:color w:val="343434"/>
+          <w:sz w:val="24"/>
+          <w:szCs w:val="24"/>
         </w:rPr>
         <w:lastRenderedPageBreak/>
-        <w:t>Resources are identified by logical URLs; it is the key element of a RESTful design. Unlike, SOAP web services in REST, you view the product data as a resource and this resource should contain all the required information.</w:t>
-      </w:r>
-    </w:p>
-    <w:p>
-      <w:pPr>
-        <w:shd w:val="clear" w:color="auto" w:fill="FFFFFF"/>
-        <w:spacing w:before="100" w:beforeAutospacing="1" w:after="100" w:afterAutospacing="1" w:line="240" w:lineRule="auto"/>
-        <w:rPr>
-          <w:rFonts w:ascii="Arial" w:eastAsia="Times New Roman" w:hAnsi="Arial" w:cs="Arial"/>
-          <w:color w:val="343434"/>
-          <w:sz w:val="25"/>
-          <w:szCs w:val="25"/>
-        </w:rPr>
-      </w:pPr>
-      <w:r>
-        <w:rPr>
-          <w:rFonts w:ascii="Arial" w:eastAsia="Times New Roman" w:hAnsi="Arial" w:cs="Arial"/>
-          <w:b/>
-          <w:bCs/>
-          <w:color w:val="343434"/>
-          <w:sz w:val="25"/>
-          <w:szCs w:val="25"/>
-        </w:rPr>
         <w:t>7) Mention what is the difference between AJAX and REST?</w:t>
       </w:r>
     </w:p>
@@ -715,22 +674,22 @@
           </w:tcPr>
           <w:p>
             <w:pPr>
-              <w:spacing w:before="100" w:beforeAutospacing="1" w:after="100" w:afterAutospacing="1" w:line="300" w:lineRule="atLeast"/>
+              <w:spacing w:after="0" w:line="360" w:lineRule="auto"/>
               <w:rPr>
-                <w:rFonts w:ascii="Arial" w:eastAsia="Times New Roman" w:hAnsi="Arial" w:cs="Arial"/>
+                <w:rFonts w:ascii="Times New Roman" w:eastAsia="Times New Roman" w:hAnsi="Times New Roman" w:cs="Times New Roman"/>
                 <w:color w:val="343434"/>
-                <w:sz w:val="25"/>
-                <w:szCs w:val="25"/>
+                <w:sz w:val="24"/>
+                <w:szCs w:val="24"/>
               </w:rPr>
             </w:pPr>
             <w:r>
               <w:rPr>
-                <w:rFonts w:ascii="Arial" w:eastAsia="Times New Roman" w:hAnsi="Arial" w:cs="Arial"/>
+                <w:rFonts w:ascii="Times New Roman" w:eastAsia="Times New Roman" w:hAnsi="Times New Roman" w:cs="Times New Roman"/>
                 <w:b/>
                 <w:bCs/>
                 <w:color w:val="343434"/>
-                <w:sz w:val="25"/>
-                <w:szCs w:val="25"/>
+                <w:sz w:val="24"/>
+                <w:szCs w:val="24"/>
               </w:rPr>
               <w:t>AJAX</w:t>
             </w:r>
@@ -756,22 +715,22 @@
           </w:tcPr>
           <w:p>
             <w:pPr>
-              <w:spacing w:before="100" w:beforeAutospacing="1" w:after="100" w:afterAutospacing="1" w:line="300" w:lineRule="atLeast"/>
+              <w:spacing w:after="0" w:line="360" w:lineRule="auto"/>
               <w:rPr>
-                <w:rFonts w:ascii="Arial" w:eastAsia="Times New Roman" w:hAnsi="Arial" w:cs="Arial"/>
+                <w:rFonts w:ascii="Times New Roman" w:eastAsia="Times New Roman" w:hAnsi="Times New Roman" w:cs="Times New Roman"/>
                 <w:color w:val="343434"/>
-                <w:sz w:val="25"/>
-                <w:szCs w:val="25"/>
+                <w:sz w:val="24"/>
+                <w:szCs w:val="24"/>
               </w:rPr>
             </w:pPr>
             <w:r>
               <w:rPr>
-                <w:rFonts w:ascii="Arial" w:eastAsia="Times New Roman" w:hAnsi="Arial" w:cs="Arial"/>
+                <w:rFonts w:ascii="Times New Roman" w:eastAsia="Times New Roman" w:hAnsi="Times New Roman" w:cs="Times New Roman"/>
                 <w:b/>
                 <w:bCs/>
                 <w:color w:val="343434"/>
-                <w:sz w:val="25"/>
-                <w:szCs w:val="25"/>
+                <w:sz w:val="24"/>
+                <w:szCs w:val="24"/>
               </w:rPr>
               <w:t>REST</w:t>
             </w:r>
@@ -806,42 +765,22 @@
                 <w:ilvl w:val="0"/>
                 <w:numId w:val="3"/>
               </w:numPr>
-              <w:spacing w:before="100" w:beforeAutospacing="1" w:after="100" w:afterAutospacing="1" w:line="300" w:lineRule="atLeast"/>
+              <w:spacing w:after="0" w:line="360" w:lineRule="auto"/>
               <w:rPr>
-                <w:rFonts w:ascii="Arial" w:eastAsia="Times New Roman" w:hAnsi="Arial" w:cs="Arial"/>
+                <w:rFonts w:ascii="Times New Roman" w:eastAsia="Times New Roman" w:hAnsi="Times New Roman" w:cs="Times New Roman"/>
                 <w:color w:val="343434"/>
-                <w:sz w:val="25"/>
-                <w:szCs w:val="25"/>
+                <w:sz w:val="24"/>
+                <w:szCs w:val="24"/>
               </w:rPr>
             </w:pPr>
             <w:r>
               <w:rPr>
-                <w:rFonts w:ascii="Arial" w:eastAsia="Times New Roman" w:hAnsi="Arial" w:cs="Arial"/>
+                <w:rFonts w:ascii="Times New Roman" w:eastAsia="Times New Roman" w:hAnsi="Times New Roman" w:cs="Times New Roman"/>
                 <w:color w:val="343434"/>
-                <w:sz w:val="25"/>
-                <w:szCs w:val="25"/>
+                <w:sz w:val="24"/>
+                <w:szCs w:val="24"/>
               </w:rPr>
-              <w:t xml:space="preserve">In Ajax, the request are sent to the server by using </w:t>
-            </w:r>
-            <w:proofErr w:type="spellStart"/>
-            <w:r>
-              <w:rPr>
-                <w:rFonts w:ascii="Arial" w:eastAsia="Times New Roman" w:hAnsi="Arial" w:cs="Arial"/>
-                <w:color w:val="343434"/>
-                <w:sz w:val="25"/>
-                <w:szCs w:val="25"/>
-              </w:rPr>
-              <w:t>XMLHttpRequest</w:t>
-            </w:r>
-            <w:proofErr w:type="spellEnd"/>
-            <w:r>
-              <w:rPr>
-                <w:rFonts w:ascii="Arial" w:eastAsia="Times New Roman" w:hAnsi="Arial" w:cs="Arial"/>
-                <w:color w:val="343434"/>
-                <w:sz w:val="25"/>
-                <w:szCs w:val="25"/>
-              </w:rPr>
-              <w:t xml:space="preserve"> objects. The response is used by the JavaScript code to dynamically alter the current page</w:t>
+              <w:t>In Ajax, the request are sent to the server by using XMLHttpRequest objects. The response is used by the JavaScript code to dynamically alter the current page</w:t>
             </w:r>
           </w:p>
           <w:p>
@@ -850,20 +789,20 @@
                 <w:ilvl w:val="0"/>
                 <w:numId w:val="3"/>
               </w:numPr>
-              <w:spacing w:before="100" w:beforeAutospacing="1" w:after="100" w:afterAutospacing="1" w:line="300" w:lineRule="atLeast"/>
+              <w:spacing w:after="0" w:line="360" w:lineRule="auto"/>
               <w:rPr>
-                <w:rFonts w:ascii="Arial" w:eastAsia="Times New Roman" w:hAnsi="Arial" w:cs="Arial"/>
+                <w:rFonts w:ascii="Times New Roman" w:eastAsia="Times New Roman" w:hAnsi="Times New Roman" w:cs="Times New Roman"/>
                 <w:color w:val="343434"/>
-                <w:sz w:val="25"/>
-                <w:szCs w:val="25"/>
+                <w:sz w:val="24"/>
+                <w:szCs w:val="24"/>
               </w:rPr>
             </w:pPr>
             <w:r>
               <w:rPr>
-                <w:rFonts w:ascii="Arial" w:eastAsia="Times New Roman" w:hAnsi="Arial" w:cs="Arial"/>
+                <w:rFonts w:ascii="Times New Roman" w:eastAsia="Times New Roman" w:hAnsi="Times New Roman" w:cs="Times New Roman"/>
                 <w:color w:val="343434"/>
-                <w:sz w:val="25"/>
-                <w:szCs w:val="25"/>
+                <w:sz w:val="24"/>
+                <w:szCs w:val="24"/>
               </w:rPr>
               <w:t>Ajax is a set of technology; it is a technique of dynamically updating parts of UI without having to reload the page</w:t>
             </w:r>
@@ -874,20 +813,20 @@
                 <w:ilvl w:val="0"/>
                 <w:numId w:val="3"/>
               </w:numPr>
-              <w:spacing w:before="100" w:beforeAutospacing="1" w:after="100" w:afterAutospacing="1" w:line="300" w:lineRule="atLeast"/>
+              <w:spacing w:after="0" w:line="360" w:lineRule="auto"/>
               <w:rPr>
-                <w:rFonts w:ascii="Arial" w:eastAsia="Times New Roman" w:hAnsi="Arial" w:cs="Arial"/>
+                <w:rFonts w:ascii="Times New Roman" w:eastAsia="Times New Roman" w:hAnsi="Times New Roman" w:cs="Times New Roman"/>
                 <w:color w:val="343434"/>
-                <w:sz w:val="25"/>
-                <w:szCs w:val="25"/>
+                <w:sz w:val="24"/>
+                <w:szCs w:val="24"/>
               </w:rPr>
             </w:pPr>
             <w:r>
               <w:rPr>
-                <w:rFonts w:ascii="Arial" w:eastAsia="Times New Roman" w:hAnsi="Arial" w:cs="Arial"/>
+                <w:rFonts w:ascii="Times New Roman" w:eastAsia="Times New Roman" w:hAnsi="Times New Roman" w:cs="Times New Roman"/>
                 <w:color w:val="343434"/>
-                <w:sz w:val="25"/>
-                <w:szCs w:val="25"/>
+                <w:sz w:val="24"/>
+                <w:szCs w:val="24"/>
               </w:rPr>
               <w:t>Ajax eliminates the interaction between the customer and server asynchronously</w:t>
             </w:r>
@@ -898,20 +837,20 @@
                 <w:ilvl w:val="0"/>
                 <w:numId w:val="3"/>
               </w:numPr>
-              <w:spacing w:before="100" w:beforeAutospacing="1" w:after="100" w:afterAutospacing="1" w:line="300" w:lineRule="atLeast"/>
+              <w:spacing w:after="0" w:line="360" w:lineRule="auto"/>
               <w:rPr>
-                <w:rFonts w:ascii="Arial" w:eastAsia="Times New Roman" w:hAnsi="Arial" w:cs="Arial"/>
+                <w:rFonts w:ascii="Times New Roman" w:eastAsia="Times New Roman" w:hAnsi="Times New Roman" w:cs="Times New Roman"/>
                 <w:color w:val="343434"/>
-                <w:sz w:val="25"/>
-                <w:szCs w:val="25"/>
+                <w:sz w:val="24"/>
+                <w:szCs w:val="24"/>
               </w:rPr>
             </w:pPr>
             <w:r>
               <w:rPr>
-                <w:rFonts w:ascii="Arial" w:eastAsia="Times New Roman" w:hAnsi="Arial" w:cs="Arial"/>
+                <w:rFonts w:ascii="Times New Roman" w:eastAsia="Times New Roman" w:hAnsi="Times New Roman" w:cs="Times New Roman"/>
                 <w:color w:val="343434"/>
-                <w:sz w:val="25"/>
-                <w:szCs w:val="25"/>
+                <w:sz w:val="24"/>
+                <w:szCs w:val="24"/>
               </w:rPr>
               <w:t>REST requires the interaction between the customer and server</w:t>
             </w:r>
@@ -941,20 +880,20 @@
                 <w:ilvl w:val="0"/>
                 <w:numId w:val="4"/>
               </w:numPr>
-              <w:spacing w:before="100" w:beforeAutospacing="1" w:after="100" w:afterAutospacing="1" w:line="300" w:lineRule="atLeast"/>
+              <w:spacing w:after="0" w:line="360" w:lineRule="auto"/>
               <w:rPr>
-                <w:rFonts w:ascii="Arial" w:eastAsia="Times New Roman" w:hAnsi="Arial" w:cs="Arial"/>
+                <w:rFonts w:ascii="Times New Roman" w:eastAsia="Times New Roman" w:hAnsi="Times New Roman" w:cs="Times New Roman"/>
                 <w:color w:val="343434"/>
-                <w:sz w:val="25"/>
-                <w:szCs w:val="25"/>
+                <w:sz w:val="24"/>
+                <w:szCs w:val="24"/>
               </w:rPr>
             </w:pPr>
             <w:r>
               <w:rPr>
-                <w:rFonts w:ascii="Arial" w:eastAsia="Times New Roman" w:hAnsi="Arial" w:cs="Arial"/>
+                <w:rFonts w:ascii="Times New Roman" w:eastAsia="Times New Roman" w:hAnsi="Times New Roman" w:cs="Times New Roman"/>
                 <w:color w:val="343434"/>
-                <w:sz w:val="25"/>
-                <w:szCs w:val="25"/>
+                <w:sz w:val="24"/>
+                <w:szCs w:val="24"/>
               </w:rPr>
               <w:t>REST have a URL structure and a request/response pattern the revolve around the use of resources</w:t>
             </w:r>
@@ -965,20 +904,20 @@
                 <w:ilvl w:val="0"/>
                 <w:numId w:val="4"/>
               </w:numPr>
-              <w:spacing w:before="100" w:beforeAutospacing="1" w:after="100" w:afterAutospacing="1" w:line="300" w:lineRule="atLeast"/>
+              <w:spacing w:after="0" w:line="360" w:lineRule="auto"/>
               <w:rPr>
-                <w:rFonts w:ascii="Arial" w:eastAsia="Times New Roman" w:hAnsi="Arial" w:cs="Arial"/>
+                <w:rFonts w:ascii="Times New Roman" w:eastAsia="Times New Roman" w:hAnsi="Times New Roman" w:cs="Times New Roman"/>
                 <w:color w:val="343434"/>
-                <w:sz w:val="25"/>
-                <w:szCs w:val="25"/>
+                <w:sz w:val="24"/>
+                <w:szCs w:val="24"/>
               </w:rPr>
             </w:pPr>
             <w:r>
               <w:rPr>
-                <w:rFonts w:ascii="Arial" w:eastAsia="Times New Roman" w:hAnsi="Arial" w:cs="Arial"/>
+                <w:rFonts w:ascii="Times New Roman" w:eastAsia="Times New Roman" w:hAnsi="Times New Roman" w:cs="Times New Roman"/>
                 <w:color w:val="343434"/>
-                <w:sz w:val="25"/>
-                <w:szCs w:val="25"/>
+                <w:sz w:val="24"/>
+                <w:szCs w:val="24"/>
               </w:rPr>
               <w:t>REST is a type of software architecture and a method for users to request data or information from servers</w:t>
             </w:r>
@@ -989,20 +928,20 @@
                 <w:ilvl w:val="0"/>
                 <w:numId w:val="4"/>
               </w:numPr>
-              <w:spacing w:before="100" w:beforeAutospacing="1" w:after="100" w:afterAutospacing="1" w:line="300" w:lineRule="atLeast"/>
+              <w:spacing w:after="0" w:line="360" w:lineRule="auto"/>
               <w:rPr>
-                <w:rFonts w:ascii="Arial" w:eastAsia="Times New Roman" w:hAnsi="Arial" w:cs="Arial"/>
+                <w:rFonts w:ascii="Times New Roman" w:eastAsia="Times New Roman" w:hAnsi="Times New Roman" w:cs="Times New Roman"/>
                 <w:color w:val="343434"/>
-                <w:sz w:val="25"/>
-                <w:szCs w:val="25"/>
+                <w:sz w:val="24"/>
+                <w:szCs w:val="24"/>
               </w:rPr>
             </w:pPr>
             <w:r>
               <w:rPr>
-                <w:rFonts w:ascii="Arial" w:eastAsia="Times New Roman" w:hAnsi="Arial" w:cs="Arial"/>
+                <w:rFonts w:ascii="Times New Roman" w:eastAsia="Times New Roman" w:hAnsi="Times New Roman" w:cs="Times New Roman"/>
                 <w:color w:val="343434"/>
-                <w:sz w:val="25"/>
-                <w:szCs w:val="25"/>
+                <w:sz w:val="24"/>
+                <w:szCs w:val="24"/>
               </w:rPr>
               <w:t>REST requires the interaction between the customer and server</w:t>
             </w:r>
@@ -1013,22 +952,22 @@
     <w:p>
       <w:pPr>
         <w:shd w:val="clear" w:color="auto" w:fill="FFFFFF"/>
-        <w:spacing w:before="100" w:beforeAutospacing="1" w:after="100" w:afterAutospacing="1" w:line="240" w:lineRule="auto"/>
-        <w:rPr>
-          <w:rFonts w:ascii="Arial" w:eastAsia="Times New Roman" w:hAnsi="Arial" w:cs="Arial"/>
-          <w:color w:val="343434"/>
-          <w:sz w:val="25"/>
-          <w:szCs w:val="25"/>
-        </w:rPr>
-      </w:pPr>
-      <w:r>
-        <w:rPr>
-          <w:rFonts w:ascii="Arial" w:eastAsia="Times New Roman" w:hAnsi="Arial" w:cs="Arial"/>
+        <w:spacing w:after="0" w:line="360" w:lineRule="auto"/>
+        <w:rPr>
+          <w:rFonts w:ascii="Times New Roman" w:eastAsia="Times New Roman" w:hAnsi="Times New Roman" w:cs="Times New Roman"/>
+          <w:color w:val="343434"/>
+          <w:sz w:val="24"/>
+          <w:szCs w:val="24"/>
+        </w:rPr>
+      </w:pPr>
+      <w:r>
+        <w:rPr>
+          <w:rFonts w:ascii="Times New Roman" w:eastAsia="Times New Roman" w:hAnsi="Times New Roman" w:cs="Times New Roman"/>
           <w:b/>
           <w:bCs/>
           <w:color w:val="343434"/>
-          <w:sz w:val="25"/>
-          <w:szCs w:val="25"/>
+          <w:sz w:val="24"/>
+          <w:szCs w:val="24"/>
         </w:rPr>
         <w:t>7) Mention some key characteristics of REST?</w:t>
       </w:r>
@@ -1036,20 +975,20 @@
     <w:p>
       <w:pPr>
         <w:shd w:val="clear" w:color="auto" w:fill="FFFFFF"/>
-        <w:spacing w:before="100" w:beforeAutospacing="1" w:after="100" w:afterAutospacing="1" w:line="240" w:lineRule="auto"/>
-        <w:rPr>
-          <w:rFonts w:ascii="Arial" w:eastAsia="Times New Roman" w:hAnsi="Arial" w:cs="Arial"/>
-          <w:color w:val="343434"/>
-          <w:sz w:val="25"/>
-          <w:szCs w:val="25"/>
-        </w:rPr>
-      </w:pPr>
-      <w:r>
-        <w:rPr>
-          <w:rFonts w:ascii="Arial" w:eastAsia="Times New Roman" w:hAnsi="Arial" w:cs="Arial"/>
-          <w:color w:val="343434"/>
-          <w:sz w:val="25"/>
-          <w:szCs w:val="25"/>
+        <w:spacing w:after="0" w:line="360" w:lineRule="auto"/>
+        <w:rPr>
+          <w:rFonts w:ascii="Times New Roman" w:eastAsia="Times New Roman" w:hAnsi="Times New Roman" w:cs="Times New Roman"/>
+          <w:color w:val="343434"/>
+          <w:sz w:val="24"/>
+          <w:szCs w:val="24"/>
+        </w:rPr>
+      </w:pPr>
+      <w:r>
+        <w:rPr>
+          <w:rFonts w:ascii="Times New Roman" w:eastAsia="Times New Roman" w:hAnsi="Times New Roman" w:cs="Times New Roman"/>
+          <w:color w:val="343434"/>
+          <w:sz w:val="24"/>
+          <w:szCs w:val="24"/>
         </w:rPr>
         <w:t>Some key characteristics of REST includes</w:t>
       </w:r>
@@ -1061,20 +1000,20 @@
           <w:numId w:val="5"/>
         </w:numPr>
         <w:shd w:val="clear" w:color="auto" w:fill="FFFFFF"/>
-        <w:spacing w:before="100" w:beforeAutospacing="1" w:after="100" w:afterAutospacing="1" w:line="240" w:lineRule="auto"/>
-        <w:rPr>
-          <w:rFonts w:ascii="Arial" w:eastAsia="Times New Roman" w:hAnsi="Arial" w:cs="Arial"/>
-          <w:color w:val="343434"/>
-          <w:sz w:val="25"/>
-          <w:szCs w:val="25"/>
-        </w:rPr>
-      </w:pPr>
-      <w:r>
-        <w:rPr>
-          <w:rFonts w:ascii="Arial" w:eastAsia="Times New Roman" w:hAnsi="Arial" w:cs="Arial"/>
-          <w:color w:val="343434"/>
-          <w:sz w:val="25"/>
-          <w:szCs w:val="25"/>
+        <w:spacing w:after="0" w:line="360" w:lineRule="auto"/>
+        <w:rPr>
+          <w:rFonts w:ascii="Times New Roman" w:eastAsia="Times New Roman" w:hAnsi="Times New Roman" w:cs="Times New Roman"/>
+          <w:color w:val="343434"/>
+          <w:sz w:val="24"/>
+          <w:szCs w:val="24"/>
+        </w:rPr>
+      </w:pPr>
+      <w:r>
+        <w:rPr>
+          <w:rFonts w:ascii="Times New Roman" w:eastAsia="Times New Roman" w:hAnsi="Times New Roman" w:cs="Times New Roman"/>
+          <w:color w:val="343434"/>
+          <w:sz w:val="24"/>
+          <w:szCs w:val="24"/>
         </w:rPr>
         <w:t>REST is stateless, therefore the SERVER has no state (or session data)</w:t>
       </w:r>
@@ -1086,20 +1025,20 @@
           <w:numId w:val="5"/>
         </w:numPr>
         <w:shd w:val="clear" w:color="auto" w:fill="FFFFFF"/>
-        <w:spacing w:before="100" w:beforeAutospacing="1" w:after="100" w:afterAutospacing="1" w:line="240" w:lineRule="auto"/>
-        <w:rPr>
-          <w:rFonts w:ascii="Arial" w:eastAsia="Times New Roman" w:hAnsi="Arial" w:cs="Arial"/>
-          <w:color w:val="343434"/>
-          <w:sz w:val="25"/>
-          <w:szCs w:val="25"/>
-        </w:rPr>
-      </w:pPr>
-      <w:r>
-        <w:rPr>
-          <w:rFonts w:ascii="Arial" w:eastAsia="Times New Roman" w:hAnsi="Arial" w:cs="Arial"/>
-          <w:color w:val="343434"/>
-          <w:sz w:val="25"/>
-          <w:szCs w:val="25"/>
+        <w:spacing w:after="0" w:line="360" w:lineRule="auto"/>
+        <w:rPr>
+          <w:rFonts w:ascii="Times New Roman" w:eastAsia="Times New Roman" w:hAnsi="Times New Roman" w:cs="Times New Roman"/>
+          <w:color w:val="343434"/>
+          <w:sz w:val="24"/>
+          <w:szCs w:val="24"/>
+        </w:rPr>
+      </w:pPr>
+      <w:r>
+        <w:rPr>
+          <w:rFonts w:ascii="Times New Roman" w:eastAsia="Times New Roman" w:hAnsi="Times New Roman" w:cs="Times New Roman"/>
+          <w:color w:val="343434"/>
+          <w:sz w:val="24"/>
+          <w:szCs w:val="24"/>
         </w:rPr>
         <w:t>With a well-applied REST API, the server could be restarted between two calls as every data is passed to the server</w:t>
       </w:r>
@@ -1111,20 +1050,20 @@
           <w:numId w:val="5"/>
         </w:numPr>
         <w:shd w:val="clear" w:color="auto" w:fill="FFFFFF"/>
-        <w:spacing w:before="100" w:beforeAutospacing="1" w:after="100" w:afterAutospacing="1" w:line="240" w:lineRule="auto"/>
-        <w:rPr>
-          <w:rFonts w:ascii="Arial" w:eastAsia="Times New Roman" w:hAnsi="Arial" w:cs="Arial"/>
-          <w:color w:val="343434"/>
-          <w:sz w:val="25"/>
-          <w:szCs w:val="25"/>
-        </w:rPr>
-      </w:pPr>
-      <w:r>
-        <w:rPr>
-          <w:rFonts w:ascii="Arial" w:eastAsia="Times New Roman" w:hAnsi="Arial" w:cs="Arial"/>
-          <w:color w:val="343434"/>
-          <w:sz w:val="25"/>
-          <w:szCs w:val="25"/>
+        <w:spacing w:after="0" w:line="360" w:lineRule="auto"/>
+        <w:rPr>
+          <w:rFonts w:ascii="Times New Roman" w:eastAsia="Times New Roman" w:hAnsi="Times New Roman" w:cs="Times New Roman"/>
+          <w:color w:val="343434"/>
+          <w:sz w:val="24"/>
+          <w:szCs w:val="24"/>
+        </w:rPr>
+      </w:pPr>
+      <w:r>
+        <w:rPr>
+          <w:rFonts w:ascii="Times New Roman" w:eastAsia="Times New Roman" w:hAnsi="Times New Roman" w:cs="Times New Roman"/>
+          <w:color w:val="343434"/>
+          <w:sz w:val="24"/>
+          <w:szCs w:val="24"/>
         </w:rPr>
         <w:t>Web service mostly uses POST method to make operations, whereas REST uses GET to access resources</w:t>
       </w:r>
@@ -1132,22 +1071,22 @@
     <w:p>
       <w:pPr>
         <w:shd w:val="clear" w:color="auto" w:fill="FFFFFF"/>
-        <w:spacing w:before="100" w:beforeAutospacing="1" w:after="100" w:afterAutospacing="1" w:line="240" w:lineRule="auto"/>
-        <w:rPr>
-          <w:rFonts w:ascii="Arial" w:eastAsia="Times New Roman" w:hAnsi="Arial" w:cs="Arial"/>
-          <w:color w:val="343434"/>
-          <w:sz w:val="25"/>
-          <w:szCs w:val="25"/>
-        </w:rPr>
-      </w:pPr>
-      <w:r>
-        <w:rPr>
-          <w:rFonts w:ascii="Arial" w:eastAsia="Times New Roman" w:hAnsi="Arial" w:cs="Arial"/>
+        <w:spacing w:after="0" w:line="360" w:lineRule="auto"/>
+        <w:rPr>
+          <w:rFonts w:ascii="Times New Roman" w:eastAsia="Times New Roman" w:hAnsi="Times New Roman" w:cs="Times New Roman"/>
+          <w:color w:val="343434"/>
+          <w:sz w:val="24"/>
+          <w:szCs w:val="24"/>
+        </w:rPr>
+      </w:pPr>
+      <w:r>
+        <w:rPr>
+          <w:rFonts w:ascii="Times New Roman" w:eastAsia="Times New Roman" w:hAnsi="Times New Roman" w:cs="Times New Roman"/>
           <w:b/>
           <w:bCs/>
           <w:color w:val="343434"/>
-          <w:sz w:val="25"/>
-          <w:szCs w:val="25"/>
+          <w:sz w:val="24"/>
+          <w:szCs w:val="24"/>
         </w:rPr>
         <w:t>8) Mention what are the different application integration styles?</w:t>
       </w:r>
@@ -1155,20 +1094,20 @@
     <w:p>
       <w:pPr>
         <w:shd w:val="clear" w:color="auto" w:fill="FFFFFF"/>
-        <w:spacing w:before="100" w:beforeAutospacing="1" w:after="100" w:afterAutospacing="1" w:line="240" w:lineRule="auto"/>
-        <w:rPr>
-          <w:rFonts w:ascii="Arial" w:eastAsia="Times New Roman" w:hAnsi="Arial" w:cs="Arial"/>
-          <w:color w:val="343434"/>
-          <w:sz w:val="25"/>
-          <w:szCs w:val="25"/>
-        </w:rPr>
-      </w:pPr>
-      <w:r>
-        <w:rPr>
-          <w:rFonts w:ascii="Arial" w:eastAsia="Times New Roman" w:hAnsi="Arial" w:cs="Arial"/>
-          <w:color w:val="343434"/>
-          <w:sz w:val="25"/>
-          <w:szCs w:val="25"/>
+        <w:spacing w:after="0" w:line="360" w:lineRule="auto"/>
+        <w:rPr>
+          <w:rFonts w:ascii="Times New Roman" w:eastAsia="Times New Roman" w:hAnsi="Times New Roman" w:cs="Times New Roman"/>
+          <w:color w:val="343434"/>
+          <w:sz w:val="24"/>
+          <w:szCs w:val="24"/>
+        </w:rPr>
+      </w:pPr>
+      <w:r>
+        <w:rPr>
+          <w:rFonts w:ascii="Times New Roman" w:eastAsia="Times New Roman" w:hAnsi="Times New Roman" w:cs="Times New Roman"/>
+          <w:color w:val="343434"/>
+          <w:sz w:val="24"/>
+          <w:szCs w:val="24"/>
         </w:rPr>
         <w:t>The different integration styles include</w:t>
       </w:r>
@@ -1180,20 +1119,20 @@
           <w:numId w:val="6"/>
         </w:numPr>
         <w:shd w:val="clear" w:color="auto" w:fill="FFFFFF"/>
-        <w:spacing w:before="100" w:beforeAutospacing="1" w:after="100" w:afterAutospacing="1" w:line="240" w:lineRule="auto"/>
-        <w:rPr>
-          <w:rFonts w:ascii="Arial" w:eastAsia="Times New Roman" w:hAnsi="Arial" w:cs="Arial"/>
-          <w:color w:val="343434"/>
-          <w:sz w:val="25"/>
-          <w:szCs w:val="25"/>
-        </w:rPr>
-      </w:pPr>
-      <w:r>
-        <w:rPr>
-          <w:rFonts w:ascii="Arial" w:eastAsia="Times New Roman" w:hAnsi="Arial" w:cs="Arial"/>
-          <w:color w:val="343434"/>
-          <w:sz w:val="25"/>
-          <w:szCs w:val="25"/>
+        <w:spacing w:after="0" w:line="360" w:lineRule="auto"/>
+        <w:rPr>
+          <w:rFonts w:ascii="Times New Roman" w:eastAsia="Times New Roman" w:hAnsi="Times New Roman" w:cs="Times New Roman"/>
+          <w:color w:val="343434"/>
+          <w:sz w:val="24"/>
+          <w:szCs w:val="24"/>
+        </w:rPr>
+      </w:pPr>
+      <w:r>
+        <w:rPr>
+          <w:rFonts w:ascii="Times New Roman" w:eastAsia="Times New Roman" w:hAnsi="Times New Roman" w:cs="Times New Roman"/>
+          <w:color w:val="343434"/>
+          <w:sz w:val="24"/>
+          <w:szCs w:val="24"/>
         </w:rPr>
         <w:t>Shared database</w:t>
       </w:r>
@@ -1205,20 +1144,20 @@
           <w:numId w:val="6"/>
         </w:numPr>
         <w:shd w:val="clear" w:color="auto" w:fill="FFFFFF"/>
-        <w:spacing w:before="100" w:beforeAutospacing="1" w:after="100" w:afterAutospacing="1" w:line="240" w:lineRule="auto"/>
-        <w:rPr>
-          <w:rFonts w:ascii="Arial" w:eastAsia="Times New Roman" w:hAnsi="Arial" w:cs="Arial"/>
-          <w:color w:val="343434"/>
-          <w:sz w:val="25"/>
-          <w:szCs w:val="25"/>
-        </w:rPr>
-      </w:pPr>
-      <w:r>
-        <w:rPr>
-          <w:rFonts w:ascii="Arial" w:eastAsia="Times New Roman" w:hAnsi="Arial" w:cs="Arial"/>
-          <w:color w:val="343434"/>
-          <w:sz w:val="25"/>
-          <w:szCs w:val="25"/>
+        <w:spacing w:after="0" w:line="360" w:lineRule="auto"/>
+        <w:rPr>
+          <w:rFonts w:ascii="Times New Roman" w:eastAsia="Times New Roman" w:hAnsi="Times New Roman" w:cs="Times New Roman"/>
+          <w:color w:val="343434"/>
+          <w:sz w:val="24"/>
+          <w:szCs w:val="24"/>
+        </w:rPr>
+      </w:pPr>
+      <w:r>
+        <w:rPr>
+          <w:rFonts w:ascii="Times New Roman" w:eastAsia="Times New Roman" w:hAnsi="Times New Roman" w:cs="Times New Roman"/>
+          <w:color w:val="343434"/>
+          <w:sz w:val="24"/>
+          <w:szCs w:val="24"/>
         </w:rPr>
         <w:t>Batch file transfer</w:t>
       </w:r>
@@ -1230,20 +1169,20 @@
           <w:numId w:val="6"/>
         </w:numPr>
         <w:shd w:val="clear" w:color="auto" w:fill="FFFFFF"/>
-        <w:spacing w:before="100" w:beforeAutospacing="1" w:after="100" w:afterAutospacing="1" w:line="240" w:lineRule="auto"/>
-        <w:rPr>
-          <w:rFonts w:ascii="Arial" w:eastAsia="Times New Roman" w:hAnsi="Arial" w:cs="Arial"/>
-          <w:color w:val="343434"/>
-          <w:sz w:val="25"/>
-          <w:szCs w:val="25"/>
-        </w:rPr>
-      </w:pPr>
-      <w:r>
-        <w:rPr>
-          <w:rFonts w:ascii="Arial" w:eastAsia="Times New Roman" w:hAnsi="Arial" w:cs="Arial"/>
-          <w:color w:val="343434"/>
-          <w:sz w:val="25"/>
-          <w:szCs w:val="25"/>
+        <w:spacing w:after="0" w:line="360" w:lineRule="auto"/>
+        <w:rPr>
+          <w:rFonts w:ascii="Times New Roman" w:eastAsia="Times New Roman" w:hAnsi="Times New Roman" w:cs="Times New Roman"/>
+          <w:color w:val="343434"/>
+          <w:sz w:val="24"/>
+          <w:szCs w:val="24"/>
+        </w:rPr>
+      </w:pPr>
+      <w:r>
+        <w:rPr>
+          <w:rFonts w:ascii="Times New Roman" w:eastAsia="Times New Roman" w:hAnsi="Times New Roman" w:cs="Times New Roman"/>
+          <w:color w:val="343434"/>
+          <w:sz w:val="24"/>
+          <w:szCs w:val="24"/>
         </w:rPr>
         <w:t>Invoking remote procedure (RPC)</w:t>
       </w:r>
@@ -1255,413 +1194,348 @@
           <w:numId w:val="6"/>
         </w:numPr>
         <w:shd w:val="clear" w:color="auto" w:fill="FFFFFF"/>
-        <w:spacing w:before="100" w:beforeAutospacing="1" w:after="100" w:afterAutospacing="1" w:line="240" w:lineRule="auto"/>
-        <w:rPr>
-          <w:rFonts w:ascii="Arial" w:eastAsia="Times New Roman" w:hAnsi="Arial" w:cs="Arial"/>
-          <w:color w:val="343434"/>
-          <w:sz w:val="25"/>
-          <w:szCs w:val="25"/>
-        </w:rPr>
-      </w:pPr>
-      <w:r>
-        <w:rPr>
-          <w:rFonts w:ascii="Arial" w:eastAsia="Times New Roman" w:hAnsi="Arial" w:cs="Arial"/>
-          <w:color w:val="343434"/>
-          <w:sz w:val="25"/>
-          <w:szCs w:val="25"/>
+        <w:spacing w:after="0" w:line="360" w:lineRule="auto"/>
+        <w:rPr>
+          <w:rFonts w:ascii="Times New Roman" w:eastAsia="Times New Roman" w:hAnsi="Times New Roman" w:cs="Times New Roman"/>
+          <w:color w:val="343434"/>
+          <w:sz w:val="24"/>
+          <w:szCs w:val="24"/>
+        </w:rPr>
+      </w:pPr>
+      <w:r>
+        <w:rPr>
+          <w:rFonts w:ascii="Times New Roman" w:eastAsia="Times New Roman" w:hAnsi="Times New Roman" w:cs="Times New Roman"/>
+          <w:color w:val="343434"/>
+          <w:sz w:val="24"/>
+          <w:szCs w:val="24"/>
+        </w:rPr>
+        <w:t>Swapping asynchronous messages over a message oriented middle-ware (MOM)</w:t>
+      </w:r>
+    </w:p>
+    <w:p>
+      <w:pPr>
+        <w:shd w:val="clear" w:color="auto" w:fill="FFFFFF"/>
+        <w:spacing w:after="0" w:line="360" w:lineRule="auto"/>
+        <w:rPr>
+          <w:rFonts w:ascii="Times New Roman" w:eastAsia="Times New Roman" w:hAnsi="Times New Roman" w:cs="Times New Roman"/>
+          <w:color w:val="343434"/>
+          <w:sz w:val="24"/>
+          <w:szCs w:val="24"/>
+        </w:rPr>
+      </w:pPr>
+      <w:r>
+        <w:rPr>
+          <w:rFonts w:ascii="Times New Roman" w:eastAsia="Times New Roman" w:hAnsi="Times New Roman" w:cs="Times New Roman"/>
+          <w:b/>
+          <w:bCs/>
+          <w:color w:val="343434"/>
+          <w:sz w:val="24"/>
+          <w:szCs w:val="24"/>
+        </w:rPr>
+        <w:t>9) Explain how JAXB related to RESTful web API?</w:t>
+      </w:r>
+    </w:p>
+    <w:p>
+      <w:pPr>
+        <w:shd w:val="clear" w:color="auto" w:fill="FFFFFF"/>
+        <w:spacing w:after="0" w:line="360" w:lineRule="auto"/>
+        <w:rPr>
+          <w:rFonts w:ascii="Times New Roman" w:eastAsia="Times New Roman" w:hAnsi="Times New Roman" w:cs="Times New Roman"/>
+          <w:color w:val="343434"/>
+          <w:sz w:val="24"/>
+          <w:szCs w:val="24"/>
+        </w:rPr>
+      </w:pPr>
+      <w:r>
+        <w:rPr>
+          <w:rFonts w:ascii="Times New Roman" w:eastAsia="Times New Roman" w:hAnsi="Times New Roman" w:cs="Times New Roman"/>
+          <w:color w:val="343434"/>
+          <w:sz w:val="24"/>
+          <w:szCs w:val="24"/>
         </w:rPr>
         <w:lastRenderedPageBreak/>
-        <w:t>Swapping asynchronous messages over a message oriented middle-ware (MOM)</w:t>
+        <w:t>JAXB stands for java arch for XML binding.</w:t>
       </w:r>
     </w:p>
     <w:p>
       <w:pPr>
         <w:shd w:val="clear" w:color="auto" w:fill="FFFFFF"/>
-        <w:spacing w:before="100" w:beforeAutospacing="1" w:after="100" w:afterAutospacing="1" w:line="240" w:lineRule="auto"/>
-        <w:rPr>
-          <w:rFonts w:ascii="Arial" w:eastAsia="Times New Roman" w:hAnsi="Arial" w:cs="Arial"/>
-          <w:color w:val="343434"/>
-          <w:sz w:val="25"/>
-          <w:szCs w:val="25"/>
-        </w:rPr>
-      </w:pPr>
-      <w:r>
-        <w:rPr>
-          <w:rFonts w:ascii="Arial" w:eastAsia="Times New Roman" w:hAnsi="Arial" w:cs="Arial"/>
+        <w:spacing w:after="0" w:line="360" w:lineRule="auto"/>
+        <w:rPr>
+          <w:rFonts w:ascii="Times New Roman" w:eastAsia="Times New Roman" w:hAnsi="Times New Roman" w:cs="Times New Roman"/>
+          <w:color w:val="343434"/>
+          <w:sz w:val="24"/>
+          <w:szCs w:val="24"/>
+        </w:rPr>
+      </w:pPr>
+      <w:r>
+        <w:rPr>
+          <w:rFonts w:ascii="Times New Roman" w:eastAsia="Times New Roman" w:hAnsi="Times New Roman" w:cs="Times New Roman"/>
           <w:b/>
           <w:bCs/>
           <w:color w:val="343434"/>
-          <w:sz w:val="25"/>
-          <w:szCs w:val="25"/>
-        </w:rPr>
-        <w:t>9) Explain how JAXB related to RESTful web API?</w:t>
+          <w:sz w:val="24"/>
+          <w:szCs w:val="24"/>
+        </w:rPr>
+        <w:t>10) Mention what is the difference between PUT and POST?</w:t>
       </w:r>
     </w:p>
     <w:p>
       <w:pPr>
         <w:shd w:val="clear" w:color="auto" w:fill="FFFFFF"/>
-        <w:spacing w:before="100" w:beforeAutospacing="1" w:after="100" w:afterAutospacing="1" w:line="240" w:lineRule="auto"/>
-        <w:rPr>
-          <w:rFonts w:ascii="Arial" w:eastAsia="Times New Roman" w:hAnsi="Arial" w:cs="Arial"/>
-          <w:color w:val="343434"/>
-          <w:sz w:val="25"/>
-          <w:szCs w:val="25"/>
-        </w:rPr>
-      </w:pPr>
-      <w:r>
-        <w:rPr>
-          <w:rFonts w:ascii="Arial" w:eastAsia="Times New Roman" w:hAnsi="Arial" w:cs="Arial"/>
-          <w:color w:val="343434"/>
-          <w:sz w:val="25"/>
-          <w:szCs w:val="25"/>
-        </w:rPr>
-        <w:t>JAXB stands for java arch for XML binding.</w:t>
+        <w:spacing w:after="0" w:line="360" w:lineRule="auto"/>
+        <w:rPr>
+          <w:rFonts w:ascii="Times New Roman" w:eastAsia="Times New Roman" w:hAnsi="Times New Roman" w:cs="Times New Roman"/>
+          <w:color w:val="343434"/>
+          <w:sz w:val="24"/>
+          <w:szCs w:val="24"/>
+        </w:rPr>
+      </w:pPr>
+      <w:r>
+        <w:rPr>
+          <w:rFonts w:ascii="Times New Roman" w:eastAsia="Times New Roman" w:hAnsi="Times New Roman" w:cs="Times New Roman"/>
+          <w:color w:val="343434"/>
+          <w:sz w:val="24"/>
+          <w:szCs w:val="24"/>
+        </w:rPr>
+        <w:t>"PUT" puts a file or resource at a particular URI and exactly at that URI. If there is already a file or resource at that URI, PUT changes that file or resource. If there is no resource or file there, PUT makes one</w:t>
       </w:r>
     </w:p>
     <w:p>
       <w:pPr>
         <w:shd w:val="clear" w:color="auto" w:fill="FFFFFF"/>
-        <w:spacing w:before="100" w:beforeAutospacing="1" w:after="100" w:afterAutospacing="1" w:line="240" w:lineRule="auto"/>
-        <w:rPr>
-          <w:rFonts w:ascii="Arial" w:eastAsia="Times New Roman" w:hAnsi="Arial" w:cs="Arial"/>
-          <w:color w:val="343434"/>
-          <w:sz w:val="25"/>
-          <w:szCs w:val="25"/>
-        </w:rPr>
-      </w:pPr>
-      <w:r>
-        <w:rPr>
-          <w:rFonts w:ascii="Arial" w:eastAsia="Times New Roman" w:hAnsi="Arial" w:cs="Arial"/>
+        <w:spacing w:after="0" w:line="360" w:lineRule="auto"/>
+        <w:rPr>
+          <w:rFonts w:ascii="Times New Roman" w:eastAsia="Times New Roman" w:hAnsi="Times New Roman" w:cs="Times New Roman"/>
+          <w:color w:val="343434"/>
+          <w:sz w:val="24"/>
+          <w:szCs w:val="24"/>
+        </w:rPr>
+      </w:pPr>
+      <w:r>
+        <w:rPr>
+          <w:rFonts w:ascii="Times New Roman" w:eastAsia="Times New Roman" w:hAnsi="Times New Roman" w:cs="Times New Roman"/>
+          <w:color w:val="343434"/>
+          <w:sz w:val="24"/>
+          <w:szCs w:val="24"/>
+        </w:rPr>
+        <w:t>POST sends data to a particular URI and expects the resource at that URI to deal with the request. The web server at this point can decide what to do with the data in the context of specified resource</w:t>
+      </w:r>
+    </w:p>
+    <w:p>
+      <w:pPr>
+        <w:shd w:val="clear" w:color="auto" w:fill="FFFFFF"/>
+        <w:spacing w:after="0" w:line="360" w:lineRule="auto"/>
+        <w:rPr>
+          <w:rFonts w:ascii="Times New Roman" w:eastAsia="Times New Roman" w:hAnsi="Times New Roman" w:cs="Times New Roman"/>
+          <w:color w:val="343434"/>
+          <w:sz w:val="24"/>
+          <w:szCs w:val="24"/>
+        </w:rPr>
+      </w:pPr>
+      <w:r>
+        <w:rPr>
+          <w:rFonts w:ascii="Times New Roman" w:eastAsia="Times New Roman" w:hAnsi="Times New Roman" w:cs="Times New Roman"/>
+          <w:color w:val="343434"/>
+          <w:sz w:val="24"/>
+          <w:szCs w:val="24"/>
+        </w:rPr>
+        <w:t>PUT is idempotent meaning, invoking it any number of times will not have an impact on resources.</w:t>
+      </w:r>
+    </w:p>
+    <w:p>
+      <w:pPr>
+        <w:shd w:val="clear" w:color="auto" w:fill="FFFFFF"/>
+        <w:spacing w:after="0" w:line="360" w:lineRule="auto"/>
+        <w:rPr>
+          <w:rFonts w:ascii="Times New Roman" w:eastAsia="Times New Roman" w:hAnsi="Times New Roman" w:cs="Times New Roman"/>
+          <w:color w:val="343434"/>
+          <w:sz w:val="24"/>
+          <w:szCs w:val="24"/>
+        </w:rPr>
+      </w:pPr>
+      <w:r>
+        <w:rPr>
+          <w:rFonts w:ascii="Times New Roman" w:eastAsia="Times New Roman" w:hAnsi="Times New Roman" w:cs="Times New Roman"/>
+          <w:color w:val="343434"/>
+          <w:sz w:val="24"/>
+          <w:szCs w:val="24"/>
+        </w:rPr>
+        <w:t>However, POST is not idempotent, meaning if you invoke POST multiple times it keeps creating more resources</w:t>
+      </w:r>
+    </w:p>
+    <w:p>
+      <w:pPr>
+        <w:shd w:val="clear" w:color="auto" w:fill="FFFFFF"/>
+        <w:spacing w:after="0" w:line="360" w:lineRule="auto"/>
+        <w:rPr>
+          <w:rFonts w:ascii="Times New Roman" w:eastAsia="Times New Roman" w:hAnsi="Times New Roman" w:cs="Times New Roman"/>
+          <w:color w:val="343434"/>
+          <w:sz w:val="24"/>
+          <w:szCs w:val="24"/>
+        </w:rPr>
+      </w:pPr>
+      <w:r>
+        <w:rPr>
+          <w:rFonts w:ascii="Times New Roman" w:eastAsia="Times New Roman" w:hAnsi="Times New Roman" w:cs="Times New Roman"/>
           <w:b/>
           <w:bCs/>
           <w:color w:val="343434"/>
-          <w:sz w:val="25"/>
-          <w:szCs w:val="25"/>
-        </w:rPr>
-        <w:t>10) Mention what is the difference between PUT and POST?</w:t>
+          <w:sz w:val="24"/>
+          <w:szCs w:val="24"/>
+        </w:rPr>
+        <w:t>11) Mention which markup language can be used in restful web api?</w:t>
       </w:r>
     </w:p>
     <w:p>
       <w:pPr>
         <w:shd w:val="clear" w:color="auto" w:fill="FFFFFF"/>
-        <w:spacing w:before="100" w:beforeAutospacing="1" w:after="100" w:afterAutospacing="1" w:line="240" w:lineRule="auto"/>
-        <w:rPr>
-          <w:rFonts w:ascii="Arial" w:eastAsia="Times New Roman" w:hAnsi="Arial" w:cs="Arial"/>
-          <w:color w:val="343434"/>
-          <w:sz w:val="25"/>
-          <w:szCs w:val="25"/>
-        </w:rPr>
-      </w:pPr>
-      <w:r>
-        <w:rPr>
-          <w:rFonts w:ascii="Arial" w:eastAsia="Times New Roman" w:hAnsi="Arial" w:cs="Arial"/>
-          <w:color w:val="343434"/>
-          <w:sz w:val="25"/>
-          <w:szCs w:val="25"/>
-        </w:rPr>
-        <w:t>"PUT" puts a file or resource at a particular URI and exactly at that URI. If there is already a file or resource at that URI, PUT changes that file or resource. If there is no resource or file there, PUT makes one</w:t>
+        <w:spacing w:after="0" w:line="360" w:lineRule="auto"/>
+        <w:rPr>
+          <w:rFonts w:ascii="Times New Roman" w:eastAsia="Times New Roman" w:hAnsi="Times New Roman" w:cs="Times New Roman"/>
+          <w:color w:val="343434"/>
+          <w:sz w:val="24"/>
+          <w:szCs w:val="24"/>
+        </w:rPr>
+      </w:pPr>
+      <w:r>
+        <w:rPr>
+          <w:rFonts w:ascii="Times New Roman" w:eastAsia="Times New Roman" w:hAnsi="Times New Roman" w:cs="Times New Roman"/>
+          <w:color w:val="343434"/>
+          <w:sz w:val="24"/>
+          <w:szCs w:val="24"/>
+        </w:rPr>
+        <w:t>JSON and XML are the two markup language that can be used in restful web api</w:t>
       </w:r>
     </w:p>
     <w:p>
       <w:pPr>
         <w:shd w:val="clear" w:color="auto" w:fill="FFFFFF"/>
-        <w:spacing w:before="100" w:beforeAutospacing="1" w:after="100" w:afterAutospacing="1" w:line="240" w:lineRule="auto"/>
-        <w:rPr>
-          <w:rFonts w:ascii="Arial" w:eastAsia="Times New Roman" w:hAnsi="Arial" w:cs="Arial"/>
-          <w:color w:val="343434"/>
-          <w:sz w:val="25"/>
-          <w:szCs w:val="25"/>
-        </w:rPr>
-      </w:pPr>
-      <w:r>
-        <w:rPr>
-          <w:rFonts w:ascii="Arial" w:eastAsia="Times New Roman" w:hAnsi="Arial" w:cs="Arial"/>
-          <w:color w:val="343434"/>
-          <w:sz w:val="25"/>
-          <w:szCs w:val="25"/>
-        </w:rPr>
-        <w:t>POST sends data to a particular URI and expects the resource at that URI to deal with the request. The web server at this point can decide what to do with the data in the context of specified resource</w:t>
+        <w:spacing w:after="0" w:line="360" w:lineRule="auto"/>
+        <w:rPr>
+          <w:rFonts w:ascii="Times New Roman" w:eastAsia="Times New Roman" w:hAnsi="Times New Roman" w:cs="Times New Roman"/>
+          <w:color w:val="343434"/>
+          <w:sz w:val="24"/>
+          <w:szCs w:val="24"/>
+        </w:rPr>
+      </w:pPr>
+      <w:r>
+        <w:rPr>
+          <w:rFonts w:ascii="Times New Roman" w:eastAsia="Times New Roman" w:hAnsi="Times New Roman" w:cs="Times New Roman"/>
+          <w:b/>
+          <w:bCs/>
+          <w:color w:val="343434"/>
+          <w:sz w:val="24"/>
+          <w:szCs w:val="24"/>
+        </w:rPr>
+        <w:t>12) Mention what is the difference between RPC or document style web services? How you determine to which one to choose?</w:t>
       </w:r>
     </w:p>
     <w:p>
       <w:pPr>
         <w:shd w:val="clear" w:color="auto" w:fill="FFFFFF"/>
-        <w:spacing w:before="100" w:beforeAutospacing="1" w:after="100" w:afterAutospacing="1" w:line="240" w:lineRule="auto"/>
-        <w:rPr>
-          <w:rFonts w:ascii="Arial" w:eastAsia="Times New Roman" w:hAnsi="Arial" w:cs="Arial"/>
-          <w:color w:val="343434"/>
-          <w:sz w:val="25"/>
-          <w:szCs w:val="25"/>
-        </w:rPr>
-      </w:pPr>
-      <w:r>
-        <w:rPr>
-          <w:rFonts w:ascii="Arial" w:eastAsia="Times New Roman" w:hAnsi="Arial" w:cs="Arial"/>
-          <w:color w:val="343434"/>
-          <w:sz w:val="25"/>
-          <w:szCs w:val="25"/>
-        </w:rPr>
-        <w:t>PUT is idempotent meaning, invoking it any number of times will not have an impact on resources.</w:t>
+        <w:spacing w:after="0" w:line="360" w:lineRule="auto"/>
+        <w:rPr>
+          <w:rFonts w:ascii="Times New Roman" w:eastAsia="Times New Roman" w:hAnsi="Times New Roman" w:cs="Times New Roman"/>
+          <w:color w:val="343434"/>
+          <w:sz w:val="24"/>
+          <w:szCs w:val="24"/>
+        </w:rPr>
+      </w:pPr>
+      <w:r>
+        <w:rPr>
+          <w:rFonts w:ascii="Times New Roman" w:eastAsia="Times New Roman" w:hAnsi="Times New Roman" w:cs="Times New Roman"/>
+          <w:color w:val="343434"/>
+          <w:sz w:val="24"/>
+          <w:szCs w:val="24"/>
+        </w:rPr>
+        <w:t>In document style web services, we can transport an XML message as part of SOAP request which is not possible in RPC style web service. Document style web service is most appropriate in some application where XML message behaves as document and content of that document can alter and intention of web service does not rely on the content of XML message.</w:t>
       </w:r>
     </w:p>
     <w:p>
       <w:pPr>
         <w:shd w:val="clear" w:color="auto" w:fill="FFFFFF"/>
-        <w:spacing w:before="100" w:beforeAutospacing="1" w:after="100" w:afterAutospacing="1" w:line="240" w:lineRule="auto"/>
-        <w:rPr>
-          <w:rFonts w:ascii="Arial" w:eastAsia="Times New Roman" w:hAnsi="Arial" w:cs="Arial"/>
-          <w:color w:val="343434"/>
-          <w:sz w:val="25"/>
-          <w:szCs w:val="25"/>
-        </w:rPr>
-      </w:pPr>
-      <w:r>
-        <w:rPr>
-          <w:rFonts w:ascii="Arial" w:eastAsia="Times New Roman" w:hAnsi="Arial" w:cs="Arial"/>
-          <w:color w:val="343434"/>
-          <w:sz w:val="25"/>
-          <w:szCs w:val="25"/>
-        </w:rPr>
-        <w:t>However, POST is not idempotent, meaning if you invoke POST multiple times it keeps creating more resources</w:t>
+        <w:spacing w:after="0" w:line="360" w:lineRule="auto"/>
+        <w:rPr>
+          <w:rFonts w:ascii="Times New Roman" w:eastAsia="Times New Roman" w:hAnsi="Times New Roman" w:cs="Times New Roman"/>
+          <w:color w:val="343434"/>
+          <w:sz w:val="24"/>
+          <w:szCs w:val="24"/>
+        </w:rPr>
+      </w:pPr>
+      <w:r>
+        <w:rPr>
+          <w:rFonts w:ascii="Times New Roman" w:eastAsia="Times New Roman" w:hAnsi="Times New Roman" w:cs="Times New Roman"/>
+          <w:b/>
+          <w:bCs/>
+          <w:color w:val="343434"/>
+          <w:sz w:val="24"/>
+          <w:szCs w:val="24"/>
+        </w:rPr>
+        <w:t>13) Mention what is JAX-WS and JAX-RS?</w:t>
       </w:r>
     </w:p>
     <w:p>
       <w:pPr>
         <w:shd w:val="clear" w:color="auto" w:fill="FFFFFF"/>
-        <w:spacing w:before="100" w:beforeAutospacing="1" w:after="100" w:afterAutospacing="1" w:line="240" w:lineRule="auto"/>
-        <w:rPr>
-          <w:rFonts w:ascii="Arial" w:eastAsia="Times New Roman" w:hAnsi="Arial" w:cs="Arial"/>
-          <w:color w:val="343434"/>
-          <w:sz w:val="25"/>
-          <w:szCs w:val="25"/>
-        </w:rPr>
-      </w:pPr>
-      <w:r>
-        <w:rPr>
-          <w:rFonts w:ascii="Arial" w:eastAsia="Times New Roman" w:hAnsi="Arial" w:cs="Arial"/>
+        <w:spacing w:after="0" w:line="360" w:lineRule="auto"/>
+        <w:rPr>
+          <w:rFonts w:ascii="Times New Roman" w:eastAsia="Times New Roman" w:hAnsi="Times New Roman" w:cs="Times New Roman"/>
+          <w:color w:val="343434"/>
+          <w:sz w:val="24"/>
+          <w:szCs w:val="24"/>
+        </w:rPr>
+      </w:pPr>
+      <w:r>
+        <w:rPr>
+          <w:rFonts w:ascii="Times New Roman" w:eastAsia="Times New Roman" w:hAnsi="Times New Roman" w:cs="Times New Roman"/>
+          <w:color w:val="343434"/>
+          <w:sz w:val="24"/>
+          <w:szCs w:val="24"/>
+        </w:rPr>
+        <w:t>Both JAX-WS and JAX-RS are libraries (APIs) for doing communication in various ways in Java. JAX-WS is a library that can be used to do SOAP communication in JAVA, and JAX-RS lets you do the REST communication in JAVA.</w:t>
+      </w:r>
+    </w:p>
+    <w:p>
+      <w:pPr>
+        <w:shd w:val="clear" w:color="auto" w:fill="FFFFFF"/>
+        <w:spacing w:after="0" w:line="360" w:lineRule="auto"/>
+        <w:rPr>
+          <w:rFonts w:ascii="Times New Roman" w:eastAsia="Times New Roman" w:hAnsi="Times New Roman" w:cs="Times New Roman"/>
+          <w:color w:val="343434"/>
+          <w:sz w:val="24"/>
+          <w:szCs w:val="24"/>
+        </w:rPr>
+      </w:pPr>
+      <w:r>
+        <w:rPr>
+          <w:rFonts w:ascii="Times New Roman" w:eastAsia="Times New Roman" w:hAnsi="Times New Roman" w:cs="Times New Roman"/>
           <w:b/>
           <w:bCs/>
           <w:color w:val="343434"/>
-          <w:sz w:val="25"/>
-          <w:szCs w:val="25"/>
-        </w:rPr>
-        <w:t xml:space="preserve">11) Mention which markup language can be used in restful web </w:t>
-      </w:r>
-      <w:proofErr w:type="spellStart"/>
-      <w:proofErr w:type="gramStart"/>
-      <w:r>
-        <w:rPr>
-          <w:rFonts w:ascii="Arial" w:eastAsia="Times New Roman" w:hAnsi="Arial" w:cs="Arial"/>
-          <w:b/>
-          <w:bCs/>
-          <w:color w:val="343434"/>
-          <w:sz w:val="25"/>
-          <w:szCs w:val="25"/>
-        </w:rPr>
-        <w:t>api</w:t>
-      </w:r>
-      <w:proofErr w:type="spellEnd"/>
-      <w:proofErr w:type="gramEnd"/>
-      <w:r>
-        <w:rPr>
-          <w:rFonts w:ascii="Arial" w:eastAsia="Times New Roman" w:hAnsi="Arial" w:cs="Arial"/>
-          <w:b/>
-          <w:bCs/>
-          <w:color w:val="343434"/>
-          <w:sz w:val="25"/>
-          <w:szCs w:val="25"/>
-        </w:rPr>
-        <w:t>?</w:t>
+          <w:sz w:val="24"/>
+          <w:szCs w:val="24"/>
+        </w:rPr>
+        <w:t>14) List out the tools or API for developing or testing web api?</w:t>
       </w:r>
     </w:p>
     <w:p>
       <w:pPr>
         <w:shd w:val="clear" w:color="auto" w:fill="FFFFFF"/>
-        <w:spacing w:before="100" w:beforeAutospacing="1" w:after="100" w:afterAutospacing="1" w:line="240" w:lineRule="auto"/>
-        <w:rPr>
-          <w:rFonts w:ascii="Arial" w:eastAsia="Times New Roman" w:hAnsi="Arial" w:cs="Arial"/>
-          <w:color w:val="343434"/>
-          <w:sz w:val="25"/>
-          <w:szCs w:val="25"/>
-        </w:rPr>
-      </w:pPr>
-      <w:r>
-        <w:rPr>
-          <w:rFonts w:ascii="Arial" w:eastAsia="Times New Roman" w:hAnsi="Arial" w:cs="Arial"/>
-          <w:color w:val="343434"/>
-          <w:sz w:val="25"/>
-          <w:szCs w:val="25"/>
-        </w:rPr>
-        <w:t xml:space="preserve">JSON and XML are the two markup language that can be used in restful web </w:t>
-      </w:r>
-      <w:proofErr w:type="spellStart"/>
-      <w:proofErr w:type="gramStart"/>
-      <w:r>
-        <w:rPr>
-          <w:rFonts w:ascii="Arial" w:eastAsia="Times New Roman" w:hAnsi="Arial" w:cs="Arial"/>
-          <w:color w:val="343434"/>
-          <w:sz w:val="25"/>
-          <w:szCs w:val="25"/>
-        </w:rPr>
-        <w:t>api</w:t>
-      </w:r>
-      <w:proofErr w:type="spellEnd"/>
-      <w:proofErr w:type="gramEnd"/>
-    </w:p>
-    <w:p>
-      <w:pPr>
-        <w:shd w:val="clear" w:color="auto" w:fill="FFFFFF"/>
-        <w:spacing w:before="100" w:beforeAutospacing="1" w:after="100" w:afterAutospacing="1" w:line="240" w:lineRule="auto"/>
-        <w:rPr>
-          <w:rFonts w:ascii="Arial" w:eastAsia="Times New Roman" w:hAnsi="Arial" w:cs="Arial"/>
-          <w:color w:val="343434"/>
-          <w:sz w:val="25"/>
-          <w:szCs w:val="25"/>
-        </w:rPr>
-      </w:pPr>
-      <w:r>
-        <w:rPr>
-          <w:rFonts w:ascii="Arial" w:eastAsia="Times New Roman" w:hAnsi="Arial" w:cs="Arial"/>
-          <w:b/>
-          <w:bCs/>
-          <w:color w:val="343434"/>
-          <w:sz w:val="25"/>
-          <w:szCs w:val="25"/>
-        </w:rPr>
-        <w:t>12) Mention what is the difference between RPC or document style web services? How you determine to which one to choose?</w:t>
-      </w:r>
-    </w:p>
-    <w:p>
-      <w:pPr>
-        <w:shd w:val="clear" w:color="auto" w:fill="FFFFFF"/>
-        <w:spacing w:before="100" w:beforeAutospacing="1" w:after="100" w:afterAutospacing="1" w:line="240" w:lineRule="auto"/>
-        <w:rPr>
-          <w:rFonts w:ascii="Arial" w:eastAsia="Times New Roman" w:hAnsi="Arial" w:cs="Arial"/>
-          <w:color w:val="343434"/>
-          <w:sz w:val="25"/>
-          <w:szCs w:val="25"/>
-        </w:rPr>
-      </w:pPr>
-      <w:r>
-        <w:rPr>
-          <w:rFonts w:ascii="Arial" w:eastAsia="Times New Roman" w:hAnsi="Arial" w:cs="Arial"/>
-          <w:color w:val="343434"/>
-          <w:sz w:val="25"/>
-          <w:szCs w:val="25"/>
-        </w:rPr>
-        <w:t>In document style web services, we can transport an XML message as part of SOAP request which is not possible in RPC style web service. Document style web service is most appropriate in some application where XML message behaves as document and content of that document can alter and intention of web service does not rely on the content of XML message.</w:t>
-      </w:r>
-    </w:p>
-    <w:p>
-      <w:pPr>
-        <w:shd w:val="clear" w:color="auto" w:fill="FFFFFF"/>
-        <w:spacing w:before="100" w:beforeAutospacing="1" w:after="100" w:afterAutospacing="1" w:line="240" w:lineRule="auto"/>
-        <w:rPr>
-          <w:rFonts w:ascii="Arial" w:eastAsia="Times New Roman" w:hAnsi="Arial" w:cs="Arial"/>
-          <w:color w:val="343434"/>
-          <w:sz w:val="25"/>
-          <w:szCs w:val="25"/>
-        </w:rPr>
-      </w:pPr>
-      <w:r>
-        <w:rPr>
-          <w:rFonts w:ascii="Arial" w:eastAsia="Times New Roman" w:hAnsi="Arial" w:cs="Arial"/>
-          <w:b/>
-          <w:bCs/>
-          <w:color w:val="343434"/>
-          <w:sz w:val="25"/>
-          <w:szCs w:val="25"/>
-        </w:rPr>
-        <w:t>13) Mention what is JAX-WS and JAX-RS?</w:t>
-      </w:r>
-    </w:p>
-    <w:p>
-      <w:pPr>
-        <w:shd w:val="clear" w:color="auto" w:fill="FFFFFF"/>
-        <w:spacing w:before="100" w:beforeAutospacing="1" w:after="100" w:afterAutospacing="1" w:line="240" w:lineRule="auto"/>
-        <w:rPr>
-          <w:rFonts w:ascii="Arial" w:eastAsia="Times New Roman" w:hAnsi="Arial" w:cs="Arial"/>
-          <w:color w:val="343434"/>
-          <w:sz w:val="25"/>
-          <w:szCs w:val="25"/>
-        </w:rPr>
-      </w:pPr>
-      <w:r>
-        <w:rPr>
-          <w:rFonts w:ascii="Arial" w:eastAsia="Times New Roman" w:hAnsi="Arial" w:cs="Arial"/>
-          <w:color w:val="343434"/>
-          <w:sz w:val="25"/>
-          <w:szCs w:val="25"/>
-        </w:rPr>
-        <w:t>Both JAX-WS and JAX-RS are libraries (APIs) for doing communication in various ways in Java. JAX-WS is a library that can be used to do SOAP communication in JAVA, and JAX-RS lets you do the REST communication in JAVA.</w:t>
-      </w:r>
-    </w:p>
-    <w:p>
-      <w:pPr>
-        <w:shd w:val="clear" w:color="auto" w:fill="FFFFFF"/>
-        <w:spacing w:before="100" w:beforeAutospacing="1" w:after="100" w:afterAutospacing="1" w:line="240" w:lineRule="auto"/>
-        <w:rPr>
-          <w:rFonts w:ascii="Arial" w:eastAsia="Times New Roman" w:hAnsi="Arial" w:cs="Arial"/>
-          <w:color w:val="343434"/>
-          <w:sz w:val="25"/>
-          <w:szCs w:val="25"/>
-        </w:rPr>
-      </w:pPr>
-      <w:r>
-        <w:rPr>
-          <w:rFonts w:ascii="Arial" w:eastAsia="Times New Roman" w:hAnsi="Arial" w:cs="Arial"/>
-          <w:b/>
-          <w:bCs/>
-          <w:color w:val="343434"/>
-          <w:sz w:val="25"/>
-          <w:szCs w:val="25"/>
-        </w:rPr>
-        <w:t xml:space="preserve">14) List out the tools or API for developing or testing web </w:t>
-      </w:r>
-      <w:proofErr w:type="spellStart"/>
-      <w:proofErr w:type="gramStart"/>
-      <w:r>
-        <w:rPr>
-          <w:rFonts w:ascii="Arial" w:eastAsia="Times New Roman" w:hAnsi="Arial" w:cs="Arial"/>
-          <w:b/>
-          <w:bCs/>
-          <w:color w:val="343434"/>
-          <w:sz w:val="25"/>
-          <w:szCs w:val="25"/>
-        </w:rPr>
-        <w:t>api</w:t>
-      </w:r>
-      <w:proofErr w:type="spellEnd"/>
-      <w:proofErr w:type="gramEnd"/>
-      <w:r>
-        <w:rPr>
-          <w:rFonts w:ascii="Arial" w:eastAsia="Times New Roman" w:hAnsi="Arial" w:cs="Arial"/>
-          <w:b/>
-          <w:bCs/>
-          <w:color w:val="343434"/>
-          <w:sz w:val="25"/>
-          <w:szCs w:val="25"/>
-        </w:rPr>
-        <w:t>?</w:t>
-      </w:r>
-    </w:p>
-    <w:p>
-      <w:pPr>
-        <w:shd w:val="clear" w:color="auto" w:fill="FFFFFF"/>
-        <w:spacing w:before="100" w:beforeAutospacing="1" w:after="100" w:afterAutospacing="1" w:line="240" w:lineRule="auto"/>
-        <w:rPr>
-          <w:rFonts w:ascii="Arial" w:eastAsia="Times New Roman" w:hAnsi="Arial" w:cs="Arial"/>
-          <w:color w:val="343434"/>
-          <w:sz w:val="25"/>
-          <w:szCs w:val="25"/>
-        </w:rPr>
-      </w:pPr>
-      <w:r>
-        <w:rPr>
-          <w:rFonts w:ascii="Arial" w:eastAsia="Times New Roman" w:hAnsi="Arial" w:cs="Arial"/>
-          <w:color w:val="343434"/>
-          <w:sz w:val="25"/>
-          <w:szCs w:val="25"/>
+        <w:spacing w:after="0" w:line="360" w:lineRule="auto"/>
+        <w:rPr>
+          <w:rFonts w:ascii="Times New Roman" w:eastAsia="Times New Roman" w:hAnsi="Times New Roman" w:cs="Times New Roman"/>
+          <w:color w:val="343434"/>
+          <w:sz w:val="24"/>
+          <w:szCs w:val="24"/>
+        </w:rPr>
+      </w:pPr>
+      <w:r>
+        <w:rPr>
+          <w:rFonts w:ascii="Times New Roman" w:eastAsia="Times New Roman" w:hAnsi="Times New Roman" w:cs="Times New Roman"/>
+          <w:color w:val="343434"/>
+          <w:sz w:val="24"/>
+          <w:szCs w:val="24"/>
         </w:rPr>
         <w:t>Testing tools for web services for REST APIs includes</w:t>
       </w:r>
@@ -1673,22 +1547,21 @@
           <w:numId w:val="7"/>
         </w:numPr>
         <w:shd w:val="clear" w:color="auto" w:fill="FFFFFF"/>
-        <w:spacing w:before="100" w:beforeAutospacing="1" w:after="100" w:afterAutospacing="1" w:line="240" w:lineRule="auto"/>
-        <w:rPr>
-          <w:rFonts w:ascii="Arial" w:eastAsia="Times New Roman" w:hAnsi="Arial" w:cs="Arial"/>
-          <w:color w:val="343434"/>
-          <w:sz w:val="25"/>
-          <w:szCs w:val="25"/>
-        </w:rPr>
-      </w:pPr>
-      <w:r>
-        <w:rPr>
-          <w:rFonts w:ascii="Arial" w:eastAsia="Times New Roman" w:hAnsi="Arial" w:cs="Arial"/>
-          <w:color w:val="343434"/>
-          <w:sz w:val="25"/>
-          <w:szCs w:val="25"/>
-        </w:rPr>
-        <w:lastRenderedPageBreak/>
+        <w:spacing w:after="0" w:line="360" w:lineRule="auto"/>
+        <w:rPr>
+          <w:rFonts w:ascii="Times New Roman" w:eastAsia="Times New Roman" w:hAnsi="Times New Roman" w:cs="Times New Roman"/>
+          <w:color w:val="343434"/>
+          <w:sz w:val="24"/>
+          <w:szCs w:val="24"/>
+        </w:rPr>
+      </w:pPr>
+      <w:r>
+        <w:rPr>
+          <w:rFonts w:ascii="Times New Roman" w:eastAsia="Times New Roman" w:hAnsi="Times New Roman" w:cs="Times New Roman"/>
+          <w:color w:val="343434"/>
+          <w:sz w:val="24"/>
+          <w:szCs w:val="24"/>
+        </w:rPr>
         <w:t>Spring REST web service using MVC</w:t>
       </w:r>
     </w:p>
@@ -1699,20 +1572,20 @@
           <w:numId w:val="7"/>
         </w:numPr>
         <w:shd w:val="clear" w:color="auto" w:fill="FFFFFF"/>
-        <w:spacing w:before="100" w:beforeAutospacing="1" w:after="100" w:afterAutospacing="1" w:line="240" w:lineRule="auto"/>
-        <w:rPr>
-          <w:rFonts w:ascii="Arial" w:eastAsia="Times New Roman" w:hAnsi="Arial" w:cs="Arial"/>
-          <w:color w:val="343434"/>
-          <w:sz w:val="25"/>
-          <w:szCs w:val="25"/>
-        </w:rPr>
-      </w:pPr>
-      <w:r>
-        <w:rPr>
-          <w:rFonts w:ascii="Arial" w:eastAsia="Times New Roman" w:hAnsi="Arial" w:cs="Arial"/>
-          <w:color w:val="343434"/>
-          <w:sz w:val="25"/>
-          <w:szCs w:val="25"/>
+        <w:spacing w:after="0" w:line="360" w:lineRule="auto"/>
+        <w:rPr>
+          <w:rFonts w:ascii="Times New Roman" w:eastAsia="Times New Roman" w:hAnsi="Times New Roman" w:cs="Times New Roman"/>
+          <w:color w:val="343434"/>
+          <w:sz w:val="24"/>
+          <w:szCs w:val="24"/>
+        </w:rPr>
+      </w:pPr>
+      <w:r>
+        <w:rPr>
+          <w:rFonts w:ascii="Times New Roman" w:eastAsia="Times New Roman" w:hAnsi="Times New Roman" w:cs="Times New Roman"/>
+          <w:color w:val="343434"/>
+          <w:sz w:val="24"/>
+          <w:szCs w:val="24"/>
         </w:rPr>
         <w:t>Jersey API</w:t>
       </w:r>
@@ -1724,20 +1597,20 @@
           <w:numId w:val="7"/>
         </w:numPr>
         <w:shd w:val="clear" w:color="auto" w:fill="FFFFFF"/>
-        <w:spacing w:before="100" w:beforeAutospacing="1" w:after="100" w:afterAutospacing="1" w:line="240" w:lineRule="auto"/>
-        <w:rPr>
-          <w:rFonts w:ascii="Arial" w:eastAsia="Times New Roman" w:hAnsi="Arial" w:cs="Arial"/>
-          <w:color w:val="343434"/>
-          <w:sz w:val="25"/>
-          <w:szCs w:val="25"/>
-        </w:rPr>
-      </w:pPr>
-      <w:r>
-        <w:rPr>
-          <w:rFonts w:ascii="Arial" w:eastAsia="Times New Roman" w:hAnsi="Arial" w:cs="Arial"/>
-          <w:color w:val="343434"/>
-          <w:sz w:val="25"/>
-          <w:szCs w:val="25"/>
+        <w:spacing w:after="0" w:line="360" w:lineRule="auto"/>
+        <w:rPr>
+          <w:rFonts w:ascii="Times New Roman" w:eastAsia="Times New Roman" w:hAnsi="Times New Roman" w:cs="Times New Roman"/>
+          <w:color w:val="343434"/>
+          <w:sz w:val="24"/>
+          <w:szCs w:val="24"/>
+        </w:rPr>
+      </w:pPr>
+      <w:r>
+        <w:rPr>
+          <w:rFonts w:ascii="Times New Roman" w:eastAsia="Times New Roman" w:hAnsi="Times New Roman" w:cs="Times New Roman"/>
+          <w:color w:val="343434"/>
+          <w:sz w:val="24"/>
+          <w:szCs w:val="24"/>
         </w:rPr>
         <w:t>CFX</w:t>
       </w:r>
@@ -1749,20 +1622,20 @@
           <w:numId w:val="7"/>
         </w:numPr>
         <w:shd w:val="clear" w:color="auto" w:fill="FFFFFF"/>
-        <w:spacing w:before="100" w:beforeAutospacing="1" w:after="100" w:afterAutospacing="1" w:line="240" w:lineRule="auto"/>
-        <w:rPr>
-          <w:rFonts w:ascii="Arial" w:eastAsia="Times New Roman" w:hAnsi="Arial" w:cs="Arial"/>
-          <w:color w:val="343434"/>
-          <w:sz w:val="25"/>
-          <w:szCs w:val="25"/>
-        </w:rPr>
-      </w:pPr>
-      <w:r>
-        <w:rPr>
-          <w:rFonts w:ascii="Arial" w:eastAsia="Times New Roman" w:hAnsi="Arial" w:cs="Arial"/>
-          <w:color w:val="343434"/>
-          <w:sz w:val="25"/>
-          <w:szCs w:val="25"/>
+        <w:spacing w:after="0" w:line="360" w:lineRule="auto"/>
+        <w:rPr>
+          <w:rFonts w:ascii="Times New Roman" w:eastAsia="Times New Roman" w:hAnsi="Times New Roman" w:cs="Times New Roman"/>
+          <w:color w:val="343434"/>
+          <w:sz w:val="24"/>
+          <w:szCs w:val="24"/>
+        </w:rPr>
+      </w:pPr>
+      <w:r>
+        <w:rPr>
+          <w:rFonts w:ascii="Times New Roman" w:eastAsia="Times New Roman" w:hAnsi="Times New Roman" w:cs="Times New Roman"/>
+          <w:color w:val="343434"/>
+          <w:sz w:val="24"/>
+          <w:szCs w:val="24"/>
         </w:rPr>
         <w:t>Axis</w:t>
       </w:r>
@@ -1774,55 +1647,45 @@
           <w:numId w:val="7"/>
         </w:numPr>
         <w:shd w:val="clear" w:color="auto" w:fill="FFFFFF"/>
-        <w:spacing w:before="100" w:beforeAutospacing="1" w:after="100" w:afterAutospacing="1" w:line="240" w:lineRule="auto"/>
-        <w:rPr>
-          <w:rFonts w:ascii="Arial" w:eastAsia="Times New Roman" w:hAnsi="Arial" w:cs="Arial"/>
-          <w:color w:val="343434"/>
-          <w:sz w:val="25"/>
-          <w:szCs w:val="25"/>
-        </w:rPr>
-      </w:pPr>
-      <w:proofErr w:type="spellStart"/>
-      <w:r>
-        <w:rPr>
-          <w:rFonts w:ascii="Arial" w:eastAsia="Times New Roman" w:hAnsi="Arial" w:cs="Arial"/>
-          <w:color w:val="343434"/>
-          <w:sz w:val="25"/>
-          <w:szCs w:val="25"/>
-        </w:rPr>
-        <w:t>Restlet</w:t>
-      </w:r>
-      <w:proofErr w:type="spellEnd"/>
-      <w:r>
-        <w:rPr>
-          <w:rFonts w:ascii="Arial" w:eastAsia="Times New Roman" w:hAnsi="Arial" w:cs="Arial"/>
-          <w:color w:val="343434"/>
-          <w:sz w:val="25"/>
-          <w:szCs w:val="25"/>
-        </w:rPr>
-        <w:t>,</w:t>
+        <w:spacing w:after="0" w:line="360" w:lineRule="auto"/>
+        <w:rPr>
+          <w:rFonts w:ascii="Times New Roman" w:eastAsia="Times New Roman" w:hAnsi="Times New Roman" w:cs="Times New Roman"/>
+          <w:color w:val="343434"/>
+          <w:sz w:val="24"/>
+          <w:szCs w:val="24"/>
+        </w:rPr>
+      </w:pPr>
+      <w:r>
+        <w:rPr>
+          <w:rFonts w:ascii="Times New Roman" w:eastAsia="Times New Roman" w:hAnsi="Times New Roman" w:cs="Times New Roman"/>
+          <w:color w:val="343434"/>
+          <w:sz w:val="24"/>
+          <w:szCs w:val="24"/>
+        </w:rPr>
+        <w:t>Restlet,</w:t>
       </w:r>
     </w:p>
     <w:p>
       <w:pPr>
         <w:shd w:val="clear" w:color="auto" w:fill="FFFFFF"/>
-        <w:spacing w:before="100" w:beforeAutospacing="1" w:after="100" w:afterAutospacing="1" w:line="240" w:lineRule="auto"/>
-        <w:rPr>
-          <w:rFonts w:ascii="Arial" w:eastAsia="Times New Roman" w:hAnsi="Arial" w:cs="Arial"/>
-          <w:color w:val="343434"/>
-          <w:sz w:val="25"/>
-          <w:szCs w:val="25"/>
-        </w:rPr>
-      </w:pPr>
-      <w:r>
-        <w:rPr>
-          <w:rFonts w:ascii="Arial" w:eastAsia="Times New Roman" w:hAnsi="Arial" w:cs="Arial"/>
+        <w:spacing w:after="0" w:line="360" w:lineRule="auto"/>
+        <w:rPr>
+          <w:rFonts w:ascii="Times New Roman" w:eastAsia="Times New Roman" w:hAnsi="Times New Roman" w:cs="Times New Roman"/>
+          <w:color w:val="343434"/>
+          <w:sz w:val="24"/>
+          <w:szCs w:val="24"/>
+        </w:rPr>
+      </w:pPr>
+      <w:r>
+        <w:rPr>
+          <w:rFonts w:ascii="Times New Roman" w:eastAsia="Times New Roman" w:hAnsi="Times New Roman" w:cs="Times New Roman"/>
           <w:b/>
           <w:bCs/>
           <w:color w:val="343434"/>
-          <w:sz w:val="25"/>
-          <w:szCs w:val="25"/>
-        </w:rPr>
+          <w:sz w:val="24"/>
+          <w:szCs w:val="24"/>
+        </w:rPr>
+        <w:lastRenderedPageBreak/>
         <w:t>15) Mention what is the difference between SOAP and REST?</w:t>
       </w:r>
     </w:p>
@@ -1847,8 +1710,8 @@
         <w:tblLook w:val="04A0" w:firstRow="1" w:lastRow="0" w:firstColumn="1" w:lastColumn="0" w:noHBand="0" w:noVBand="1"/>
       </w:tblPr>
       <w:tblGrid>
-        <w:gridCol w:w="2572"/>
-        <w:gridCol w:w="2392"/>
+        <w:gridCol w:w="2411"/>
+        <w:gridCol w:w="2269"/>
       </w:tblGrid>
       <w:tr>
         <w:tc>
@@ -1871,22 +1734,22 @@
           </w:tcPr>
           <w:p>
             <w:pPr>
-              <w:spacing w:before="100" w:beforeAutospacing="1" w:after="100" w:afterAutospacing="1" w:line="300" w:lineRule="atLeast"/>
+              <w:spacing w:after="0" w:line="360" w:lineRule="auto"/>
               <w:rPr>
-                <w:rFonts w:ascii="Arial" w:eastAsia="Times New Roman" w:hAnsi="Arial" w:cs="Arial"/>
+                <w:rFonts w:ascii="Times New Roman" w:eastAsia="Times New Roman" w:hAnsi="Times New Roman" w:cs="Times New Roman"/>
                 <w:color w:val="343434"/>
-                <w:sz w:val="25"/>
-                <w:szCs w:val="25"/>
+                <w:sz w:val="24"/>
+                <w:szCs w:val="24"/>
               </w:rPr>
             </w:pPr>
             <w:r>
               <w:rPr>
-                <w:rFonts w:ascii="Arial" w:eastAsia="Times New Roman" w:hAnsi="Arial" w:cs="Arial"/>
+                <w:rFonts w:ascii="Times New Roman" w:eastAsia="Times New Roman" w:hAnsi="Times New Roman" w:cs="Times New Roman"/>
                 <w:b/>
                 <w:bCs/>
                 <w:color w:val="343434"/>
-                <w:sz w:val="25"/>
-                <w:szCs w:val="25"/>
+                <w:sz w:val="24"/>
+                <w:szCs w:val="24"/>
               </w:rPr>
               <w:t>SOAP</w:t>
             </w:r>
@@ -1912,22 +1775,22 @@
           </w:tcPr>
           <w:p>
             <w:pPr>
-              <w:spacing w:before="100" w:beforeAutospacing="1" w:after="100" w:afterAutospacing="1" w:line="300" w:lineRule="atLeast"/>
+              <w:spacing w:after="0" w:line="360" w:lineRule="auto"/>
               <w:rPr>
-                <w:rFonts w:ascii="Arial" w:eastAsia="Times New Roman" w:hAnsi="Arial" w:cs="Arial"/>
+                <w:rFonts w:ascii="Times New Roman" w:eastAsia="Times New Roman" w:hAnsi="Times New Roman" w:cs="Times New Roman"/>
                 <w:color w:val="343434"/>
-                <w:sz w:val="25"/>
-                <w:szCs w:val="25"/>
+                <w:sz w:val="24"/>
+                <w:szCs w:val="24"/>
               </w:rPr>
             </w:pPr>
             <w:r>
               <w:rPr>
-                <w:rFonts w:ascii="Arial" w:eastAsia="Times New Roman" w:hAnsi="Arial" w:cs="Arial"/>
+                <w:rFonts w:ascii="Times New Roman" w:eastAsia="Times New Roman" w:hAnsi="Times New Roman" w:cs="Times New Roman"/>
                 <w:b/>
                 <w:bCs/>
                 <w:color w:val="343434"/>
-                <w:sz w:val="25"/>
-                <w:szCs w:val="25"/>
+                <w:sz w:val="24"/>
+                <w:szCs w:val="24"/>
               </w:rPr>
               <w:t>REST</w:t>
             </w:r>
@@ -1959,20 +1822,20 @@
                 <w:ilvl w:val="0"/>
                 <w:numId w:val="8"/>
               </w:numPr>
-              <w:spacing w:before="100" w:beforeAutospacing="1" w:after="100" w:afterAutospacing="1" w:line="300" w:lineRule="atLeast"/>
+              <w:spacing w:after="0" w:line="360" w:lineRule="auto"/>
               <w:rPr>
-                <w:rFonts w:ascii="Arial" w:eastAsia="Times New Roman" w:hAnsi="Arial" w:cs="Arial"/>
+                <w:rFonts w:ascii="Times New Roman" w:eastAsia="Times New Roman" w:hAnsi="Times New Roman" w:cs="Times New Roman"/>
                 <w:color w:val="343434"/>
-                <w:sz w:val="25"/>
-                <w:szCs w:val="25"/>
+                <w:sz w:val="24"/>
+                <w:szCs w:val="24"/>
               </w:rPr>
             </w:pPr>
             <w:r>
               <w:rPr>
-                <w:rFonts w:ascii="Arial" w:eastAsia="Times New Roman" w:hAnsi="Arial" w:cs="Arial"/>
+                <w:rFonts w:ascii="Times New Roman" w:eastAsia="Times New Roman" w:hAnsi="Times New Roman" w:cs="Times New Roman"/>
                 <w:color w:val="343434"/>
-                <w:sz w:val="25"/>
-                <w:szCs w:val="25"/>
+                <w:sz w:val="24"/>
+                <w:szCs w:val="24"/>
               </w:rPr>
               <w:t>SOAP is a protocol through which two computer communicates by sharing XML document</w:t>
             </w:r>
@@ -1983,20 +1846,20 @@
                 <w:ilvl w:val="0"/>
                 <w:numId w:val="8"/>
               </w:numPr>
-              <w:spacing w:before="100" w:beforeAutospacing="1" w:after="100" w:afterAutospacing="1" w:line="300" w:lineRule="atLeast"/>
+              <w:spacing w:after="0" w:line="360" w:lineRule="auto"/>
               <w:rPr>
-                <w:rFonts w:ascii="Arial" w:eastAsia="Times New Roman" w:hAnsi="Arial" w:cs="Arial"/>
+                <w:rFonts w:ascii="Times New Roman" w:eastAsia="Times New Roman" w:hAnsi="Times New Roman" w:cs="Times New Roman"/>
                 <w:color w:val="343434"/>
-                <w:sz w:val="25"/>
-                <w:szCs w:val="25"/>
+                <w:sz w:val="24"/>
+                <w:szCs w:val="24"/>
               </w:rPr>
             </w:pPr>
             <w:r>
               <w:rPr>
-                <w:rFonts w:ascii="Arial" w:eastAsia="Times New Roman" w:hAnsi="Arial" w:cs="Arial"/>
+                <w:rFonts w:ascii="Times New Roman" w:eastAsia="Times New Roman" w:hAnsi="Times New Roman" w:cs="Times New Roman"/>
                 <w:color w:val="343434"/>
-                <w:sz w:val="25"/>
-                <w:szCs w:val="25"/>
+                <w:sz w:val="24"/>
+                <w:szCs w:val="24"/>
               </w:rPr>
               <w:t>SOAP permits only XML</w:t>
             </w:r>
@@ -2007,20 +1870,20 @@
                 <w:ilvl w:val="0"/>
                 <w:numId w:val="8"/>
               </w:numPr>
-              <w:spacing w:before="100" w:beforeAutospacing="1" w:after="100" w:afterAutospacing="1" w:line="300" w:lineRule="atLeast"/>
+              <w:spacing w:after="0" w:line="360" w:lineRule="auto"/>
               <w:rPr>
-                <w:rFonts w:ascii="Arial" w:eastAsia="Times New Roman" w:hAnsi="Arial" w:cs="Arial"/>
+                <w:rFonts w:ascii="Times New Roman" w:eastAsia="Times New Roman" w:hAnsi="Times New Roman" w:cs="Times New Roman"/>
                 <w:color w:val="343434"/>
-                <w:sz w:val="25"/>
-                <w:szCs w:val="25"/>
+                <w:sz w:val="24"/>
+                <w:szCs w:val="24"/>
               </w:rPr>
             </w:pPr>
             <w:r>
               <w:rPr>
-                <w:rFonts w:ascii="Arial" w:eastAsia="Times New Roman" w:hAnsi="Arial" w:cs="Arial"/>
+                <w:rFonts w:ascii="Times New Roman" w:eastAsia="Times New Roman" w:hAnsi="Times New Roman" w:cs="Times New Roman"/>
                 <w:color w:val="343434"/>
-                <w:sz w:val="25"/>
-                <w:szCs w:val="25"/>
+                <w:sz w:val="24"/>
+                <w:szCs w:val="24"/>
               </w:rPr>
               <w:t>SOAP based reads cannot be cached</w:t>
             </w:r>
@@ -2031,20 +1894,20 @@
                 <w:ilvl w:val="0"/>
                 <w:numId w:val="8"/>
               </w:numPr>
-              <w:spacing w:before="100" w:beforeAutospacing="1" w:after="100" w:afterAutospacing="1" w:line="300" w:lineRule="atLeast"/>
+              <w:spacing w:after="0" w:line="360" w:lineRule="auto"/>
               <w:rPr>
-                <w:rFonts w:ascii="Arial" w:eastAsia="Times New Roman" w:hAnsi="Arial" w:cs="Arial"/>
+                <w:rFonts w:ascii="Times New Roman" w:eastAsia="Times New Roman" w:hAnsi="Times New Roman" w:cs="Times New Roman"/>
                 <w:color w:val="343434"/>
-                <w:sz w:val="25"/>
-                <w:szCs w:val="25"/>
+                <w:sz w:val="24"/>
+                <w:szCs w:val="24"/>
               </w:rPr>
             </w:pPr>
             <w:r>
               <w:rPr>
-                <w:rFonts w:ascii="Arial" w:eastAsia="Times New Roman" w:hAnsi="Arial" w:cs="Arial"/>
+                <w:rFonts w:ascii="Times New Roman" w:eastAsia="Times New Roman" w:hAnsi="Times New Roman" w:cs="Times New Roman"/>
                 <w:color w:val="343434"/>
-                <w:sz w:val="25"/>
-                <w:szCs w:val="25"/>
+                <w:sz w:val="24"/>
+                <w:szCs w:val="24"/>
               </w:rPr>
               <w:t>SOAP is like custom desktop application, closely connected to the server</w:t>
             </w:r>
@@ -2055,20 +1918,20 @@
                 <w:ilvl w:val="0"/>
                 <w:numId w:val="8"/>
               </w:numPr>
-              <w:spacing w:before="100" w:beforeAutospacing="1" w:after="100" w:afterAutospacing="1" w:line="300" w:lineRule="atLeast"/>
+              <w:spacing w:after="0" w:line="360" w:lineRule="auto"/>
               <w:rPr>
-                <w:rFonts w:ascii="Arial" w:eastAsia="Times New Roman" w:hAnsi="Arial" w:cs="Arial"/>
+                <w:rFonts w:ascii="Times New Roman" w:eastAsia="Times New Roman" w:hAnsi="Times New Roman" w:cs="Times New Roman"/>
                 <w:color w:val="343434"/>
-                <w:sz w:val="25"/>
-                <w:szCs w:val="25"/>
+                <w:sz w:val="24"/>
+                <w:szCs w:val="24"/>
               </w:rPr>
             </w:pPr>
             <w:r>
               <w:rPr>
-                <w:rFonts w:ascii="Arial" w:eastAsia="Times New Roman" w:hAnsi="Arial" w:cs="Arial"/>
+                <w:rFonts w:ascii="Times New Roman" w:eastAsia="Times New Roman" w:hAnsi="Times New Roman" w:cs="Times New Roman"/>
                 <w:color w:val="343434"/>
-                <w:sz w:val="25"/>
-                <w:szCs w:val="25"/>
+                <w:sz w:val="24"/>
+                <w:szCs w:val="24"/>
               </w:rPr>
               <w:t>SOAP is slower than REST</w:t>
             </w:r>
@@ -2079,20 +1942,20 @@
                 <w:ilvl w:val="0"/>
                 <w:numId w:val="8"/>
               </w:numPr>
-              <w:spacing w:before="100" w:beforeAutospacing="1" w:after="100" w:afterAutospacing="1" w:line="300" w:lineRule="atLeast"/>
+              <w:spacing w:after="0" w:line="360" w:lineRule="auto"/>
               <w:rPr>
-                <w:rFonts w:ascii="Arial" w:eastAsia="Times New Roman" w:hAnsi="Arial" w:cs="Arial"/>
+                <w:rFonts w:ascii="Times New Roman" w:eastAsia="Times New Roman" w:hAnsi="Times New Roman" w:cs="Times New Roman"/>
                 <w:color w:val="343434"/>
-                <w:sz w:val="25"/>
-                <w:szCs w:val="25"/>
+                <w:sz w:val="24"/>
+                <w:szCs w:val="24"/>
               </w:rPr>
             </w:pPr>
             <w:r>
               <w:rPr>
-                <w:rFonts w:ascii="Arial" w:eastAsia="Times New Roman" w:hAnsi="Arial" w:cs="Arial"/>
+                <w:rFonts w:ascii="Times New Roman" w:eastAsia="Times New Roman" w:hAnsi="Times New Roman" w:cs="Times New Roman"/>
                 <w:color w:val="343434"/>
-                <w:sz w:val="25"/>
-                <w:szCs w:val="25"/>
+                <w:sz w:val="24"/>
+                <w:szCs w:val="24"/>
               </w:rPr>
               <w:t>It runs on HTTP but envelopes the message</w:t>
             </w:r>
@@ -2122,20 +1985,20 @@
                 <w:ilvl w:val="0"/>
                 <w:numId w:val="9"/>
               </w:numPr>
-              <w:spacing w:before="100" w:beforeAutospacing="1" w:after="100" w:afterAutospacing="1" w:line="300" w:lineRule="atLeast"/>
+              <w:spacing w:after="0" w:line="360" w:lineRule="auto"/>
               <w:rPr>
-                <w:rFonts w:ascii="Arial" w:eastAsia="Times New Roman" w:hAnsi="Arial" w:cs="Arial"/>
+                <w:rFonts w:ascii="Times New Roman" w:eastAsia="Times New Roman" w:hAnsi="Times New Roman" w:cs="Times New Roman"/>
                 <w:color w:val="343434"/>
-                <w:sz w:val="25"/>
-                <w:szCs w:val="25"/>
+                <w:sz w:val="24"/>
+                <w:szCs w:val="24"/>
               </w:rPr>
             </w:pPr>
             <w:r>
               <w:rPr>
-                <w:rFonts w:ascii="Arial" w:eastAsia="Times New Roman" w:hAnsi="Arial" w:cs="Arial"/>
+                <w:rFonts w:ascii="Times New Roman" w:eastAsia="Times New Roman" w:hAnsi="Times New Roman" w:cs="Times New Roman"/>
                 <w:color w:val="343434"/>
-                <w:sz w:val="25"/>
-                <w:szCs w:val="25"/>
+                <w:sz w:val="24"/>
+                <w:szCs w:val="24"/>
               </w:rPr>
               <w:t>Rest is a service architecture and design for network-based software architectures</w:t>
             </w:r>
@@ -2146,20 +2009,20 @@
                 <w:ilvl w:val="0"/>
                 <w:numId w:val="9"/>
               </w:numPr>
-              <w:spacing w:before="100" w:beforeAutospacing="1" w:after="100" w:afterAutospacing="1" w:line="300" w:lineRule="atLeast"/>
+              <w:spacing w:after="0" w:line="360" w:lineRule="auto"/>
               <w:rPr>
-                <w:rFonts w:ascii="Arial" w:eastAsia="Times New Roman" w:hAnsi="Arial" w:cs="Arial"/>
+                <w:rFonts w:ascii="Times New Roman" w:eastAsia="Times New Roman" w:hAnsi="Times New Roman" w:cs="Times New Roman"/>
                 <w:color w:val="343434"/>
-                <w:sz w:val="25"/>
-                <w:szCs w:val="25"/>
+                <w:sz w:val="24"/>
+                <w:szCs w:val="24"/>
               </w:rPr>
             </w:pPr>
             <w:r>
               <w:rPr>
-                <w:rFonts w:ascii="Arial" w:eastAsia="Times New Roman" w:hAnsi="Arial" w:cs="Arial"/>
+                <w:rFonts w:ascii="Times New Roman" w:eastAsia="Times New Roman" w:hAnsi="Times New Roman" w:cs="Times New Roman"/>
                 <w:color w:val="343434"/>
-                <w:sz w:val="25"/>
-                <w:szCs w:val="25"/>
+                <w:sz w:val="24"/>
+                <w:szCs w:val="24"/>
               </w:rPr>
               <w:t>REST supports many different data formats</w:t>
             </w:r>
@@ -2170,20 +2033,20 @@
                 <w:ilvl w:val="0"/>
                 <w:numId w:val="9"/>
               </w:numPr>
-              <w:spacing w:before="100" w:beforeAutospacing="1" w:after="100" w:afterAutospacing="1" w:line="300" w:lineRule="atLeast"/>
+              <w:spacing w:after="0" w:line="360" w:lineRule="auto"/>
               <w:rPr>
-                <w:rFonts w:ascii="Arial" w:eastAsia="Times New Roman" w:hAnsi="Arial" w:cs="Arial"/>
+                <w:rFonts w:ascii="Times New Roman" w:eastAsia="Times New Roman" w:hAnsi="Times New Roman" w:cs="Times New Roman"/>
                 <w:color w:val="343434"/>
-                <w:sz w:val="25"/>
-                <w:szCs w:val="25"/>
+                <w:sz w:val="24"/>
+                <w:szCs w:val="24"/>
               </w:rPr>
             </w:pPr>
             <w:r>
               <w:rPr>
-                <w:rFonts w:ascii="Arial" w:eastAsia="Times New Roman" w:hAnsi="Arial" w:cs="Arial"/>
+                <w:rFonts w:ascii="Times New Roman" w:eastAsia="Times New Roman" w:hAnsi="Times New Roman" w:cs="Times New Roman"/>
                 <w:color w:val="343434"/>
-                <w:sz w:val="25"/>
-                <w:szCs w:val="25"/>
+                <w:sz w:val="24"/>
+                <w:szCs w:val="24"/>
               </w:rPr>
               <w:t>REST reads can be cached</w:t>
             </w:r>
@@ -2194,20 +2057,20 @@
                 <w:ilvl w:val="0"/>
                 <w:numId w:val="9"/>
               </w:numPr>
-              <w:spacing w:before="100" w:beforeAutospacing="1" w:after="100" w:afterAutospacing="1" w:line="300" w:lineRule="atLeast"/>
+              <w:spacing w:after="0" w:line="360" w:lineRule="auto"/>
               <w:rPr>
-                <w:rFonts w:ascii="Arial" w:eastAsia="Times New Roman" w:hAnsi="Arial" w:cs="Arial"/>
+                <w:rFonts w:ascii="Times New Roman" w:eastAsia="Times New Roman" w:hAnsi="Times New Roman" w:cs="Times New Roman"/>
                 <w:color w:val="343434"/>
-                <w:sz w:val="25"/>
-                <w:szCs w:val="25"/>
+                <w:sz w:val="24"/>
+                <w:szCs w:val="24"/>
               </w:rPr>
             </w:pPr>
             <w:r>
               <w:rPr>
-                <w:rFonts w:ascii="Arial" w:eastAsia="Times New Roman" w:hAnsi="Arial" w:cs="Arial"/>
+                <w:rFonts w:ascii="Times New Roman" w:eastAsia="Times New Roman" w:hAnsi="Times New Roman" w:cs="Times New Roman"/>
                 <w:color w:val="343434"/>
-                <w:sz w:val="25"/>
-                <w:szCs w:val="25"/>
+                <w:sz w:val="24"/>
+                <w:szCs w:val="24"/>
               </w:rPr>
               <w:t>A REST client is more like a browser; it knows how to standardized methods and an application has to fit inside it</w:t>
             </w:r>
@@ -2218,30 +2081,32 @@
                 <w:ilvl w:val="0"/>
                 <w:numId w:val="9"/>
               </w:numPr>
-              <w:spacing w:before="100" w:beforeAutospacing="1" w:after="100" w:afterAutospacing="1" w:line="300" w:lineRule="atLeast"/>
+              <w:spacing w:after="0" w:line="360" w:lineRule="auto"/>
               <w:rPr>
-                <w:rFonts w:ascii="Arial" w:eastAsia="Times New Roman" w:hAnsi="Arial" w:cs="Arial"/>
+                <w:rFonts w:ascii="Times New Roman" w:eastAsia="Times New Roman" w:hAnsi="Times New Roman" w:cs="Times New Roman"/>
                 <w:color w:val="343434"/>
-                <w:sz w:val="25"/>
-                <w:szCs w:val="25"/>
+                <w:sz w:val="24"/>
+                <w:szCs w:val="24"/>
               </w:rPr>
             </w:pPr>
             <w:r>
               <w:rPr>
-                <w:rFonts w:ascii="Arial" w:eastAsia="Times New Roman" w:hAnsi="Arial" w:cs="Arial"/>
+                <w:rFonts w:ascii="Times New Roman" w:eastAsia="Times New Roman" w:hAnsi="Times New Roman" w:cs="Times New Roman"/>
                 <w:color w:val="343434"/>
-                <w:sz w:val="25"/>
-                <w:szCs w:val="25"/>
+                <w:sz w:val="24"/>
+                <w:szCs w:val="24"/>
               </w:rPr>
+              <w:lastRenderedPageBreak/>
               <w:t>REST is faster than SOAP</w:t>
             </w:r>
           </w:p>
           <w:p>
             <w:pPr>
+              <w:spacing w:after="0" w:line="360" w:lineRule="auto"/>
               <w:rPr>
-                <w:rFonts w:ascii="Arial" w:eastAsia="Times New Roman" w:hAnsi="Arial" w:cs="Arial"/>
-                <w:sz w:val="25"/>
-                <w:szCs w:val="25"/>
+                <w:rFonts w:ascii="Times New Roman" w:eastAsia="Times New Roman" w:hAnsi="Times New Roman" w:cs="Times New Roman"/>
+                <w:sz w:val="24"/>
+                <w:szCs w:val="24"/>
               </w:rPr>
             </w:pPr>
           </w:p>
@@ -2251,20 +2116,20 @@
                 <w:ilvl w:val="0"/>
                 <w:numId w:val="9"/>
               </w:numPr>
-              <w:spacing w:before="100" w:beforeAutospacing="1" w:after="100" w:afterAutospacing="1" w:line="300" w:lineRule="atLeast"/>
+              <w:spacing w:after="0" w:line="360" w:lineRule="auto"/>
               <w:rPr>
-                <w:rFonts w:ascii="Arial" w:eastAsia="Times New Roman" w:hAnsi="Arial" w:cs="Arial"/>
+                <w:rFonts w:ascii="Times New Roman" w:eastAsia="Times New Roman" w:hAnsi="Times New Roman" w:cs="Times New Roman"/>
                 <w:color w:val="343434"/>
-                <w:sz w:val="25"/>
-                <w:szCs w:val="25"/>
+                <w:sz w:val="24"/>
+                <w:szCs w:val="24"/>
               </w:rPr>
             </w:pPr>
             <w:r>
               <w:rPr>
-                <w:rFonts w:ascii="Arial" w:eastAsia="Times New Roman" w:hAnsi="Arial" w:cs="Arial"/>
+                <w:rFonts w:ascii="Times New Roman" w:eastAsia="Times New Roman" w:hAnsi="Times New Roman" w:cs="Times New Roman"/>
                 <w:color w:val="343434"/>
-                <w:sz w:val="25"/>
-                <w:szCs w:val="25"/>
+                <w:sz w:val="24"/>
+                <w:szCs w:val="24"/>
               </w:rPr>
               <w:t>It uses the HTTP headers to hold meta information</w:t>
             </w:r>
@@ -2273,59 +2138,267 @@
       </w:tr>
     </w:tbl>
     <w:p>
-      <w:r>
+      <w:pPr>
+        <w:spacing w:after="0" w:line="360" w:lineRule="auto"/>
+        <w:rPr>
+          <w:rFonts w:ascii="Times New Roman" w:hAnsi="Times New Roman" w:cs="Times New Roman"/>
+          <w:sz w:val="24"/>
+          <w:szCs w:val="24"/>
+        </w:rPr>
+      </w:pPr>
+      <w:r>
+        <w:rPr>
+          <w:rFonts w:ascii="Times New Roman" w:hAnsi="Times New Roman" w:cs="Times New Roman"/>
+          <w:sz w:val="24"/>
+          <w:szCs w:val="24"/>
+        </w:rPr>
         <w:lastRenderedPageBreak/>
         <w:br w:type="textWrapping" w:clear="all"/>
       </w:r>
     </w:p>
-    <w:p/>
-    <w:p/>
-    <w:p/>
-    <w:p/>
-    <w:p/>
-    <w:p/>
-    <w:p/>
-    <w:p/>
-    <w:p/>
-    <w:p/>
-    <w:p/>
-    <w:p/>
-    <w:p/>
-    <w:p/>
-    <w:p/>
-    <w:p/>
-    <w:p/>
-    <w:p/>
-    <w:p/>
-    <w:p/>
-    <w:p/>
-    <w:p/>
-    <w:p>
-      <w:pPr>
-        <w:spacing w:after="0" w:line="240" w:lineRule="auto"/>
-        <w:rPr>
-          <w:rFonts w:ascii="Times New Roman" w:eastAsia="Times New Roman" w:hAnsi="Times New Roman" w:cs="Times New Roman"/>
-          <w:b/>
-          <w:sz w:val="24"/>
-          <w:szCs w:val="24"/>
-        </w:rPr>
-      </w:pPr>
-      <w:bookmarkStart w:id="0" w:name="_GoBack"/>
-      <w:r>
-        <w:rPr>
-          <w:rFonts w:ascii="Times New Roman" w:eastAsia="Times New Roman" w:hAnsi="Times New Roman" w:cs="Times New Roman"/>
-          <w:b/>
-          <w:sz w:val="24"/>
-          <w:szCs w:val="24"/>
-        </w:rPr>
-        <w:lastRenderedPageBreak/>
+    <w:p>
+      <w:pPr>
+        <w:spacing w:after="0" w:line="360" w:lineRule="auto"/>
+        <w:rPr>
+          <w:rFonts w:ascii="Times New Roman" w:hAnsi="Times New Roman" w:cs="Times New Roman"/>
+          <w:sz w:val="24"/>
+          <w:szCs w:val="24"/>
+        </w:rPr>
+      </w:pPr>
+    </w:p>
+    <w:p>
+      <w:pPr>
+        <w:spacing w:after="0" w:line="360" w:lineRule="auto"/>
+        <w:rPr>
+          <w:rFonts w:ascii="Times New Roman" w:hAnsi="Times New Roman" w:cs="Times New Roman"/>
+          <w:sz w:val="24"/>
+          <w:szCs w:val="24"/>
+        </w:rPr>
+      </w:pPr>
+    </w:p>
+    <w:p>
+      <w:pPr>
+        <w:spacing w:after="0" w:line="360" w:lineRule="auto"/>
+        <w:rPr>
+          <w:rFonts w:ascii="Times New Roman" w:hAnsi="Times New Roman" w:cs="Times New Roman"/>
+          <w:sz w:val="24"/>
+          <w:szCs w:val="24"/>
+        </w:rPr>
+      </w:pPr>
+    </w:p>
+    <w:p>
+      <w:pPr>
+        <w:spacing w:after="0" w:line="360" w:lineRule="auto"/>
+        <w:rPr>
+          <w:rFonts w:ascii="Times New Roman" w:hAnsi="Times New Roman" w:cs="Times New Roman"/>
+          <w:sz w:val="24"/>
+          <w:szCs w:val="24"/>
+        </w:rPr>
+      </w:pPr>
+    </w:p>
+    <w:p>
+      <w:pPr>
+        <w:spacing w:after="0" w:line="360" w:lineRule="auto"/>
+        <w:rPr>
+          <w:rFonts w:ascii="Times New Roman" w:hAnsi="Times New Roman" w:cs="Times New Roman"/>
+          <w:sz w:val="24"/>
+          <w:szCs w:val="24"/>
+        </w:rPr>
+      </w:pPr>
+    </w:p>
+    <w:p>
+      <w:pPr>
+        <w:spacing w:after="0" w:line="360" w:lineRule="auto"/>
+        <w:rPr>
+          <w:rFonts w:ascii="Times New Roman" w:hAnsi="Times New Roman" w:cs="Times New Roman"/>
+          <w:sz w:val="24"/>
+          <w:szCs w:val="24"/>
+        </w:rPr>
+      </w:pPr>
+    </w:p>
+    <w:p>
+      <w:pPr>
+        <w:spacing w:after="0" w:line="360" w:lineRule="auto"/>
+        <w:rPr>
+          <w:rFonts w:ascii="Times New Roman" w:hAnsi="Times New Roman" w:cs="Times New Roman"/>
+          <w:sz w:val="24"/>
+          <w:szCs w:val="24"/>
+        </w:rPr>
+      </w:pPr>
+    </w:p>
+    <w:p>
+      <w:pPr>
+        <w:spacing w:after="0" w:line="360" w:lineRule="auto"/>
+        <w:rPr>
+          <w:rFonts w:ascii="Times New Roman" w:hAnsi="Times New Roman" w:cs="Times New Roman"/>
+          <w:sz w:val="24"/>
+          <w:szCs w:val="24"/>
+        </w:rPr>
+      </w:pPr>
+    </w:p>
+    <w:p>
+      <w:pPr>
+        <w:spacing w:after="0" w:line="360" w:lineRule="auto"/>
+        <w:rPr>
+          <w:rFonts w:ascii="Times New Roman" w:hAnsi="Times New Roman" w:cs="Times New Roman"/>
+          <w:sz w:val="24"/>
+          <w:szCs w:val="24"/>
+        </w:rPr>
+      </w:pPr>
+    </w:p>
+    <w:p>
+      <w:pPr>
+        <w:spacing w:after="0" w:line="360" w:lineRule="auto"/>
+        <w:rPr>
+          <w:rFonts w:ascii="Times New Roman" w:hAnsi="Times New Roman" w:cs="Times New Roman"/>
+          <w:sz w:val="24"/>
+          <w:szCs w:val="24"/>
+        </w:rPr>
+      </w:pPr>
+    </w:p>
+    <w:p>
+      <w:pPr>
+        <w:spacing w:after="0" w:line="360" w:lineRule="auto"/>
+        <w:rPr>
+          <w:rFonts w:ascii="Times New Roman" w:hAnsi="Times New Roman" w:cs="Times New Roman"/>
+          <w:sz w:val="24"/>
+          <w:szCs w:val="24"/>
+        </w:rPr>
+      </w:pPr>
+    </w:p>
+    <w:p>
+      <w:pPr>
+        <w:spacing w:after="0" w:line="360" w:lineRule="auto"/>
+        <w:rPr>
+          <w:rFonts w:ascii="Times New Roman" w:hAnsi="Times New Roman" w:cs="Times New Roman"/>
+          <w:sz w:val="24"/>
+          <w:szCs w:val="24"/>
+        </w:rPr>
+      </w:pPr>
+    </w:p>
+    <w:p>
+      <w:pPr>
+        <w:spacing w:after="0" w:line="360" w:lineRule="auto"/>
+        <w:rPr>
+          <w:rFonts w:ascii="Times New Roman" w:hAnsi="Times New Roman" w:cs="Times New Roman"/>
+          <w:sz w:val="24"/>
+          <w:szCs w:val="24"/>
+        </w:rPr>
+      </w:pPr>
+    </w:p>
+    <w:p>
+      <w:pPr>
+        <w:spacing w:after="0" w:line="360" w:lineRule="auto"/>
+        <w:rPr>
+          <w:rFonts w:ascii="Times New Roman" w:hAnsi="Times New Roman" w:cs="Times New Roman"/>
+          <w:sz w:val="24"/>
+          <w:szCs w:val="24"/>
+        </w:rPr>
+      </w:pPr>
+    </w:p>
+    <w:p>
+      <w:pPr>
+        <w:spacing w:after="0" w:line="360" w:lineRule="auto"/>
+        <w:rPr>
+          <w:rFonts w:ascii="Times New Roman" w:hAnsi="Times New Roman" w:cs="Times New Roman"/>
+          <w:sz w:val="24"/>
+          <w:szCs w:val="24"/>
+        </w:rPr>
+      </w:pPr>
+    </w:p>
+    <w:p>
+      <w:pPr>
+        <w:spacing w:after="0" w:line="360" w:lineRule="auto"/>
+        <w:rPr>
+          <w:rFonts w:ascii="Times New Roman" w:hAnsi="Times New Roman" w:cs="Times New Roman"/>
+          <w:sz w:val="24"/>
+          <w:szCs w:val="24"/>
+        </w:rPr>
+      </w:pPr>
+    </w:p>
+    <w:p>
+      <w:pPr>
+        <w:spacing w:after="0" w:line="360" w:lineRule="auto"/>
+        <w:rPr>
+          <w:rFonts w:ascii="Times New Roman" w:hAnsi="Times New Roman" w:cs="Times New Roman"/>
+          <w:sz w:val="24"/>
+          <w:szCs w:val="24"/>
+        </w:rPr>
+      </w:pPr>
+    </w:p>
+    <w:p>
+      <w:pPr>
+        <w:spacing w:after="0" w:line="360" w:lineRule="auto"/>
+        <w:rPr>
+          <w:rFonts w:ascii="Times New Roman" w:hAnsi="Times New Roman" w:cs="Times New Roman"/>
+          <w:sz w:val="24"/>
+          <w:szCs w:val="24"/>
+        </w:rPr>
+      </w:pPr>
+    </w:p>
+    <w:p>
+      <w:pPr>
+        <w:spacing w:after="0" w:line="360" w:lineRule="auto"/>
+        <w:rPr>
+          <w:rFonts w:ascii="Times New Roman" w:hAnsi="Times New Roman" w:cs="Times New Roman"/>
+          <w:sz w:val="24"/>
+          <w:szCs w:val="24"/>
+        </w:rPr>
+      </w:pPr>
+    </w:p>
+    <w:p>
+      <w:pPr>
+        <w:spacing w:after="0" w:line="360" w:lineRule="auto"/>
+        <w:rPr>
+          <w:rFonts w:ascii="Times New Roman" w:hAnsi="Times New Roman" w:cs="Times New Roman"/>
+          <w:sz w:val="24"/>
+          <w:szCs w:val="24"/>
+        </w:rPr>
+      </w:pPr>
+    </w:p>
+    <w:p>
+      <w:pPr>
+        <w:spacing w:after="0" w:line="360" w:lineRule="auto"/>
+        <w:rPr>
+          <w:rFonts w:ascii="Times New Roman" w:hAnsi="Times New Roman" w:cs="Times New Roman"/>
+          <w:sz w:val="24"/>
+          <w:szCs w:val="24"/>
+        </w:rPr>
+      </w:pPr>
+    </w:p>
+    <w:p>
+      <w:pPr>
+        <w:spacing w:after="0" w:line="360" w:lineRule="auto"/>
+        <w:rPr>
+          <w:rFonts w:ascii="Times New Roman" w:hAnsi="Times New Roman" w:cs="Times New Roman"/>
+          <w:sz w:val="24"/>
+          <w:szCs w:val="24"/>
+        </w:rPr>
+      </w:pPr>
+    </w:p>
+    <w:p>
+      <w:pPr>
+        <w:spacing w:after="0" w:line="360" w:lineRule="auto"/>
+        <w:rPr>
+          <w:rFonts w:ascii="Times New Roman" w:eastAsia="Times New Roman" w:hAnsi="Times New Roman" w:cs="Times New Roman"/>
+          <w:b/>
+          <w:sz w:val="24"/>
+          <w:szCs w:val="24"/>
+        </w:rPr>
+      </w:pPr>
+      <w:r>
+        <w:rPr>
+          <w:rFonts w:ascii="Times New Roman" w:eastAsia="Times New Roman" w:hAnsi="Times New Roman" w:cs="Times New Roman"/>
+          <w:b/>
+          <w:sz w:val="24"/>
+          <w:szCs w:val="24"/>
+        </w:rPr>
         <w:t>What REST stands for?</w:t>
       </w:r>
     </w:p>
-    <w:bookmarkEnd w:id="0"/>
-    <w:p>
-      <w:pPr>
-        <w:spacing w:after="144" w:line="360" w:lineRule="atLeast"/>
+    <w:p>
+      <w:pPr>
+        <w:spacing w:after="0" w:line="360" w:lineRule="auto"/>
         <w:ind w:left="48" w:right="48"/>
         <w:jc w:val="both"/>
         <w:rPr>
@@ -2342,32 +2415,12 @@
           <w:sz w:val="24"/>
           <w:szCs w:val="24"/>
         </w:rPr>
-        <w:t xml:space="preserve">REST stands for </w:t>
-      </w:r>
-      <w:proofErr w:type="spellStart"/>
-      <w:r>
-        <w:rPr>
-          <w:rFonts w:ascii="Times New Roman" w:eastAsia="Times New Roman" w:hAnsi="Times New Roman" w:cs="Times New Roman"/>
-          <w:color w:val="000000"/>
-          <w:sz w:val="24"/>
-          <w:szCs w:val="24"/>
-        </w:rPr>
-        <w:t>REpresentational</w:t>
-      </w:r>
-      <w:proofErr w:type="spellEnd"/>
-      <w:r>
-        <w:rPr>
-          <w:rFonts w:ascii="Times New Roman" w:eastAsia="Times New Roman" w:hAnsi="Times New Roman" w:cs="Times New Roman"/>
-          <w:color w:val="000000"/>
-          <w:sz w:val="24"/>
-          <w:szCs w:val="24"/>
-        </w:rPr>
-        <w:t xml:space="preserve"> State Transfer.</w:t>
-      </w:r>
-    </w:p>
-    <w:p>
-      <w:pPr>
-        <w:spacing w:after="0" w:line="240" w:lineRule="auto"/>
+        <w:t>REST stands for REpresentational State Transfer.</w:t>
+      </w:r>
+    </w:p>
+    <w:p>
+      <w:pPr>
+        <w:spacing w:after="0" w:line="360" w:lineRule="auto"/>
         <w:rPr>
           <w:rFonts w:ascii="Times New Roman" w:eastAsia="Times New Roman" w:hAnsi="Times New Roman" w:cs="Times New Roman"/>
           <w:b/>
@@ -2387,7 +2440,7 @@
     </w:p>
     <w:p>
       <w:pPr>
-        <w:spacing w:after="144" w:line="360" w:lineRule="atLeast"/>
+        <w:spacing w:after="0" w:line="360" w:lineRule="auto"/>
         <w:ind w:left="48" w:right="48"/>
         <w:jc w:val="both"/>
         <w:rPr>
@@ -2409,7 +2462,7 @@
     </w:p>
     <w:p>
       <w:pPr>
-        <w:spacing w:after="144" w:line="360" w:lineRule="atLeast"/>
+        <w:spacing w:after="0" w:line="360" w:lineRule="auto"/>
         <w:ind w:left="48" w:right="48"/>
         <w:jc w:val="both"/>
         <w:rPr>
@@ -2426,23 +2479,12 @@
           <w:sz w:val="24"/>
           <w:szCs w:val="24"/>
         </w:rPr>
-        <w:t xml:space="preserve">In REST architecture, a REST Server simply provides access to resources and REST client accesses and presents the resources. Here each resource is identified by URIs/ global IDs. REST uses various representations to represent a resource like text, JSON and XML. Now a days JSON is the most popular format being used in web </w:t>
-      </w:r>
-      <w:proofErr w:type="gramStart"/>
-      <w:r>
-        <w:rPr>
-          <w:rFonts w:ascii="Times New Roman" w:eastAsia="Times New Roman" w:hAnsi="Times New Roman" w:cs="Times New Roman"/>
-          <w:color w:val="000000"/>
-          <w:sz w:val="24"/>
-          <w:szCs w:val="24"/>
-        </w:rPr>
-        <w:t>services.</w:t>
-      </w:r>
-      <w:proofErr w:type="gramEnd"/>
-    </w:p>
-    <w:p>
-      <w:pPr>
-        <w:spacing w:after="0" w:line="240" w:lineRule="auto"/>
+        <w:t>In REST architecture, a REST Server simply provides access to resources and REST client accesses and presents the resources. Here each resource is identified by URIs/ global IDs. REST uses various representations to represent a resource like text, JSON and XML. Now a days JSON is the most popular format being used in web services.</w:t>
+      </w:r>
+    </w:p>
+    <w:p>
+      <w:pPr>
+        <w:spacing w:after="0" w:line="360" w:lineRule="auto"/>
         <w:rPr>
           <w:rFonts w:ascii="Times New Roman" w:eastAsia="Times New Roman" w:hAnsi="Times New Roman" w:cs="Times New Roman"/>
           <w:b/>
@@ -2462,7 +2504,7 @@
     </w:p>
     <w:p>
       <w:pPr>
-        <w:spacing w:after="144" w:line="360" w:lineRule="atLeast"/>
+        <w:spacing w:after="0" w:line="360" w:lineRule="auto"/>
         <w:ind w:left="48" w:right="48"/>
         <w:jc w:val="both"/>
         <w:rPr>
@@ -2488,7 +2530,7 @@
           <w:ilvl w:val="0"/>
           <w:numId w:val="10"/>
         </w:numPr>
-        <w:spacing w:after="144" w:line="360" w:lineRule="atLeast"/>
+        <w:spacing w:after="0" w:line="360" w:lineRule="auto"/>
         <w:ind w:left="768" w:right="48"/>
         <w:jc w:val="both"/>
         <w:rPr>
@@ -2525,7 +2567,7 @@
           <w:ilvl w:val="0"/>
           <w:numId w:val="10"/>
         </w:numPr>
-        <w:spacing w:after="144" w:line="360" w:lineRule="atLeast"/>
+        <w:spacing w:after="0" w:line="360" w:lineRule="auto"/>
         <w:ind w:left="768" w:right="48"/>
         <w:jc w:val="both"/>
         <w:rPr>
@@ -2562,7 +2604,7 @@
           <w:ilvl w:val="0"/>
           <w:numId w:val="10"/>
         </w:numPr>
-        <w:spacing w:after="144" w:line="360" w:lineRule="atLeast"/>
+        <w:spacing w:after="0" w:line="360" w:lineRule="auto"/>
         <w:ind w:left="768" w:right="48"/>
         <w:jc w:val="both"/>
         <w:rPr>
@@ -2590,27 +2632,7 @@
           <w:sz w:val="24"/>
           <w:szCs w:val="24"/>
         </w:rPr>
-        <w:t xml:space="preserve"> − </w:t>
-      </w:r>
-      <w:proofErr w:type="spellStart"/>
-      <w:r>
-        <w:rPr>
-          <w:rFonts w:ascii="Times New Roman" w:eastAsia="Times New Roman" w:hAnsi="Times New Roman" w:cs="Times New Roman"/>
-          <w:color w:val="000000"/>
-          <w:sz w:val="24"/>
-          <w:szCs w:val="24"/>
-        </w:rPr>
-        <w:t>Ued</w:t>
-      </w:r>
-      <w:proofErr w:type="spellEnd"/>
-      <w:r>
-        <w:rPr>
-          <w:rFonts w:ascii="Times New Roman" w:eastAsia="Times New Roman" w:hAnsi="Times New Roman" w:cs="Times New Roman"/>
-          <w:color w:val="000000"/>
-          <w:sz w:val="24"/>
-          <w:szCs w:val="24"/>
-        </w:rPr>
-        <w:t xml:space="preserve"> to remove a resource.</w:t>
+        <w:t> − Ued to remove a resource.</w:t>
       </w:r>
     </w:p>
     <w:p>
@@ -2619,7 +2641,7 @@
           <w:ilvl w:val="0"/>
           <w:numId w:val="10"/>
         </w:numPr>
-        <w:spacing w:after="144" w:line="360" w:lineRule="atLeast"/>
+        <w:spacing w:after="0" w:line="360" w:lineRule="auto"/>
         <w:ind w:left="768" w:right="48"/>
         <w:jc w:val="both"/>
         <w:rPr>
@@ -2647,29 +2669,7 @@
           <w:sz w:val="24"/>
           <w:szCs w:val="24"/>
         </w:rPr>
-        <w:t xml:space="preserve"> − Used to update </w:t>
-      </w:r>
-      <w:proofErr w:type="spellStart"/>
-      <w:proofErr w:type="gramStart"/>
-      <w:r>
-        <w:rPr>
-          <w:rFonts w:ascii="Times New Roman" w:eastAsia="Times New Roman" w:hAnsi="Times New Roman" w:cs="Times New Roman"/>
-          <w:color w:val="000000"/>
-          <w:sz w:val="24"/>
-          <w:szCs w:val="24"/>
-        </w:rPr>
-        <w:t>a</w:t>
-      </w:r>
-      <w:proofErr w:type="spellEnd"/>
-      <w:proofErr w:type="gramEnd"/>
-      <w:r>
-        <w:rPr>
-          <w:rFonts w:ascii="Times New Roman" w:eastAsia="Times New Roman" w:hAnsi="Times New Roman" w:cs="Times New Roman"/>
-          <w:color w:val="000000"/>
-          <w:sz w:val="24"/>
-          <w:szCs w:val="24"/>
-        </w:rPr>
-        <w:t xml:space="preserve"> existing resource or create a new resource.</w:t>
+        <w:t> − Used to update a existing resource or create a new resource.</w:t>
       </w:r>
     </w:p>
     <w:p>
@@ -2678,7 +2678,7 @@
           <w:ilvl w:val="0"/>
           <w:numId w:val="10"/>
         </w:numPr>
-        <w:spacing w:after="144" w:line="360" w:lineRule="atLeast"/>
+        <w:spacing w:after="0" w:line="360" w:lineRule="auto"/>
         <w:ind w:left="768" w:right="48"/>
         <w:jc w:val="both"/>
         <w:rPr>
@@ -2711,47 +2711,27 @@
     </w:p>
     <w:p>
       <w:pPr>
-        <w:spacing w:after="0" w:line="240" w:lineRule="auto"/>
-        <w:rPr>
-          <w:rFonts w:ascii="Times New Roman" w:eastAsia="Times New Roman" w:hAnsi="Times New Roman" w:cs="Times New Roman"/>
-          <w:b/>
-          <w:sz w:val="24"/>
-          <w:szCs w:val="24"/>
-        </w:rPr>
-      </w:pPr>
-      <w:r>
-        <w:rPr>
-          <w:rFonts w:ascii="Times New Roman" w:eastAsia="Times New Roman" w:hAnsi="Times New Roman" w:cs="Times New Roman"/>
-          <w:b/>
-          <w:sz w:val="24"/>
-          <w:szCs w:val="24"/>
-        </w:rPr>
-        <w:t xml:space="preserve">What are </w:t>
-      </w:r>
-      <w:proofErr w:type="spellStart"/>
-      <w:r>
-        <w:rPr>
-          <w:rFonts w:ascii="Times New Roman" w:eastAsia="Times New Roman" w:hAnsi="Times New Roman" w:cs="Times New Roman"/>
-          <w:b/>
-          <w:sz w:val="24"/>
-          <w:szCs w:val="24"/>
-        </w:rPr>
-        <w:t>webservices</w:t>
-      </w:r>
-      <w:proofErr w:type="spellEnd"/>
-      <w:r>
-        <w:rPr>
-          <w:rFonts w:ascii="Times New Roman" w:eastAsia="Times New Roman" w:hAnsi="Times New Roman" w:cs="Times New Roman"/>
-          <w:b/>
-          <w:sz w:val="24"/>
-          <w:szCs w:val="24"/>
-        </w:rPr>
-        <w:t>?</w:t>
-      </w:r>
-    </w:p>
-    <w:p>
-      <w:pPr>
-        <w:spacing w:after="144" w:line="360" w:lineRule="atLeast"/>
+        <w:spacing w:after="0" w:line="360" w:lineRule="auto"/>
+        <w:rPr>
+          <w:rFonts w:ascii="Times New Roman" w:eastAsia="Times New Roman" w:hAnsi="Times New Roman" w:cs="Times New Roman"/>
+          <w:b/>
+          <w:sz w:val="24"/>
+          <w:szCs w:val="24"/>
+        </w:rPr>
+      </w:pPr>
+      <w:r>
+        <w:rPr>
+          <w:rFonts w:ascii="Times New Roman" w:eastAsia="Times New Roman" w:hAnsi="Times New Roman" w:cs="Times New Roman"/>
+          <w:b/>
+          <w:sz w:val="24"/>
+          <w:szCs w:val="24"/>
+        </w:rPr>
+        <w:t>What are webservices?</w:t>
+      </w:r>
+    </w:p>
+    <w:p>
+      <w:pPr>
+        <w:spacing w:after="0" w:line="360" w:lineRule="auto"/>
         <w:ind w:left="48" w:right="48"/>
         <w:jc w:val="both"/>
         <w:rPr>
@@ -2773,47 +2753,27 @@
     </w:p>
     <w:p>
       <w:pPr>
-        <w:spacing w:after="0" w:line="240" w:lineRule="auto"/>
-        <w:rPr>
-          <w:rFonts w:ascii="Times New Roman" w:eastAsia="Times New Roman" w:hAnsi="Times New Roman" w:cs="Times New Roman"/>
-          <w:b/>
-          <w:sz w:val="24"/>
-          <w:szCs w:val="24"/>
-        </w:rPr>
-      </w:pPr>
-      <w:r>
-        <w:rPr>
-          <w:rFonts w:ascii="Times New Roman" w:eastAsia="Times New Roman" w:hAnsi="Times New Roman" w:cs="Times New Roman"/>
-          <w:b/>
-          <w:sz w:val="24"/>
-          <w:szCs w:val="24"/>
-        </w:rPr>
-        <w:t xml:space="preserve">What are RESTful </w:t>
-      </w:r>
-      <w:proofErr w:type="spellStart"/>
-      <w:r>
-        <w:rPr>
-          <w:rFonts w:ascii="Times New Roman" w:eastAsia="Times New Roman" w:hAnsi="Times New Roman" w:cs="Times New Roman"/>
-          <w:b/>
-          <w:sz w:val="24"/>
-          <w:szCs w:val="24"/>
-        </w:rPr>
-        <w:t>webservices</w:t>
-      </w:r>
-      <w:proofErr w:type="spellEnd"/>
-      <w:r>
-        <w:rPr>
-          <w:rFonts w:ascii="Times New Roman" w:eastAsia="Times New Roman" w:hAnsi="Times New Roman" w:cs="Times New Roman"/>
-          <w:b/>
-          <w:sz w:val="24"/>
-          <w:szCs w:val="24"/>
-        </w:rPr>
-        <w:t>?</w:t>
-      </w:r>
-    </w:p>
-    <w:p>
-      <w:pPr>
-        <w:spacing w:after="144" w:line="360" w:lineRule="atLeast"/>
+        <w:spacing w:after="0" w:line="360" w:lineRule="auto"/>
+        <w:rPr>
+          <w:rFonts w:ascii="Times New Roman" w:eastAsia="Times New Roman" w:hAnsi="Times New Roman" w:cs="Times New Roman"/>
+          <w:b/>
+          <w:sz w:val="24"/>
+          <w:szCs w:val="24"/>
+        </w:rPr>
+      </w:pPr>
+      <w:r>
+        <w:rPr>
+          <w:rFonts w:ascii="Times New Roman" w:eastAsia="Times New Roman" w:hAnsi="Times New Roman" w:cs="Times New Roman"/>
+          <w:b/>
+          <w:sz w:val="24"/>
+          <w:szCs w:val="24"/>
+        </w:rPr>
+        <w:t>What are RESTful webservices?</w:t>
+      </w:r>
+    </w:p>
+    <w:p>
+      <w:pPr>
+        <w:spacing w:after="0" w:line="360" w:lineRule="auto"/>
         <w:ind w:left="48" w:right="48"/>
         <w:jc w:val="both"/>
         <w:rPr>
@@ -2835,7 +2795,7 @@
     </w:p>
     <w:p>
       <w:pPr>
-        <w:spacing w:after="0" w:line="240" w:lineRule="auto"/>
+        <w:spacing w:after="0" w:line="360" w:lineRule="auto"/>
         <w:rPr>
           <w:rFonts w:ascii="Times New Roman" w:eastAsia="Times New Roman" w:hAnsi="Times New Roman" w:cs="Times New Roman"/>
           <w:b/>
@@ -2855,7 +2815,7 @@
     </w:p>
     <w:p>
       <w:pPr>
-        <w:spacing w:after="144" w:line="360" w:lineRule="atLeast"/>
+        <w:spacing w:after="0" w:line="360" w:lineRule="auto"/>
         <w:ind w:left="48" w:right="48"/>
         <w:jc w:val="both"/>
         <w:rPr>
@@ -2872,33 +2832,33 @@
           <w:sz w:val="24"/>
           <w:szCs w:val="24"/>
         </w:rPr>
+        <w:lastRenderedPageBreak/>
         <w:t>REST architecture treats every content as a resource. These resources can be text files, html pages, images, videos or dynamic business data. REST Server simply provides access to resources and REST client accesses and modifies the resources. Here each resource is identified by URIs/ global IDs.</w:t>
       </w:r>
     </w:p>
     <w:p>
       <w:pPr>
-        <w:spacing w:after="0" w:line="240" w:lineRule="auto"/>
-        <w:rPr>
-          <w:rFonts w:ascii="Times New Roman" w:eastAsia="Times New Roman" w:hAnsi="Times New Roman" w:cs="Times New Roman"/>
-          <w:b/>
-          <w:sz w:val="24"/>
-          <w:szCs w:val="24"/>
-        </w:rPr>
-      </w:pPr>
-      <w:r>
-        <w:rPr>
-          <w:rFonts w:ascii="Times New Roman" w:eastAsia="Times New Roman" w:hAnsi="Times New Roman" w:cs="Times New Roman"/>
-          <w:b/>
-          <w:sz w:val="24"/>
-          <w:szCs w:val="24"/>
-        </w:rPr>
-        <w:lastRenderedPageBreak/>
+        <w:spacing w:after="0" w:line="360" w:lineRule="auto"/>
+        <w:rPr>
+          <w:rFonts w:ascii="Times New Roman" w:eastAsia="Times New Roman" w:hAnsi="Times New Roman" w:cs="Times New Roman"/>
+          <w:b/>
+          <w:sz w:val="24"/>
+          <w:szCs w:val="24"/>
+        </w:rPr>
+      </w:pPr>
+      <w:r>
+        <w:rPr>
+          <w:rFonts w:ascii="Times New Roman" w:eastAsia="Times New Roman" w:hAnsi="Times New Roman" w:cs="Times New Roman"/>
+          <w:b/>
+          <w:sz w:val="24"/>
+          <w:szCs w:val="24"/>
+        </w:rPr>
         <w:t>How to represent a resource in REST?</w:t>
       </w:r>
     </w:p>
     <w:p>
       <w:pPr>
-        <w:spacing w:after="144" w:line="360" w:lineRule="atLeast"/>
+        <w:spacing w:after="0" w:line="360" w:lineRule="auto"/>
         <w:ind w:left="48" w:right="48"/>
         <w:jc w:val="both"/>
         <w:rPr>
@@ -2920,7 +2880,7 @@
     </w:p>
     <w:p>
       <w:pPr>
-        <w:spacing w:after="0" w:line="240" w:lineRule="auto"/>
+        <w:spacing w:after="0" w:line="360" w:lineRule="auto"/>
         <w:rPr>
           <w:rFonts w:ascii="Times New Roman" w:eastAsia="Times New Roman" w:hAnsi="Times New Roman" w:cs="Times New Roman"/>
           <w:b/>
@@ -2940,7 +2900,7 @@
     </w:p>
     <w:p>
       <w:pPr>
-        <w:spacing w:after="144" w:line="360" w:lineRule="atLeast"/>
+        <w:spacing w:after="0" w:line="360" w:lineRule="auto"/>
         <w:ind w:left="48" w:right="48"/>
         <w:jc w:val="both"/>
         <w:rPr>
@@ -2966,7 +2926,7 @@
           <w:ilvl w:val="0"/>
           <w:numId w:val="11"/>
         </w:numPr>
-        <w:spacing w:after="144" w:line="360" w:lineRule="atLeast"/>
+        <w:spacing w:after="0" w:line="360" w:lineRule="auto"/>
         <w:ind w:left="768" w:right="48"/>
         <w:jc w:val="both"/>
         <w:rPr>
@@ -3003,7 +2963,7 @@
           <w:ilvl w:val="0"/>
           <w:numId w:val="11"/>
         </w:numPr>
-        <w:spacing w:after="144" w:line="360" w:lineRule="atLeast"/>
+        <w:spacing w:after="0" w:line="360" w:lineRule="auto"/>
         <w:ind w:left="768" w:right="48"/>
         <w:jc w:val="both"/>
         <w:rPr>
@@ -3040,7 +3000,7 @@
           <w:ilvl w:val="0"/>
           <w:numId w:val="11"/>
         </w:numPr>
-        <w:spacing w:after="144" w:line="360" w:lineRule="atLeast"/>
+        <w:spacing w:after="0" w:line="360" w:lineRule="auto"/>
         <w:ind w:left="768" w:right="48"/>
         <w:jc w:val="both"/>
         <w:rPr>
@@ -3050,7 +3010,6 @@
           <w:szCs w:val="24"/>
         </w:rPr>
       </w:pPr>
-      <w:proofErr w:type="spellStart"/>
       <w:r>
         <w:rPr>
           <w:rFonts w:ascii="Times New Roman" w:eastAsia="Times New Roman" w:hAnsi="Times New Roman" w:cs="Times New Roman"/>
@@ -3062,7 +3021,6 @@
         </w:rPr>
         <w:t>Linkablity</w:t>
       </w:r>
-      <w:proofErr w:type="spellEnd"/>
       <w:r>
         <w:rPr>
           <w:rFonts w:ascii="Times New Roman" w:eastAsia="Times New Roman" w:hAnsi="Times New Roman" w:cs="Times New Roman"/>
@@ -3075,47 +3033,27 @@
     </w:p>
     <w:p>
       <w:pPr>
-        <w:spacing w:after="0" w:line="240" w:lineRule="auto"/>
-        <w:rPr>
-          <w:rFonts w:ascii="Times New Roman" w:eastAsia="Times New Roman" w:hAnsi="Times New Roman" w:cs="Times New Roman"/>
-          <w:b/>
-          <w:sz w:val="24"/>
-          <w:szCs w:val="24"/>
-        </w:rPr>
-      </w:pPr>
-      <w:r>
-        <w:rPr>
-          <w:rFonts w:ascii="Times New Roman" w:eastAsia="Times New Roman" w:hAnsi="Times New Roman" w:cs="Times New Roman"/>
-          <w:b/>
-          <w:sz w:val="24"/>
-          <w:szCs w:val="24"/>
-        </w:rPr>
-        <w:t xml:space="preserve">Which protocol is used by RESTful </w:t>
-      </w:r>
-      <w:proofErr w:type="spellStart"/>
-      <w:r>
-        <w:rPr>
-          <w:rFonts w:ascii="Times New Roman" w:eastAsia="Times New Roman" w:hAnsi="Times New Roman" w:cs="Times New Roman"/>
-          <w:b/>
-          <w:sz w:val="24"/>
-          <w:szCs w:val="24"/>
-        </w:rPr>
-        <w:t>webservices</w:t>
-      </w:r>
-      <w:proofErr w:type="spellEnd"/>
-      <w:r>
-        <w:rPr>
-          <w:rFonts w:ascii="Times New Roman" w:eastAsia="Times New Roman" w:hAnsi="Times New Roman" w:cs="Times New Roman"/>
-          <w:b/>
-          <w:sz w:val="24"/>
-          <w:szCs w:val="24"/>
-        </w:rPr>
-        <w:t>?</w:t>
-      </w:r>
-    </w:p>
-    <w:p>
-      <w:pPr>
-        <w:spacing w:after="144" w:line="360" w:lineRule="atLeast"/>
+        <w:spacing w:after="0" w:line="360" w:lineRule="auto"/>
+        <w:rPr>
+          <w:rFonts w:ascii="Times New Roman" w:eastAsia="Times New Roman" w:hAnsi="Times New Roman" w:cs="Times New Roman"/>
+          <w:b/>
+          <w:sz w:val="24"/>
+          <w:szCs w:val="24"/>
+        </w:rPr>
+      </w:pPr>
+      <w:r>
+        <w:rPr>
+          <w:rFonts w:ascii="Times New Roman" w:eastAsia="Times New Roman" w:hAnsi="Times New Roman" w:cs="Times New Roman"/>
+          <w:b/>
+          <w:sz w:val="24"/>
+          <w:szCs w:val="24"/>
+        </w:rPr>
+        <w:t>Which protocol is used by RESTful webservices?</w:t>
+      </w:r>
+    </w:p>
+    <w:p>
+      <w:pPr>
+        <w:spacing w:after="0" w:line="360" w:lineRule="auto"/>
         <w:ind w:left="48" w:right="48"/>
         <w:jc w:val="both"/>
         <w:rPr>
@@ -3137,47 +3075,27 @@
     </w:p>
     <w:p>
       <w:pPr>
-        <w:spacing w:after="0" w:line="240" w:lineRule="auto"/>
-        <w:rPr>
-          <w:rFonts w:ascii="Times New Roman" w:eastAsia="Times New Roman" w:hAnsi="Times New Roman" w:cs="Times New Roman"/>
-          <w:b/>
-          <w:sz w:val="24"/>
-          <w:szCs w:val="24"/>
-        </w:rPr>
-      </w:pPr>
-      <w:r>
-        <w:rPr>
-          <w:rFonts w:ascii="Times New Roman" w:eastAsia="Times New Roman" w:hAnsi="Times New Roman" w:cs="Times New Roman"/>
-          <w:b/>
-          <w:sz w:val="24"/>
-          <w:szCs w:val="24"/>
-        </w:rPr>
-        <w:t xml:space="preserve">What is messaging in RESTful </w:t>
-      </w:r>
-      <w:proofErr w:type="spellStart"/>
-      <w:r>
-        <w:rPr>
-          <w:rFonts w:ascii="Times New Roman" w:eastAsia="Times New Roman" w:hAnsi="Times New Roman" w:cs="Times New Roman"/>
-          <w:b/>
-          <w:sz w:val="24"/>
-          <w:szCs w:val="24"/>
-        </w:rPr>
-        <w:t>webservices</w:t>
-      </w:r>
-      <w:proofErr w:type="spellEnd"/>
-      <w:r>
-        <w:rPr>
-          <w:rFonts w:ascii="Times New Roman" w:eastAsia="Times New Roman" w:hAnsi="Times New Roman" w:cs="Times New Roman"/>
-          <w:b/>
-          <w:sz w:val="24"/>
-          <w:szCs w:val="24"/>
-        </w:rPr>
-        <w:t>?</w:t>
-      </w:r>
-    </w:p>
-    <w:p>
-      <w:pPr>
-        <w:spacing w:after="144" w:line="360" w:lineRule="atLeast"/>
+        <w:spacing w:after="0" w:line="360" w:lineRule="auto"/>
+        <w:rPr>
+          <w:rFonts w:ascii="Times New Roman" w:eastAsia="Times New Roman" w:hAnsi="Times New Roman" w:cs="Times New Roman"/>
+          <w:b/>
+          <w:sz w:val="24"/>
+          <w:szCs w:val="24"/>
+        </w:rPr>
+      </w:pPr>
+      <w:r>
+        <w:rPr>
+          <w:rFonts w:ascii="Times New Roman" w:eastAsia="Times New Roman" w:hAnsi="Times New Roman" w:cs="Times New Roman"/>
+          <w:b/>
+          <w:sz w:val="24"/>
+          <w:szCs w:val="24"/>
+        </w:rPr>
+        <w:t>What is messaging in RESTful webservices?</w:t>
+      </w:r>
+    </w:p>
+    <w:p>
+      <w:pPr>
+        <w:spacing w:after="0" w:line="360" w:lineRule="auto"/>
         <w:ind w:left="48" w:right="48"/>
         <w:jc w:val="both"/>
         <w:rPr>
@@ -3199,7 +3117,7 @@
     </w:p>
     <w:p>
       <w:pPr>
-        <w:spacing w:after="0" w:line="240" w:lineRule="auto"/>
+        <w:spacing w:after="0" w:line="360" w:lineRule="auto"/>
         <w:rPr>
           <w:rFonts w:ascii="Times New Roman" w:eastAsia="Times New Roman" w:hAnsi="Times New Roman" w:cs="Times New Roman"/>
           <w:b/>
@@ -3219,7 +3137,7 @@
     </w:p>
     <w:p>
       <w:pPr>
-        <w:spacing w:after="144" w:line="360" w:lineRule="atLeast"/>
+        <w:spacing w:after="0" w:line="360" w:lineRule="auto"/>
         <w:ind w:left="48" w:right="48"/>
         <w:jc w:val="both"/>
         <w:rPr>
@@ -3245,7 +3163,7 @@
           <w:ilvl w:val="0"/>
           <w:numId w:val="12"/>
         </w:numPr>
-        <w:spacing w:after="144" w:line="360" w:lineRule="atLeast"/>
+        <w:spacing w:after="0" w:line="360" w:lineRule="auto"/>
         <w:ind w:left="768" w:right="48"/>
         <w:jc w:val="both"/>
         <w:rPr>
@@ -3282,7 +3200,7 @@
           <w:ilvl w:val="0"/>
           <w:numId w:val="12"/>
         </w:numPr>
-        <w:spacing w:after="144" w:line="360" w:lineRule="atLeast"/>
+        <w:spacing w:after="0" w:line="360" w:lineRule="auto"/>
         <w:ind w:left="768" w:right="48"/>
         <w:jc w:val="both"/>
         <w:rPr>
@@ -3319,7 +3237,7 @@
           <w:ilvl w:val="0"/>
           <w:numId w:val="12"/>
         </w:numPr>
-        <w:spacing w:after="144" w:line="360" w:lineRule="atLeast"/>
+        <w:spacing w:after="0" w:line="360" w:lineRule="auto"/>
         <w:ind w:left="768" w:right="48"/>
         <w:jc w:val="both"/>
         <w:rPr>
@@ -3347,19 +3265,8 @@
           <w:sz w:val="24"/>
           <w:szCs w:val="24"/>
         </w:rPr>
-        <w:t xml:space="preserve"> − Indicate HTTP version, for example HTTP </w:t>
-      </w:r>
-      <w:proofErr w:type="gramStart"/>
-      <w:r>
-        <w:rPr>
-          <w:rFonts w:ascii="Times New Roman" w:eastAsia="Times New Roman" w:hAnsi="Times New Roman" w:cs="Times New Roman"/>
-          <w:color w:val="000000"/>
-          <w:sz w:val="24"/>
-          <w:szCs w:val="24"/>
-        </w:rPr>
-        <w:t>v1.1 .</w:t>
-      </w:r>
-      <w:proofErr w:type="gramEnd"/>
+        <w:t> − Indicate HTTP version, for example HTTP v1.1 .</w:t>
+      </w:r>
     </w:p>
     <w:p>
       <w:pPr>
@@ -3367,7 +3274,7 @@
           <w:ilvl w:val="0"/>
           <w:numId w:val="12"/>
         </w:numPr>
-        <w:spacing w:after="144" w:line="360" w:lineRule="atLeast"/>
+        <w:spacing w:after="0" w:line="360" w:lineRule="auto"/>
         <w:ind w:left="768" w:right="48"/>
         <w:jc w:val="both"/>
         <w:rPr>
@@ -3386,6 +3293,7 @@
           <w:sz w:val="24"/>
           <w:szCs w:val="24"/>
         </w:rPr>
+        <w:lastRenderedPageBreak/>
         <w:t>Request Header</w:t>
       </w:r>
       <w:r>
@@ -3395,27 +3303,7 @@
           <w:sz w:val="24"/>
           <w:szCs w:val="24"/>
         </w:rPr>
-        <w:t xml:space="preserve"> − Contains metadata for the HTTP Request message as key-value pairs. For example, client </w:t>
-      </w:r>
-      <w:proofErr w:type="gramStart"/>
-      <w:r>
-        <w:rPr>
-          <w:rFonts w:ascii="Times New Roman" w:eastAsia="Times New Roman" w:hAnsi="Times New Roman" w:cs="Times New Roman"/>
-          <w:color w:val="000000"/>
-          <w:sz w:val="24"/>
-          <w:szCs w:val="24"/>
-        </w:rPr>
-        <w:t>( or</w:t>
-      </w:r>
-      <w:proofErr w:type="gramEnd"/>
-      <w:r>
-        <w:rPr>
-          <w:rFonts w:ascii="Times New Roman" w:eastAsia="Times New Roman" w:hAnsi="Times New Roman" w:cs="Times New Roman"/>
-          <w:color w:val="000000"/>
-          <w:sz w:val="24"/>
-          <w:szCs w:val="24"/>
-        </w:rPr>
-        <w:t xml:space="preserve"> browser) type, format supported by client, format of message body, cache settings etc.</w:t>
+        <w:t> − Contains metadata for the HTTP Request message as key-value pairs. For example, client ( or browser) type, format supported by client, format of message body, cache settings etc.</w:t>
       </w:r>
     </w:p>
     <w:p>
@@ -3424,7 +3312,7 @@
           <w:ilvl w:val="0"/>
           <w:numId w:val="12"/>
         </w:numPr>
-        <w:spacing w:after="144" w:line="360" w:lineRule="atLeast"/>
+        <w:spacing w:after="0" w:line="360" w:lineRule="auto"/>
         <w:ind w:left="768" w:right="48"/>
         <w:jc w:val="both"/>
         <w:rPr>
@@ -3457,7 +3345,7 @@
     </w:p>
     <w:p>
       <w:pPr>
-        <w:spacing w:after="0" w:line="240" w:lineRule="auto"/>
+        <w:spacing w:after="0" w:line="360" w:lineRule="auto"/>
         <w:rPr>
           <w:rFonts w:ascii="Times New Roman" w:eastAsia="Times New Roman" w:hAnsi="Times New Roman" w:cs="Times New Roman"/>
           <w:b/>
@@ -3477,7 +3365,7 @@
     </w:p>
     <w:p>
       <w:pPr>
-        <w:spacing w:after="144" w:line="360" w:lineRule="atLeast"/>
+        <w:spacing w:after="0" w:line="360" w:lineRule="auto"/>
         <w:ind w:left="48" w:right="48"/>
         <w:jc w:val="both"/>
         <w:rPr>
@@ -3503,7 +3391,7 @@
           <w:ilvl w:val="0"/>
           <w:numId w:val="13"/>
         </w:numPr>
-        <w:spacing w:after="144" w:line="360" w:lineRule="atLeast"/>
+        <w:spacing w:after="0" w:line="360" w:lineRule="auto"/>
         <w:ind w:left="768" w:right="48"/>
         <w:jc w:val="both"/>
         <w:rPr>
@@ -3522,7 +3410,6 @@
           <w:sz w:val="24"/>
           <w:szCs w:val="24"/>
         </w:rPr>
-        <w:lastRenderedPageBreak/>
         <w:t>Status/Response Code</w:t>
       </w:r>
       <w:r>
@@ -3541,7 +3428,7 @@
           <w:ilvl w:val="0"/>
           <w:numId w:val="13"/>
         </w:numPr>
-        <w:spacing w:after="144" w:line="360" w:lineRule="atLeast"/>
+        <w:spacing w:after="0" w:line="360" w:lineRule="auto"/>
         <w:ind w:left="768" w:right="48"/>
         <w:jc w:val="both"/>
         <w:rPr>
@@ -3569,19 +3456,8 @@
           <w:sz w:val="24"/>
           <w:szCs w:val="24"/>
         </w:rPr>
-        <w:t xml:space="preserve"> − Indicate HTTP version, for example HTTP </w:t>
-      </w:r>
-      <w:proofErr w:type="gramStart"/>
-      <w:r>
-        <w:rPr>
-          <w:rFonts w:ascii="Times New Roman" w:eastAsia="Times New Roman" w:hAnsi="Times New Roman" w:cs="Times New Roman"/>
-          <w:color w:val="000000"/>
-          <w:sz w:val="24"/>
-          <w:szCs w:val="24"/>
-        </w:rPr>
-        <w:t>v1.1 .</w:t>
-      </w:r>
-      <w:proofErr w:type="gramEnd"/>
+        <w:t> − Indicate HTTP version, for example HTTP v1.1 .</w:t>
+      </w:r>
     </w:p>
     <w:p>
       <w:pPr>
@@ -3589,7 +3465,7 @@
           <w:ilvl w:val="0"/>
           <w:numId w:val="13"/>
         </w:numPr>
-        <w:spacing w:after="144" w:line="360" w:lineRule="atLeast"/>
+        <w:spacing w:after="0" w:line="360" w:lineRule="auto"/>
         <w:ind w:left="768" w:right="48"/>
         <w:jc w:val="both"/>
         <w:rPr>
@@ -3626,7 +3502,7 @@
           <w:ilvl w:val="0"/>
           <w:numId w:val="13"/>
         </w:numPr>
-        <w:spacing w:after="144" w:line="360" w:lineRule="atLeast"/>
+        <w:spacing w:after="0" w:line="360" w:lineRule="auto"/>
         <w:ind w:left="768" w:right="48"/>
         <w:jc w:val="both"/>
         <w:rPr>
@@ -3659,47 +3535,27 @@
     </w:p>
     <w:p>
       <w:pPr>
-        <w:spacing w:after="0" w:line="240" w:lineRule="auto"/>
-        <w:rPr>
-          <w:rFonts w:ascii="Times New Roman" w:eastAsia="Times New Roman" w:hAnsi="Times New Roman" w:cs="Times New Roman"/>
-          <w:b/>
-          <w:sz w:val="24"/>
-          <w:szCs w:val="24"/>
-        </w:rPr>
-      </w:pPr>
-      <w:r>
-        <w:rPr>
-          <w:rFonts w:ascii="Times New Roman" w:eastAsia="Times New Roman" w:hAnsi="Times New Roman" w:cs="Times New Roman"/>
-          <w:b/>
-          <w:sz w:val="24"/>
-          <w:szCs w:val="24"/>
-        </w:rPr>
-        <w:t xml:space="preserve">What is addressing in RESTful </w:t>
-      </w:r>
-      <w:proofErr w:type="spellStart"/>
-      <w:r>
-        <w:rPr>
-          <w:rFonts w:ascii="Times New Roman" w:eastAsia="Times New Roman" w:hAnsi="Times New Roman" w:cs="Times New Roman"/>
-          <w:b/>
-          <w:sz w:val="24"/>
-          <w:szCs w:val="24"/>
-        </w:rPr>
-        <w:t>webservices</w:t>
-      </w:r>
-      <w:proofErr w:type="spellEnd"/>
-      <w:r>
-        <w:rPr>
-          <w:rFonts w:ascii="Times New Roman" w:eastAsia="Times New Roman" w:hAnsi="Times New Roman" w:cs="Times New Roman"/>
-          <w:b/>
-          <w:sz w:val="24"/>
-          <w:szCs w:val="24"/>
-        </w:rPr>
-        <w:t>?</w:t>
-      </w:r>
-    </w:p>
-    <w:p>
-      <w:pPr>
-        <w:spacing w:after="144" w:line="360" w:lineRule="atLeast"/>
+        <w:spacing w:after="0" w:line="360" w:lineRule="auto"/>
+        <w:rPr>
+          <w:rFonts w:ascii="Times New Roman" w:eastAsia="Times New Roman" w:hAnsi="Times New Roman" w:cs="Times New Roman"/>
+          <w:b/>
+          <w:sz w:val="24"/>
+          <w:szCs w:val="24"/>
+        </w:rPr>
+      </w:pPr>
+      <w:r>
+        <w:rPr>
+          <w:rFonts w:ascii="Times New Roman" w:eastAsia="Times New Roman" w:hAnsi="Times New Roman" w:cs="Times New Roman"/>
+          <w:b/>
+          <w:sz w:val="24"/>
+          <w:szCs w:val="24"/>
+        </w:rPr>
+        <w:t>What is addressing in RESTful webservices?</w:t>
+      </w:r>
+    </w:p>
+    <w:p>
+      <w:pPr>
+        <w:spacing w:after="0" w:line="360" w:lineRule="auto"/>
         <w:ind w:left="48" w:right="48"/>
         <w:jc w:val="both"/>
         <w:rPr>
@@ -3721,7 +3577,7 @@
     </w:p>
     <w:p>
       <w:pPr>
-        <w:spacing w:after="0" w:line="240" w:lineRule="auto"/>
+        <w:spacing w:after="0" w:line="360" w:lineRule="auto"/>
         <w:rPr>
           <w:rFonts w:ascii="Times New Roman" w:eastAsia="Times New Roman" w:hAnsi="Times New Roman" w:cs="Times New Roman"/>
           <w:b/>
@@ -3741,7 +3597,7 @@
     </w:p>
     <w:p>
       <w:pPr>
-        <w:spacing w:after="144" w:line="360" w:lineRule="atLeast"/>
+        <w:spacing w:after="0" w:line="360" w:lineRule="auto"/>
         <w:ind w:left="48" w:right="48"/>
         <w:jc w:val="both"/>
         <w:rPr>
@@ -3763,47 +3619,27 @@
     </w:p>
     <w:p>
       <w:pPr>
-        <w:spacing w:after="0" w:line="240" w:lineRule="auto"/>
-        <w:rPr>
-          <w:rFonts w:ascii="Times New Roman" w:eastAsia="Times New Roman" w:hAnsi="Times New Roman" w:cs="Times New Roman"/>
-          <w:b/>
-          <w:sz w:val="24"/>
-          <w:szCs w:val="24"/>
-        </w:rPr>
-      </w:pPr>
-      <w:r>
-        <w:rPr>
-          <w:rFonts w:ascii="Times New Roman" w:eastAsia="Times New Roman" w:hAnsi="Times New Roman" w:cs="Times New Roman"/>
-          <w:b/>
-          <w:sz w:val="24"/>
-          <w:szCs w:val="24"/>
-        </w:rPr>
-        <w:t xml:space="preserve">What is purpose of a URI in REST based </w:t>
-      </w:r>
-      <w:proofErr w:type="spellStart"/>
-      <w:r>
-        <w:rPr>
-          <w:rFonts w:ascii="Times New Roman" w:eastAsia="Times New Roman" w:hAnsi="Times New Roman" w:cs="Times New Roman"/>
-          <w:b/>
-          <w:sz w:val="24"/>
-          <w:szCs w:val="24"/>
-        </w:rPr>
-        <w:t>webservices</w:t>
-      </w:r>
-      <w:proofErr w:type="spellEnd"/>
-      <w:r>
-        <w:rPr>
-          <w:rFonts w:ascii="Times New Roman" w:eastAsia="Times New Roman" w:hAnsi="Times New Roman" w:cs="Times New Roman"/>
-          <w:b/>
-          <w:sz w:val="24"/>
-          <w:szCs w:val="24"/>
-        </w:rPr>
-        <w:t>?</w:t>
-      </w:r>
-    </w:p>
-    <w:p>
-      <w:pPr>
-        <w:spacing w:after="144" w:line="360" w:lineRule="atLeast"/>
+        <w:spacing w:after="0" w:line="360" w:lineRule="auto"/>
+        <w:rPr>
+          <w:rFonts w:ascii="Times New Roman" w:eastAsia="Times New Roman" w:hAnsi="Times New Roman" w:cs="Times New Roman"/>
+          <w:b/>
+          <w:sz w:val="24"/>
+          <w:szCs w:val="24"/>
+        </w:rPr>
+      </w:pPr>
+      <w:r>
+        <w:rPr>
+          <w:rFonts w:ascii="Times New Roman" w:eastAsia="Times New Roman" w:hAnsi="Times New Roman" w:cs="Times New Roman"/>
+          <w:b/>
+          <w:sz w:val="24"/>
+          <w:szCs w:val="24"/>
+        </w:rPr>
+        <w:t>What is purpose of a URI in REST based webservices?</w:t>
+      </w:r>
+    </w:p>
+    <w:p>
+      <w:pPr>
+        <w:spacing w:after="0" w:line="360" w:lineRule="auto"/>
         <w:ind w:left="48" w:right="48"/>
         <w:jc w:val="both"/>
         <w:rPr>
@@ -3825,7 +3661,7 @@
     </w:p>
     <w:p>
       <w:pPr>
-        <w:spacing w:after="0" w:line="240" w:lineRule="auto"/>
+        <w:spacing w:after="0" w:line="360" w:lineRule="auto"/>
         <w:rPr>
           <w:rFonts w:ascii="Times New Roman" w:eastAsia="Times New Roman" w:hAnsi="Times New Roman" w:cs="Times New Roman"/>
           <w:b/>
@@ -3845,7 +3681,7 @@
     </w:p>
     <w:p>
       <w:pPr>
-        <w:spacing w:after="144" w:line="360" w:lineRule="atLeast"/>
+        <w:spacing w:after="0" w:line="360" w:lineRule="auto"/>
         <w:ind w:left="48" w:right="48"/>
         <w:jc w:val="both"/>
         <w:rPr>
@@ -3892,177 +3728,97 @@
           <w:tab w:val="left" w:pos="13740"/>
           <w:tab w:val="left" w:pos="14656"/>
         </w:tabs>
-        <w:spacing w:before="225" w:after="150" w:line="240" w:lineRule="atLeast"/>
-        <w:rPr>
-          <w:rFonts w:ascii="Consolas" w:eastAsia="Times New Roman" w:hAnsi="Consolas" w:cs="Courier New"/>
-          <w:sz w:val="20"/>
-          <w:szCs w:val="20"/>
-        </w:rPr>
-      </w:pPr>
-      <w:r>
-        <w:rPr>
-          <w:rFonts w:ascii="Consolas" w:eastAsia="Times New Roman" w:hAnsi="Consolas" w:cs="Courier New"/>
+        <w:spacing w:after="0" w:line="360" w:lineRule="auto"/>
+        <w:rPr>
+          <w:rFonts w:ascii="Times New Roman" w:eastAsia="Times New Roman" w:hAnsi="Times New Roman" w:cs="Times New Roman"/>
+          <w:sz w:val="24"/>
+          <w:szCs w:val="24"/>
+        </w:rPr>
+      </w:pPr>
+      <w:r>
+        <w:rPr>
+          <w:rFonts w:ascii="Times New Roman" w:eastAsia="Times New Roman" w:hAnsi="Times New Roman" w:cs="Times New Roman"/>
           <w:color w:val="000088"/>
-          <w:sz w:val="20"/>
-          <w:szCs w:val="20"/>
-        </w:rPr>
-        <w:t>&lt;</w:t>
-      </w:r>
-      <w:proofErr w:type="gramStart"/>
-      <w:r>
-        <w:rPr>
-          <w:rFonts w:ascii="Consolas" w:eastAsia="Times New Roman" w:hAnsi="Consolas" w:cs="Courier New"/>
+          <w:sz w:val="24"/>
+          <w:szCs w:val="24"/>
+        </w:rPr>
+        <w:t>&lt;protocol&gt;</w:t>
+      </w:r>
+      <w:r>
+        <w:rPr>
+          <w:rFonts w:ascii="Times New Roman" w:eastAsia="Times New Roman" w:hAnsi="Times New Roman" w:cs="Times New Roman"/>
+          <w:sz w:val="24"/>
+          <w:szCs w:val="24"/>
+        </w:rPr>
+        <w:t>://</w:t>
+      </w:r>
+      <w:r>
+        <w:rPr>
+          <w:rFonts w:ascii="Times New Roman" w:eastAsia="Times New Roman" w:hAnsi="Times New Roman" w:cs="Times New Roman"/>
           <w:color w:val="000088"/>
-          <w:sz w:val="20"/>
-          <w:szCs w:val="20"/>
-        </w:rPr>
-        <w:t>protocol</w:t>
-      </w:r>
-      <w:proofErr w:type="gramEnd"/>
-      <w:r>
-        <w:rPr>
-          <w:rFonts w:ascii="Consolas" w:eastAsia="Times New Roman" w:hAnsi="Consolas" w:cs="Courier New"/>
+          <w:sz w:val="24"/>
+          <w:szCs w:val="24"/>
+        </w:rPr>
+        <w:t>&lt;service-name&gt;</w:t>
+      </w:r>
+      <w:r>
+        <w:rPr>
+          <w:rFonts w:ascii="Times New Roman" w:eastAsia="Times New Roman" w:hAnsi="Times New Roman" w:cs="Times New Roman"/>
+          <w:sz w:val="24"/>
+          <w:szCs w:val="24"/>
+        </w:rPr>
+        <w:t>/</w:t>
+      </w:r>
+      <w:r>
+        <w:rPr>
+          <w:rFonts w:ascii="Times New Roman" w:eastAsia="Times New Roman" w:hAnsi="Times New Roman" w:cs="Times New Roman"/>
           <w:color w:val="000088"/>
-          <w:sz w:val="20"/>
-          <w:szCs w:val="20"/>
-        </w:rPr>
-        <w:t>&gt;</w:t>
-      </w:r>
-      <w:r>
-        <w:rPr>
-          <w:rFonts w:ascii="Consolas" w:eastAsia="Times New Roman" w:hAnsi="Consolas" w:cs="Courier New"/>
-          <w:sz w:val="20"/>
-          <w:szCs w:val="20"/>
-        </w:rPr>
-        <w:t>://</w:t>
-      </w:r>
-      <w:r>
-        <w:rPr>
-          <w:rFonts w:ascii="Consolas" w:eastAsia="Times New Roman" w:hAnsi="Consolas" w:cs="Courier New"/>
+          <w:sz w:val="24"/>
+          <w:szCs w:val="24"/>
+        </w:rPr>
+        <w:t>&lt;ResourceType&gt;</w:t>
+      </w:r>
+      <w:r>
+        <w:rPr>
+          <w:rFonts w:ascii="Times New Roman" w:eastAsia="Times New Roman" w:hAnsi="Times New Roman" w:cs="Times New Roman"/>
+          <w:sz w:val="24"/>
+          <w:szCs w:val="24"/>
+        </w:rPr>
+        <w:t>/</w:t>
+      </w:r>
+      <w:r>
+        <w:rPr>
+          <w:rFonts w:ascii="Times New Roman" w:eastAsia="Times New Roman" w:hAnsi="Times New Roman" w:cs="Times New Roman"/>
           <w:color w:val="000088"/>
-          <w:sz w:val="20"/>
-          <w:szCs w:val="20"/>
-        </w:rPr>
-        <w:t>&lt;service-name&gt;</w:t>
-      </w:r>
-      <w:r>
-        <w:rPr>
-          <w:rFonts w:ascii="Consolas" w:eastAsia="Times New Roman" w:hAnsi="Consolas" w:cs="Courier New"/>
-          <w:sz w:val="20"/>
-          <w:szCs w:val="20"/>
-        </w:rPr>
-        <w:t>/</w:t>
-      </w:r>
-      <w:r>
-        <w:rPr>
-          <w:rFonts w:ascii="Consolas" w:eastAsia="Times New Roman" w:hAnsi="Consolas" w:cs="Courier New"/>
-          <w:color w:val="000088"/>
-          <w:sz w:val="20"/>
-          <w:szCs w:val="20"/>
-        </w:rPr>
-        <w:t>&lt;</w:t>
-      </w:r>
-      <w:proofErr w:type="spellStart"/>
-      <w:r>
-        <w:rPr>
-          <w:rFonts w:ascii="Consolas" w:eastAsia="Times New Roman" w:hAnsi="Consolas" w:cs="Courier New"/>
-          <w:color w:val="000088"/>
-          <w:sz w:val="20"/>
-          <w:szCs w:val="20"/>
-        </w:rPr>
-        <w:t>ResourceType</w:t>
-      </w:r>
-      <w:proofErr w:type="spellEnd"/>
-      <w:r>
-        <w:rPr>
-          <w:rFonts w:ascii="Consolas" w:eastAsia="Times New Roman" w:hAnsi="Consolas" w:cs="Courier New"/>
-          <w:color w:val="000088"/>
-          <w:sz w:val="20"/>
-          <w:szCs w:val="20"/>
-        </w:rPr>
-        <w:t>&gt;</w:t>
-      </w:r>
-      <w:r>
-        <w:rPr>
-          <w:rFonts w:ascii="Consolas" w:eastAsia="Times New Roman" w:hAnsi="Consolas" w:cs="Courier New"/>
-          <w:sz w:val="20"/>
-          <w:szCs w:val="20"/>
-        </w:rPr>
-        <w:t>/</w:t>
-      </w:r>
-      <w:r>
-        <w:rPr>
-          <w:rFonts w:ascii="Consolas" w:eastAsia="Times New Roman" w:hAnsi="Consolas" w:cs="Courier New"/>
-          <w:color w:val="000088"/>
-          <w:sz w:val="20"/>
-          <w:szCs w:val="20"/>
-        </w:rPr>
-        <w:t>&lt;</w:t>
-      </w:r>
-      <w:proofErr w:type="spellStart"/>
-      <w:r>
-        <w:rPr>
-          <w:rFonts w:ascii="Consolas" w:eastAsia="Times New Roman" w:hAnsi="Consolas" w:cs="Courier New"/>
-          <w:color w:val="000088"/>
-          <w:sz w:val="20"/>
-          <w:szCs w:val="20"/>
-        </w:rPr>
-        <w:t>ResourceID</w:t>
-      </w:r>
-      <w:proofErr w:type="spellEnd"/>
-      <w:r>
-        <w:rPr>
-          <w:rFonts w:ascii="Consolas" w:eastAsia="Times New Roman" w:hAnsi="Consolas" w:cs="Courier New"/>
-          <w:color w:val="000088"/>
-          <w:sz w:val="20"/>
-          <w:szCs w:val="20"/>
-        </w:rPr>
-        <w:t>&gt;</w:t>
-      </w:r>
-    </w:p>
-    <w:p>
-      <w:pPr>
-        <w:spacing w:after="0" w:line="240" w:lineRule="auto"/>
-        <w:rPr>
-          <w:rFonts w:ascii="Times New Roman" w:eastAsia="Times New Roman" w:hAnsi="Times New Roman" w:cs="Times New Roman"/>
-          <w:b/>
-          <w:sz w:val="24"/>
-          <w:szCs w:val="24"/>
-        </w:rPr>
-      </w:pPr>
-      <w:r>
-        <w:rPr>
-          <w:rFonts w:ascii="Times New Roman" w:eastAsia="Times New Roman" w:hAnsi="Times New Roman" w:cs="Times New Roman"/>
-          <w:b/>
-          <w:sz w:val="24"/>
-          <w:szCs w:val="24"/>
-        </w:rPr>
-        <w:t xml:space="preserve">What is the purpose of HTTP Verb in REST based </w:t>
-      </w:r>
-      <w:proofErr w:type="spellStart"/>
-      <w:r>
-        <w:rPr>
-          <w:rFonts w:ascii="Times New Roman" w:eastAsia="Times New Roman" w:hAnsi="Times New Roman" w:cs="Times New Roman"/>
-          <w:b/>
-          <w:sz w:val="24"/>
-          <w:szCs w:val="24"/>
-        </w:rPr>
-        <w:t>webservices</w:t>
-      </w:r>
-      <w:proofErr w:type="spellEnd"/>
-      <w:r>
-        <w:rPr>
-          <w:rFonts w:ascii="Times New Roman" w:eastAsia="Times New Roman" w:hAnsi="Times New Roman" w:cs="Times New Roman"/>
-          <w:b/>
-          <w:sz w:val="24"/>
-          <w:szCs w:val="24"/>
-        </w:rPr>
-        <w:t>?</w:t>
-      </w:r>
-    </w:p>
-    <w:p>
-      <w:pPr>
-        <w:spacing w:after="144" w:line="360" w:lineRule="atLeast"/>
+          <w:sz w:val="24"/>
+          <w:szCs w:val="24"/>
+        </w:rPr>
+        <w:t>&lt;ResourceID&gt;</w:t>
+      </w:r>
+    </w:p>
+    <w:p>
+      <w:pPr>
+        <w:spacing w:after="0" w:line="360" w:lineRule="auto"/>
+        <w:rPr>
+          <w:rFonts w:ascii="Times New Roman" w:eastAsia="Times New Roman" w:hAnsi="Times New Roman" w:cs="Times New Roman"/>
+          <w:b/>
+          <w:sz w:val="24"/>
+          <w:szCs w:val="24"/>
+        </w:rPr>
+      </w:pPr>
+      <w:r>
+        <w:rPr>
+          <w:rFonts w:ascii="Times New Roman" w:eastAsia="Times New Roman" w:hAnsi="Times New Roman" w:cs="Times New Roman"/>
+          <w:b/>
+          <w:sz w:val="24"/>
+          <w:szCs w:val="24"/>
+        </w:rPr>
+        <w:t>What is the purpose of HTTP Verb in REST based webservices?</w:t>
+      </w:r>
+    </w:p>
+    <w:p>
+      <w:pPr>
+        <w:spacing w:after="0" w:line="360" w:lineRule="auto"/>
         <w:ind w:left="48" w:right="48"/>
         <w:jc w:val="both"/>
         <w:rPr>
@@ -4084,78 +3840,27 @@
     </w:p>
     <w:p>
       <w:pPr>
-        <w:spacing w:after="0" w:line="240" w:lineRule="auto"/>
-        <w:rPr>
-          <w:rFonts w:ascii="Times New Roman" w:eastAsia="Times New Roman" w:hAnsi="Times New Roman" w:cs="Times New Roman"/>
-          <w:b/>
-          <w:sz w:val="24"/>
-          <w:szCs w:val="24"/>
-        </w:rPr>
-      </w:pPr>
-      <w:r>
-        <w:rPr>
-          <w:rFonts w:ascii="Times New Roman" w:eastAsia="Times New Roman" w:hAnsi="Times New Roman" w:cs="Times New Roman"/>
-          <w:b/>
-          <w:sz w:val="24"/>
-          <w:szCs w:val="24"/>
-        </w:rPr>
-        <w:t xml:space="preserve">What are the best practices to create a standard URI for a web </w:t>
-      </w:r>
-      <w:proofErr w:type="spellStart"/>
-      <w:r>
-        <w:rPr>
-          <w:rFonts w:ascii="Times New Roman" w:eastAsia="Times New Roman" w:hAnsi="Times New Roman" w:cs="Times New Roman"/>
-          <w:b/>
-          <w:sz w:val="24"/>
-          <w:szCs w:val="24"/>
-        </w:rPr>
-        <w:t>service</w:t>
-      </w:r>
-      <w:proofErr w:type="gramStart"/>
-      <w:r>
-        <w:rPr>
-          <w:rFonts w:ascii="Times New Roman" w:eastAsia="Times New Roman" w:hAnsi="Times New Roman" w:cs="Times New Roman"/>
-          <w:b/>
-          <w:sz w:val="24"/>
-          <w:szCs w:val="24"/>
-        </w:rPr>
-        <w:t>?What</w:t>
-      </w:r>
-      <w:proofErr w:type="spellEnd"/>
-      <w:proofErr w:type="gramEnd"/>
-      <w:r>
-        <w:rPr>
-          <w:rFonts w:ascii="Times New Roman" w:eastAsia="Times New Roman" w:hAnsi="Times New Roman" w:cs="Times New Roman"/>
-          <w:b/>
-          <w:sz w:val="24"/>
-          <w:szCs w:val="24"/>
-        </w:rPr>
-        <w:t xml:space="preserve"> is statelessness in RESTful </w:t>
-      </w:r>
-      <w:proofErr w:type="spellStart"/>
-      <w:r>
-        <w:rPr>
-          <w:rFonts w:ascii="Times New Roman" w:eastAsia="Times New Roman" w:hAnsi="Times New Roman" w:cs="Times New Roman"/>
-          <w:b/>
-          <w:sz w:val="24"/>
-          <w:szCs w:val="24"/>
-        </w:rPr>
-        <w:t>Webservices</w:t>
-      </w:r>
-      <w:proofErr w:type="spellEnd"/>
-      <w:r>
-        <w:rPr>
-          <w:rFonts w:ascii="Times New Roman" w:eastAsia="Times New Roman" w:hAnsi="Times New Roman" w:cs="Times New Roman"/>
-          <w:b/>
-          <w:sz w:val="24"/>
-          <w:szCs w:val="24"/>
-        </w:rPr>
-        <w:t>?</w:t>
-      </w:r>
-    </w:p>
-    <w:p>
-      <w:pPr>
-        <w:spacing w:after="144" w:line="360" w:lineRule="atLeast"/>
+        <w:spacing w:after="0" w:line="360" w:lineRule="auto"/>
+        <w:rPr>
+          <w:rFonts w:ascii="Times New Roman" w:eastAsia="Times New Roman" w:hAnsi="Times New Roman" w:cs="Times New Roman"/>
+          <w:b/>
+          <w:sz w:val="24"/>
+          <w:szCs w:val="24"/>
+        </w:rPr>
+      </w:pPr>
+      <w:r>
+        <w:rPr>
+          <w:rFonts w:ascii="Times New Roman" w:eastAsia="Times New Roman" w:hAnsi="Times New Roman" w:cs="Times New Roman"/>
+          <w:b/>
+          <w:sz w:val="24"/>
+          <w:szCs w:val="24"/>
+        </w:rPr>
+        <w:t>What are the best practices to create a standard URI for a web service?What is statelessness in RESTful Webservices?</w:t>
+      </w:r>
+    </w:p>
+    <w:p>
+      <w:pPr>
+        <w:spacing w:after="0" w:line="360" w:lineRule="auto"/>
         <w:ind w:left="48" w:right="48"/>
         <w:jc w:val="both"/>
         <w:rPr>
@@ -4177,47 +3882,28 @@
     </w:p>
     <w:p>
       <w:pPr>
-        <w:spacing w:after="0" w:line="240" w:lineRule="auto"/>
-        <w:rPr>
-          <w:rFonts w:ascii="Times New Roman" w:eastAsia="Times New Roman" w:hAnsi="Times New Roman" w:cs="Times New Roman"/>
-          <w:b/>
-          <w:sz w:val="24"/>
-          <w:szCs w:val="24"/>
-        </w:rPr>
-      </w:pPr>
-      <w:r>
-        <w:rPr>
-          <w:rFonts w:ascii="Times New Roman" w:eastAsia="Times New Roman" w:hAnsi="Times New Roman" w:cs="Times New Roman"/>
-          <w:b/>
-          <w:sz w:val="24"/>
-          <w:szCs w:val="24"/>
-        </w:rPr>
-        <w:t xml:space="preserve">What are the advantages of statelessness in RESTful </w:t>
-      </w:r>
-      <w:proofErr w:type="spellStart"/>
-      <w:r>
-        <w:rPr>
-          <w:rFonts w:ascii="Times New Roman" w:eastAsia="Times New Roman" w:hAnsi="Times New Roman" w:cs="Times New Roman"/>
-          <w:b/>
-          <w:sz w:val="24"/>
-          <w:szCs w:val="24"/>
-        </w:rPr>
-        <w:t>Webservices</w:t>
-      </w:r>
-      <w:proofErr w:type="spellEnd"/>
-      <w:r>
-        <w:rPr>
-          <w:rFonts w:ascii="Times New Roman" w:eastAsia="Times New Roman" w:hAnsi="Times New Roman" w:cs="Times New Roman"/>
-          <w:b/>
-          <w:sz w:val="24"/>
-          <w:szCs w:val="24"/>
-        </w:rPr>
-        <w:t>?</w:t>
-      </w:r>
-    </w:p>
-    <w:p>
-      <w:pPr>
-        <w:spacing w:after="144" w:line="360" w:lineRule="atLeast"/>
+        <w:spacing w:after="0" w:line="360" w:lineRule="auto"/>
+        <w:rPr>
+          <w:rFonts w:ascii="Times New Roman" w:eastAsia="Times New Roman" w:hAnsi="Times New Roman" w:cs="Times New Roman"/>
+          <w:b/>
+          <w:sz w:val="24"/>
+          <w:szCs w:val="24"/>
+        </w:rPr>
+      </w:pPr>
+      <w:r>
+        <w:rPr>
+          <w:rFonts w:ascii="Times New Roman" w:eastAsia="Times New Roman" w:hAnsi="Times New Roman" w:cs="Times New Roman"/>
+          <w:b/>
+          <w:sz w:val="24"/>
+          <w:szCs w:val="24"/>
+        </w:rPr>
+        <w:lastRenderedPageBreak/>
+        <w:t>What are the advantages of statelessness in RESTful Webservices?</w:t>
+      </w:r>
+    </w:p>
+    <w:p>
+      <w:pPr>
+        <w:spacing w:after="0" w:line="360" w:lineRule="auto"/>
         <w:ind w:left="48" w:right="48"/>
         <w:jc w:val="both"/>
         <w:rPr>
@@ -4243,7 +3929,7 @@
           <w:ilvl w:val="0"/>
           <w:numId w:val="14"/>
         </w:numPr>
-        <w:spacing w:after="144" w:line="360" w:lineRule="atLeast"/>
+        <w:spacing w:after="0" w:line="360" w:lineRule="auto"/>
         <w:ind w:left="768" w:right="48"/>
         <w:jc w:val="both"/>
         <w:rPr>
@@ -4269,7 +3955,7 @@
           <w:ilvl w:val="0"/>
           <w:numId w:val="14"/>
         </w:numPr>
-        <w:spacing w:after="144" w:line="360" w:lineRule="atLeast"/>
+        <w:spacing w:after="0" w:line="360" w:lineRule="auto"/>
         <w:ind w:left="768" w:right="48"/>
         <w:jc w:val="both"/>
         <w:rPr>
@@ -4295,7 +3981,7 @@
           <w:ilvl w:val="0"/>
           <w:numId w:val="14"/>
         </w:numPr>
-        <w:spacing w:after="144" w:line="360" w:lineRule="atLeast"/>
+        <w:spacing w:after="0" w:line="360" w:lineRule="auto"/>
         <w:ind w:left="768" w:right="48"/>
         <w:jc w:val="both"/>
         <w:rPr>
@@ -4312,53 +3998,32 @@
           <w:sz w:val="24"/>
           <w:szCs w:val="24"/>
         </w:rPr>
-        <w:lastRenderedPageBreak/>
         <w:t>As HTTP is itself a statelessness protocol, RESTful Web services work seamlessly with HTTP protocol.</w:t>
       </w:r>
     </w:p>
     <w:p>
       <w:pPr>
-        <w:spacing w:after="0" w:line="240" w:lineRule="auto"/>
-        <w:rPr>
-          <w:rFonts w:ascii="Times New Roman" w:eastAsia="Times New Roman" w:hAnsi="Times New Roman" w:cs="Times New Roman"/>
-          <w:b/>
-          <w:sz w:val="24"/>
-          <w:szCs w:val="24"/>
-        </w:rPr>
-      </w:pPr>
-      <w:r>
-        <w:rPr>
-          <w:rFonts w:ascii="Times New Roman" w:eastAsia="Times New Roman" w:hAnsi="Times New Roman" w:cs="Times New Roman"/>
-          <w:b/>
-          <w:sz w:val="24"/>
-          <w:szCs w:val="24"/>
-        </w:rPr>
-        <w:t xml:space="preserve">What are the disadvantages of statelessness in RESTful </w:t>
-      </w:r>
-      <w:proofErr w:type="spellStart"/>
-      <w:r>
-        <w:rPr>
-          <w:rFonts w:ascii="Times New Roman" w:eastAsia="Times New Roman" w:hAnsi="Times New Roman" w:cs="Times New Roman"/>
-          <w:b/>
-          <w:sz w:val="24"/>
-          <w:szCs w:val="24"/>
-        </w:rPr>
-        <w:t>Webservices</w:t>
-      </w:r>
-      <w:proofErr w:type="spellEnd"/>
-      <w:r>
-        <w:rPr>
-          <w:rFonts w:ascii="Times New Roman" w:eastAsia="Times New Roman" w:hAnsi="Times New Roman" w:cs="Times New Roman"/>
-          <w:b/>
-          <w:sz w:val="24"/>
-          <w:szCs w:val="24"/>
-        </w:rPr>
-        <w:t>?</w:t>
-      </w:r>
-    </w:p>
-    <w:p>
-      <w:pPr>
-        <w:spacing w:after="144" w:line="360" w:lineRule="atLeast"/>
+        <w:spacing w:after="0" w:line="360" w:lineRule="auto"/>
+        <w:rPr>
+          <w:rFonts w:ascii="Times New Roman" w:eastAsia="Times New Roman" w:hAnsi="Times New Roman" w:cs="Times New Roman"/>
+          <w:b/>
+          <w:sz w:val="24"/>
+          <w:szCs w:val="24"/>
+        </w:rPr>
+      </w:pPr>
+      <w:r>
+        <w:rPr>
+          <w:rFonts w:ascii="Times New Roman" w:eastAsia="Times New Roman" w:hAnsi="Times New Roman" w:cs="Times New Roman"/>
+          <w:b/>
+          <w:sz w:val="24"/>
+          <w:szCs w:val="24"/>
+        </w:rPr>
+        <w:t>What are the disadvantages of statelessness in RESTful Webservices?</w:t>
+      </w:r>
+    </w:p>
+    <w:p>
+      <w:pPr>
+        <w:spacing w:after="0" w:line="360" w:lineRule="auto"/>
         <w:ind w:left="48" w:right="48"/>
         <w:jc w:val="both"/>
         <w:rPr>
@@ -4380,7 +4045,7 @@
     </w:p>
     <w:p>
       <w:pPr>
-        <w:spacing w:after="144" w:line="360" w:lineRule="atLeast"/>
+        <w:spacing w:after="0" w:line="360" w:lineRule="auto"/>
         <w:ind w:left="48" w:right="48"/>
         <w:jc w:val="both"/>
         <w:rPr>
@@ -4402,7 +4067,7 @@
     </w:p>
     <w:p>
       <w:pPr>
-        <w:spacing w:after="0" w:line="240" w:lineRule="auto"/>
+        <w:spacing w:after="0" w:line="360" w:lineRule="auto"/>
         <w:rPr>
           <w:rFonts w:ascii="Times New Roman" w:eastAsia="Times New Roman" w:hAnsi="Times New Roman" w:cs="Times New Roman"/>
           <w:b/>
@@ -4422,7 +4087,7 @@
     </w:p>
     <w:p>
       <w:pPr>
-        <w:spacing w:after="144" w:line="360" w:lineRule="atLeast"/>
+        <w:spacing w:after="0" w:line="360" w:lineRule="auto"/>
         <w:ind w:left="48" w:right="48"/>
         <w:jc w:val="both"/>
         <w:rPr>
@@ -4444,47 +4109,27 @@
     </w:p>
     <w:p>
       <w:pPr>
-        <w:spacing w:after="0" w:line="240" w:lineRule="auto"/>
-        <w:rPr>
-          <w:rFonts w:ascii="Times New Roman" w:eastAsia="Times New Roman" w:hAnsi="Times New Roman" w:cs="Times New Roman"/>
-          <w:b/>
-          <w:sz w:val="24"/>
-          <w:szCs w:val="24"/>
-        </w:rPr>
-      </w:pPr>
-      <w:r>
-        <w:rPr>
-          <w:rFonts w:ascii="Times New Roman" w:eastAsia="Times New Roman" w:hAnsi="Times New Roman" w:cs="Times New Roman"/>
-          <w:b/>
-          <w:sz w:val="24"/>
-          <w:szCs w:val="24"/>
-        </w:rPr>
-        <w:t xml:space="preserve">Which type of </w:t>
-      </w:r>
-      <w:proofErr w:type="spellStart"/>
-      <w:r>
-        <w:rPr>
-          <w:rFonts w:ascii="Times New Roman" w:eastAsia="Times New Roman" w:hAnsi="Times New Roman" w:cs="Times New Roman"/>
-          <w:b/>
-          <w:sz w:val="24"/>
-          <w:szCs w:val="24"/>
-        </w:rPr>
-        <w:t>Webservices</w:t>
-      </w:r>
-      <w:proofErr w:type="spellEnd"/>
-      <w:r>
-        <w:rPr>
-          <w:rFonts w:ascii="Times New Roman" w:eastAsia="Times New Roman" w:hAnsi="Times New Roman" w:cs="Times New Roman"/>
-          <w:b/>
-          <w:sz w:val="24"/>
-          <w:szCs w:val="24"/>
-        </w:rPr>
-        <w:t xml:space="preserve"> methods are to be idempotent?</w:t>
-      </w:r>
-    </w:p>
-    <w:p>
-      <w:pPr>
-        <w:spacing w:after="144" w:line="360" w:lineRule="atLeast"/>
+        <w:spacing w:after="0" w:line="360" w:lineRule="auto"/>
+        <w:rPr>
+          <w:rFonts w:ascii="Times New Roman" w:eastAsia="Times New Roman" w:hAnsi="Times New Roman" w:cs="Times New Roman"/>
+          <w:b/>
+          <w:sz w:val="24"/>
+          <w:szCs w:val="24"/>
+        </w:rPr>
+      </w:pPr>
+      <w:r>
+        <w:rPr>
+          <w:rFonts w:ascii="Times New Roman" w:eastAsia="Times New Roman" w:hAnsi="Times New Roman" w:cs="Times New Roman"/>
+          <w:b/>
+          <w:sz w:val="24"/>
+          <w:szCs w:val="24"/>
+        </w:rPr>
+        <w:t>Which type of Webservices methods are to be idempotent?</w:t>
+      </w:r>
+    </w:p>
+    <w:p>
+      <w:pPr>
+        <w:spacing w:after="0" w:line="360" w:lineRule="auto"/>
         <w:ind w:left="48" w:right="48"/>
         <w:jc w:val="both"/>
         <w:rPr>
@@ -4506,47 +4151,27 @@
     </w:p>
     <w:p>
       <w:pPr>
-        <w:spacing w:after="0" w:line="240" w:lineRule="auto"/>
-        <w:rPr>
-          <w:rFonts w:ascii="Times New Roman" w:eastAsia="Times New Roman" w:hAnsi="Times New Roman" w:cs="Times New Roman"/>
-          <w:b/>
-          <w:sz w:val="24"/>
-          <w:szCs w:val="24"/>
-        </w:rPr>
-      </w:pPr>
-      <w:r>
-        <w:rPr>
-          <w:rFonts w:ascii="Times New Roman" w:eastAsia="Times New Roman" w:hAnsi="Times New Roman" w:cs="Times New Roman"/>
-          <w:b/>
-          <w:sz w:val="24"/>
-          <w:szCs w:val="24"/>
-        </w:rPr>
-        <w:t xml:space="preserve">Which type of </w:t>
-      </w:r>
-      <w:proofErr w:type="spellStart"/>
-      <w:r>
-        <w:rPr>
-          <w:rFonts w:ascii="Times New Roman" w:eastAsia="Times New Roman" w:hAnsi="Times New Roman" w:cs="Times New Roman"/>
-          <w:b/>
-          <w:sz w:val="24"/>
-          <w:szCs w:val="24"/>
-        </w:rPr>
-        <w:t>Webservices</w:t>
-      </w:r>
-      <w:proofErr w:type="spellEnd"/>
-      <w:r>
-        <w:rPr>
-          <w:rFonts w:ascii="Times New Roman" w:eastAsia="Times New Roman" w:hAnsi="Times New Roman" w:cs="Times New Roman"/>
-          <w:b/>
-          <w:sz w:val="24"/>
-          <w:szCs w:val="24"/>
-        </w:rPr>
-        <w:t xml:space="preserve"> methods are to be read only?</w:t>
-      </w:r>
-    </w:p>
-    <w:p>
-      <w:pPr>
-        <w:spacing w:after="144" w:line="360" w:lineRule="atLeast"/>
+        <w:spacing w:after="0" w:line="360" w:lineRule="auto"/>
+        <w:rPr>
+          <w:rFonts w:ascii="Times New Roman" w:eastAsia="Times New Roman" w:hAnsi="Times New Roman" w:cs="Times New Roman"/>
+          <w:b/>
+          <w:sz w:val="24"/>
+          <w:szCs w:val="24"/>
+        </w:rPr>
+      </w:pPr>
+      <w:r>
+        <w:rPr>
+          <w:rFonts w:ascii="Times New Roman" w:eastAsia="Times New Roman" w:hAnsi="Times New Roman" w:cs="Times New Roman"/>
+          <w:b/>
+          <w:sz w:val="24"/>
+          <w:szCs w:val="24"/>
+        </w:rPr>
+        <w:t>Which type of Webservices methods are to be read only?</w:t>
+      </w:r>
+    </w:p>
+    <w:p>
+      <w:pPr>
+        <w:spacing w:after="0" w:line="360" w:lineRule="auto"/>
         <w:ind w:left="48" w:right="48"/>
         <w:jc w:val="both"/>
         <w:rPr>
@@ -4568,7 +4193,7 @@
     </w:p>
     <w:p>
       <w:pPr>
-        <w:spacing w:after="0" w:line="240" w:lineRule="auto"/>
+        <w:spacing w:after="0" w:line="360" w:lineRule="auto"/>
         <w:rPr>
           <w:rFonts w:ascii="Times New Roman" w:eastAsia="Times New Roman" w:hAnsi="Times New Roman" w:cs="Times New Roman"/>
           <w:b/>
@@ -4588,7 +4213,7 @@
     </w:p>
     <w:p>
       <w:pPr>
-        <w:spacing w:after="144" w:line="360" w:lineRule="atLeast"/>
+        <w:spacing w:after="0" w:line="360" w:lineRule="auto"/>
         <w:ind w:left="48" w:right="48"/>
         <w:jc w:val="both"/>
         <w:rPr>
@@ -4610,7 +4235,7 @@
     </w:p>
     <w:p>
       <w:pPr>
-        <w:spacing w:after="0" w:line="240" w:lineRule="auto"/>
+        <w:spacing w:after="0" w:line="360" w:lineRule="auto"/>
         <w:rPr>
           <w:rFonts w:ascii="Times New Roman" w:eastAsia="Times New Roman" w:hAnsi="Times New Roman" w:cs="Times New Roman"/>
           <w:b/>
@@ -4630,7 +4255,7 @@
     </w:p>
     <w:p>
       <w:pPr>
-        <w:spacing w:after="144" w:line="360" w:lineRule="atLeast"/>
+        <w:spacing w:after="0" w:line="360" w:lineRule="auto"/>
         <w:ind w:left="48" w:right="48"/>
         <w:jc w:val="both"/>
         <w:rPr>
@@ -4652,7 +4277,7 @@
     </w:p>
     <w:p>
       <w:pPr>
-        <w:spacing w:after="0" w:line="240" w:lineRule="auto"/>
+        <w:spacing w:after="0" w:line="360" w:lineRule="auto"/>
         <w:rPr>
           <w:rFonts w:ascii="Times New Roman" w:eastAsia="Times New Roman" w:hAnsi="Times New Roman" w:cs="Times New Roman"/>
           <w:b/>
@@ -4672,7 +4297,7 @@
     </w:p>
     <w:p>
       <w:pPr>
-        <w:spacing w:after="144" w:line="360" w:lineRule="atLeast"/>
+        <w:spacing w:after="0" w:line="360" w:lineRule="auto"/>
         <w:ind w:left="48" w:right="48"/>
         <w:jc w:val="both"/>
         <w:rPr>
@@ -4694,7 +4319,7 @@
     </w:p>
     <w:p>
       <w:pPr>
-        <w:spacing w:after="0" w:line="240" w:lineRule="auto"/>
+        <w:spacing w:after="0" w:line="360" w:lineRule="auto"/>
         <w:rPr>
           <w:rFonts w:ascii="Times New Roman" w:eastAsia="Times New Roman" w:hAnsi="Times New Roman" w:cs="Times New Roman"/>
           <w:b/>
@@ -4714,7 +4339,7 @@
     </w:p>
     <w:p>
       <w:pPr>
-        <w:spacing w:after="144" w:line="360" w:lineRule="atLeast"/>
+        <w:spacing w:after="0" w:line="360" w:lineRule="auto"/>
         <w:ind w:left="48" w:right="48"/>
         <w:jc w:val="both"/>
         <w:rPr>
@@ -4736,7 +4361,7 @@
     </w:p>
     <w:p>
       <w:pPr>
-        <w:spacing w:after="0" w:line="240" w:lineRule="auto"/>
+        <w:spacing w:after="0" w:line="360" w:lineRule="auto"/>
         <w:rPr>
           <w:rFonts w:ascii="Times New Roman" w:eastAsia="Times New Roman" w:hAnsi="Times New Roman" w:cs="Times New Roman"/>
           <w:b/>
@@ -4756,7 +4381,7 @@
     </w:p>
     <w:p>
       <w:pPr>
-        <w:spacing w:after="144" w:line="360" w:lineRule="atLeast"/>
+        <w:spacing w:after="0" w:line="360" w:lineRule="auto"/>
         <w:ind w:left="48" w:right="48"/>
         <w:jc w:val="both"/>
         <w:rPr>
@@ -4773,12 +4398,22 @@
           <w:sz w:val="24"/>
           <w:szCs w:val="24"/>
         </w:rPr>
-        <w:t>Caching refers to storing server response in client itself so that a client needs not to make server request for same resource again and again. A server response should have information about how a caching is to be done so that a client caches response for a period of time or never caches the server response.</w:t>
-      </w:r>
-    </w:p>
-    <w:p>
-      <w:pPr>
-        <w:spacing w:after="0" w:line="240" w:lineRule="auto"/>
+        <w:t xml:space="preserve">Caching refers to storing server response in client itself so that a client needs not to make server request for same resource again and again. A server response should have information about how </w:t>
+      </w:r>
+      <w:r>
+        <w:rPr>
+          <w:rFonts w:ascii="Times New Roman" w:eastAsia="Times New Roman" w:hAnsi="Times New Roman" w:cs="Times New Roman"/>
+          <w:color w:val="000000"/>
+          <w:sz w:val="24"/>
+          <w:szCs w:val="24"/>
+        </w:rPr>
+        <w:lastRenderedPageBreak/>
+        <w:t>a caching is to be done so that a client caches response for a period of time or never caches the server response.</w:t>
+      </w:r>
+    </w:p>
+    <w:p>
+      <w:pPr>
+        <w:spacing w:after="0" w:line="360" w:lineRule="auto"/>
         <w:rPr>
           <w:rFonts w:ascii="Times New Roman" w:eastAsia="Times New Roman" w:hAnsi="Times New Roman" w:cs="Times New Roman"/>
           <w:b/>
@@ -4798,7 +4433,7 @@
     </w:p>
     <w:p>
       <w:pPr>
-        <w:spacing w:after="144" w:line="360" w:lineRule="atLeast"/>
+        <w:spacing w:after="0" w:line="360" w:lineRule="auto"/>
         <w:ind w:left="48" w:right="48"/>
         <w:jc w:val="both"/>
         <w:rPr>
@@ -4820,7 +4455,7 @@
     </w:p>
     <w:p>
       <w:pPr>
-        <w:spacing w:after="0" w:line="240" w:lineRule="auto"/>
+        <w:spacing w:after="0" w:line="360" w:lineRule="auto"/>
         <w:rPr>
           <w:rFonts w:ascii="Times New Roman" w:eastAsia="Times New Roman" w:hAnsi="Times New Roman" w:cs="Times New Roman"/>
           <w:b/>
@@ -4840,7 +4475,7 @@
     </w:p>
     <w:p>
       <w:pPr>
-        <w:spacing w:after="144" w:line="360" w:lineRule="atLeast"/>
+        <w:spacing w:after="0" w:line="360" w:lineRule="auto"/>
         <w:ind w:left="48" w:right="48"/>
         <w:jc w:val="both"/>
         <w:rPr>
@@ -4862,7 +4497,7 @@
     </w:p>
     <w:p>
       <w:pPr>
-        <w:spacing w:after="0" w:line="240" w:lineRule="auto"/>
+        <w:spacing w:after="0" w:line="360" w:lineRule="auto"/>
         <w:rPr>
           <w:rFonts w:ascii="Times New Roman" w:eastAsia="Times New Roman" w:hAnsi="Times New Roman" w:cs="Times New Roman"/>
           <w:b/>
@@ -4882,7 +4517,7 @@
     </w:p>
     <w:p>
       <w:pPr>
-        <w:spacing w:after="144" w:line="360" w:lineRule="atLeast"/>
+        <w:spacing w:after="0" w:line="360" w:lineRule="auto"/>
         <w:ind w:left="48" w:right="48"/>
         <w:jc w:val="both"/>
         <w:rPr>
@@ -4899,13 +4534,12 @@
           <w:sz w:val="24"/>
           <w:szCs w:val="24"/>
         </w:rPr>
-        <w:lastRenderedPageBreak/>
         <w:t>Cache-Control is the primary header to control caching.</w:t>
       </w:r>
     </w:p>
     <w:p>
       <w:pPr>
-        <w:spacing w:after="0" w:line="240" w:lineRule="auto"/>
+        <w:spacing w:after="0" w:line="360" w:lineRule="auto"/>
         <w:rPr>
           <w:rFonts w:ascii="Times New Roman" w:eastAsia="Times New Roman" w:hAnsi="Times New Roman" w:cs="Times New Roman"/>
           <w:b/>
@@ -4925,7 +4559,7 @@
     </w:p>
     <w:p>
       <w:pPr>
-        <w:spacing w:after="144" w:line="360" w:lineRule="atLeast"/>
+        <w:spacing w:after="0" w:line="360" w:lineRule="auto"/>
         <w:ind w:left="48" w:right="48"/>
         <w:jc w:val="both"/>
         <w:rPr>
@@ -4947,47 +4581,27 @@
     </w:p>
     <w:p>
       <w:pPr>
-        <w:spacing w:after="0" w:line="240" w:lineRule="auto"/>
-        <w:rPr>
-          <w:rFonts w:ascii="Times New Roman" w:eastAsia="Times New Roman" w:hAnsi="Times New Roman" w:cs="Times New Roman"/>
-          <w:b/>
-          <w:sz w:val="24"/>
-          <w:szCs w:val="24"/>
-        </w:rPr>
-      </w:pPr>
-      <w:r>
-        <w:rPr>
-          <w:rFonts w:ascii="Times New Roman" w:eastAsia="Times New Roman" w:hAnsi="Times New Roman" w:cs="Times New Roman"/>
-          <w:b/>
-          <w:sz w:val="24"/>
-          <w:szCs w:val="24"/>
-        </w:rPr>
-        <w:t xml:space="preserve">Which directive of Cache Control Header of HTTP response indicates that resource is </w:t>
-      </w:r>
-      <w:proofErr w:type="spellStart"/>
-      <w:r>
-        <w:rPr>
-          <w:rFonts w:ascii="Times New Roman" w:eastAsia="Times New Roman" w:hAnsi="Times New Roman" w:cs="Times New Roman"/>
-          <w:b/>
-          <w:sz w:val="24"/>
-          <w:szCs w:val="24"/>
-        </w:rPr>
-        <w:t>cachable</w:t>
-      </w:r>
-      <w:proofErr w:type="spellEnd"/>
-      <w:r>
-        <w:rPr>
-          <w:rFonts w:ascii="Times New Roman" w:eastAsia="Times New Roman" w:hAnsi="Times New Roman" w:cs="Times New Roman"/>
-          <w:b/>
-          <w:sz w:val="24"/>
-          <w:szCs w:val="24"/>
-        </w:rPr>
-        <w:t xml:space="preserve"> by any component?</w:t>
-      </w:r>
-    </w:p>
-    <w:p>
-      <w:pPr>
-        <w:spacing w:after="144" w:line="360" w:lineRule="atLeast"/>
+        <w:spacing w:after="0" w:line="360" w:lineRule="auto"/>
+        <w:rPr>
+          <w:rFonts w:ascii="Times New Roman" w:eastAsia="Times New Roman" w:hAnsi="Times New Roman" w:cs="Times New Roman"/>
+          <w:b/>
+          <w:sz w:val="24"/>
+          <w:szCs w:val="24"/>
+        </w:rPr>
+      </w:pPr>
+      <w:r>
+        <w:rPr>
+          <w:rFonts w:ascii="Times New Roman" w:eastAsia="Times New Roman" w:hAnsi="Times New Roman" w:cs="Times New Roman"/>
+          <w:b/>
+          <w:sz w:val="24"/>
+          <w:szCs w:val="24"/>
+        </w:rPr>
+        <w:t>Which directive of Cache Control Header of HTTP response indicates that resource is cachable by any component?</w:t>
+      </w:r>
+    </w:p>
+    <w:p>
+      <w:pPr>
+        <w:spacing w:after="0" w:line="360" w:lineRule="auto"/>
         <w:ind w:left="48" w:right="48"/>
         <w:jc w:val="both"/>
         <w:rPr>
@@ -5004,72 +4618,32 @@
           <w:sz w:val="24"/>
           <w:szCs w:val="24"/>
         </w:rPr>
-        <w:t xml:space="preserve">Public directive indicates that resource is </w:t>
-      </w:r>
-      <w:proofErr w:type="spellStart"/>
-      <w:r>
-        <w:rPr>
-          <w:rFonts w:ascii="Times New Roman" w:eastAsia="Times New Roman" w:hAnsi="Times New Roman" w:cs="Times New Roman"/>
-          <w:color w:val="000000"/>
-          <w:sz w:val="24"/>
-          <w:szCs w:val="24"/>
-        </w:rPr>
-        <w:t>cachable</w:t>
-      </w:r>
-      <w:proofErr w:type="spellEnd"/>
-      <w:r>
-        <w:rPr>
-          <w:rFonts w:ascii="Times New Roman" w:eastAsia="Times New Roman" w:hAnsi="Times New Roman" w:cs="Times New Roman"/>
-          <w:color w:val="000000"/>
-          <w:sz w:val="24"/>
-          <w:szCs w:val="24"/>
-        </w:rPr>
-        <w:t xml:space="preserve"> by any component.</w:t>
-      </w:r>
-    </w:p>
-    <w:p>
-      <w:pPr>
-        <w:spacing w:after="0" w:line="240" w:lineRule="auto"/>
-        <w:rPr>
-          <w:rFonts w:ascii="Times New Roman" w:eastAsia="Times New Roman" w:hAnsi="Times New Roman" w:cs="Times New Roman"/>
-          <w:b/>
-          <w:sz w:val="24"/>
-          <w:szCs w:val="24"/>
-        </w:rPr>
-      </w:pPr>
-      <w:r>
-        <w:rPr>
-          <w:rFonts w:ascii="Times New Roman" w:eastAsia="Times New Roman" w:hAnsi="Times New Roman" w:cs="Times New Roman"/>
-          <w:b/>
-          <w:sz w:val="24"/>
-          <w:szCs w:val="24"/>
-        </w:rPr>
-        <w:t xml:space="preserve">Which directive of Cache Control Header of HTTP response indicates that resource is </w:t>
-      </w:r>
-      <w:proofErr w:type="spellStart"/>
-      <w:r>
-        <w:rPr>
-          <w:rFonts w:ascii="Times New Roman" w:eastAsia="Times New Roman" w:hAnsi="Times New Roman" w:cs="Times New Roman"/>
-          <w:b/>
-          <w:sz w:val="24"/>
-          <w:szCs w:val="24"/>
-        </w:rPr>
-        <w:t>cachable</w:t>
-      </w:r>
-      <w:proofErr w:type="spellEnd"/>
-      <w:r>
-        <w:rPr>
-          <w:rFonts w:ascii="Times New Roman" w:eastAsia="Times New Roman" w:hAnsi="Times New Roman" w:cs="Times New Roman"/>
-          <w:b/>
-          <w:sz w:val="24"/>
-          <w:szCs w:val="24"/>
-        </w:rPr>
-        <w:t xml:space="preserve"> by only client and server, no intermediary can cache the resource?</w:t>
-      </w:r>
-    </w:p>
-    <w:p>
-      <w:pPr>
-        <w:spacing w:after="144" w:line="360" w:lineRule="atLeast"/>
+        <w:t>Public directive indicates that resource is cachable by any component.</w:t>
+      </w:r>
+    </w:p>
+    <w:p>
+      <w:pPr>
+        <w:spacing w:after="0" w:line="360" w:lineRule="auto"/>
+        <w:rPr>
+          <w:rFonts w:ascii="Times New Roman" w:eastAsia="Times New Roman" w:hAnsi="Times New Roman" w:cs="Times New Roman"/>
+          <w:b/>
+          <w:sz w:val="24"/>
+          <w:szCs w:val="24"/>
+        </w:rPr>
+      </w:pPr>
+      <w:r>
+        <w:rPr>
+          <w:rFonts w:ascii="Times New Roman" w:eastAsia="Times New Roman" w:hAnsi="Times New Roman" w:cs="Times New Roman"/>
+          <w:b/>
+          <w:sz w:val="24"/>
+          <w:szCs w:val="24"/>
+        </w:rPr>
+        <w:t>Which directive of Cache Control Header of HTTP response indicates that resource is cachable by only client and server, no intermediary can cache the resource?</w:t>
+      </w:r>
+    </w:p>
+    <w:p>
+      <w:pPr>
+        <w:spacing w:after="0" w:line="360" w:lineRule="auto"/>
         <w:ind w:left="48" w:right="48"/>
         <w:jc w:val="both"/>
         <w:rPr>
@@ -5086,72 +4660,32 @@
           <w:sz w:val="24"/>
           <w:szCs w:val="24"/>
         </w:rPr>
-        <w:t xml:space="preserve">Private directive indicates that resource is </w:t>
-      </w:r>
-      <w:proofErr w:type="spellStart"/>
-      <w:r>
-        <w:rPr>
-          <w:rFonts w:ascii="Times New Roman" w:eastAsia="Times New Roman" w:hAnsi="Times New Roman" w:cs="Times New Roman"/>
-          <w:color w:val="000000"/>
-          <w:sz w:val="24"/>
-          <w:szCs w:val="24"/>
-        </w:rPr>
-        <w:t>cachable</w:t>
-      </w:r>
-      <w:proofErr w:type="spellEnd"/>
-      <w:r>
-        <w:rPr>
-          <w:rFonts w:ascii="Times New Roman" w:eastAsia="Times New Roman" w:hAnsi="Times New Roman" w:cs="Times New Roman"/>
-          <w:color w:val="000000"/>
-          <w:sz w:val="24"/>
-          <w:szCs w:val="24"/>
-        </w:rPr>
-        <w:t xml:space="preserve"> by only client and server, no intermediary can cache the resource.</w:t>
-      </w:r>
-    </w:p>
-    <w:p>
-      <w:pPr>
-        <w:spacing w:after="0" w:line="240" w:lineRule="auto"/>
-        <w:rPr>
-          <w:rFonts w:ascii="Times New Roman" w:eastAsia="Times New Roman" w:hAnsi="Times New Roman" w:cs="Times New Roman"/>
-          <w:b/>
-          <w:sz w:val="24"/>
-          <w:szCs w:val="24"/>
-        </w:rPr>
-      </w:pPr>
-      <w:r>
-        <w:rPr>
-          <w:rFonts w:ascii="Times New Roman" w:eastAsia="Times New Roman" w:hAnsi="Times New Roman" w:cs="Times New Roman"/>
-          <w:b/>
-          <w:sz w:val="24"/>
-          <w:szCs w:val="24"/>
-        </w:rPr>
-        <w:t xml:space="preserve">Which directive of Cache Control Header of HTTP response indicates that resource is not </w:t>
-      </w:r>
-      <w:proofErr w:type="spellStart"/>
-      <w:r>
-        <w:rPr>
-          <w:rFonts w:ascii="Times New Roman" w:eastAsia="Times New Roman" w:hAnsi="Times New Roman" w:cs="Times New Roman"/>
-          <w:b/>
-          <w:sz w:val="24"/>
-          <w:szCs w:val="24"/>
-        </w:rPr>
-        <w:t>cachable</w:t>
-      </w:r>
-      <w:proofErr w:type="spellEnd"/>
-      <w:r>
-        <w:rPr>
-          <w:rFonts w:ascii="Times New Roman" w:eastAsia="Times New Roman" w:hAnsi="Times New Roman" w:cs="Times New Roman"/>
-          <w:b/>
-          <w:sz w:val="24"/>
-          <w:szCs w:val="24"/>
-        </w:rPr>
-        <w:t>?</w:t>
-      </w:r>
-    </w:p>
-    <w:p>
-      <w:pPr>
-        <w:spacing w:after="144" w:line="360" w:lineRule="atLeast"/>
+        <w:t>Private directive indicates that resource is cachable by only client and server, no intermediary can cache the resource.</w:t>
+      </w:r>
+    </w:p>
+    <w:p>
+      <w:pPr>
+        <w:spacing w:after="0" w:line="360" w:lineRule="auto"/>
+        <w:rPr>
+          <w:rFonts w:ascii="Times New Roman" w:eastAsia="Times New Roman" w:hAnsi="Times New Roman" w:cs="Times New Roman"/>
+          <w:b/>
+          <w:sz w:val="24"/>
+          <w:szCs w:val="24"/>
+        </w:rPr>
+      </w:pPr>
+      <w:r>
+        <w:rPr>
+          <w:rFonts w:ascii="Times New Roman" w:eastAsia="Times New Roman" w:hAnsi="Times New Roman" w:cs="Times New Roman"/>
+          <w:b/>
+          <w:sz w:val="24"/>
+          <w:szCs w:val="24"/>
+        </w:rPr>
+        <w:t>Which directive of Cache Control Header of HTTP response indicates that resource is not cachable?</w:t>
+      </w:r>
+    </w:p>
+    <w:p>
+      <w:pPr>
+        <w:spacing w:after="0" w:line="360" w:lineRule="auto"/>
         <w:ind w:left="48" w:right="48"/>
         <w:jc w:val="both"/>
         <w:rPr>
@@ -5161,50 +4695,19 @@
           <w:szCs w:val="24"/>
         </w:rPr>
       </w:pPr>
-      <w:proofErr w:type="gramStart"/>
-      <w:r>
-        <w:rPr>
-          <w:rFonts w:ascii="Times New Roman" w:eastAsia="Times New Roman" w:hAnsi="Times New Roman" w:cs="Times New Roman"/>
-          <w:color w:val="000000"/>
-          <w:sz w:val="24"/>
-          <w:szCs w:val="24"/>
-        </w:rPr>
-        <w:t>no-cache/no-store</w:t>
-      </w:r>
-      <w:proofErr w:type="gramEnd"/>
-      <w:r>
-        <w:rPr>
-          <w:rFonts w:ascii="Times New Roman" w:eastAsia="Times New Roman" w:hAnsi="Times New Roman" w:cs="Times New Roman"/>
-          <w:color w:val="000000"/>
-          <w:sz w:val="24"/>
-          <w:szCs w:val="24"/>
-        </w:rPr>
-        <w:t xml:space="preserve"> directive indicates that resource is not </w:t>
-      </w:r>
-      <w:proofErr w:type="spellStart"/>
-      <w:r>
-        <w:rPr>
-          <w:rFonts w:ascii="Times New Roman" w:eastAsia="Times New Roman" w:hAnsi="Times New Roman" w:cs="Times New Roman"/>
-          <w:color w:val="000000"/>
-          <w:sz w:val="24"/>
-          <w:szCs w:val="24"/>
-        </w:rPr>
-        <w:t>cachable</w:t>
-      </w:r>
-      <w:proofErr w:type="spellEnd"/>
-      <w:r>
-        <w:rPr>
-          <w:rFonts w:ascii="Times New Roman" w:eastAsia="Times New Roman" w:hAnsi="Times New Roman" w:cs="Times New Roman"/>
-          <w:color w:val="000000"/>
-          <w:sz w:val="24"/>
-          <w:szCs w:val="24"/>
-        </w:rPr>
-        <w:t>.</w:t>
-      </w:r>
-    </w:p>
-    <w:p>
-      <w:pPr>
-        <w:spacing w:after="0" w:line="240" w:lineRule="auto"/>
+      <w:r>
+        <w:rPr>
+          <w:rFonts w:ascii="Times New Roman" w:eastAsia="Times New Roman" w:hAnsi="Times New Roman" w:cs="Times New Roman"/>
+          <w:color w:val="000000"/>
+          <w:sz w:val="24"/>
+          <w:szCs w:val="24"/>
+        </w:rPr>
+        <w:t>no-cache/no-store directive indicates that resource is not cachable.</w:t>
+      </w:r>
+    </w:p>
+    <w:p>
+      <w:pPr>
+        <w:spacing w:after="0" w:line="360" w:lineRule="auto"/>
         <w:rPr>
           <w:rFonts w:ascii="Times New Roman" w:eastAsia="Times New Roman" w:hAnsi="Times New Roman" w:cs="Times New Roman"/>
           <w:b/>
@@ -5224,7 +4727,7 @@
     </w:p>
     <w:p>
       <w:pPr>
-        <w:spacing w:after="144" w:line="360" w:lineRule="atLeast"/>
+        <w:spacing w:after="0" w:line="360" w:lineRule="auto"/>
         <w:ind w:left="48" w:right="48"/>
         <w:jc w:val="both"/>
         <w:rPr>
@@ -5234,30 +4737,19 @@
           <w:szCs w:val="24"/>
         </w:rPr>
       </w:pPr>
-      <w:proofErr w:type="gramStart"/>
-      <w:r>
-        <w:rPr>
-          <w:rFonts w:ascii="Times New Roman" w:eastAsia="Times New Roman" w:hAnsi="Times New Roman" w:cs="Times New Roman"/>
-          <w:color w:val="000000"/>
-          <w:sz w:val="24"/>
-          <w:szCs w:val="24"/>
-        </w:rPr>
-        <w:t>max-age</w:t>
-      </w:r>
-      <w:proofErr w:type="gramEnd"/>
-      <w:r>
-        <w:rPr>
-          <w:rFonts w:ascii="Times New Roman" w:eastAsia="Times New Roman" w:hAnsi="Times New Roman" w:cs="Times New Roman"/>
-          <w:color w:val="000000"/>
-          <w:sz w:val="24"/>
-          <w:szCs w:val="24"/>
-        </w:rPr>
-        <w:t xml:space="preserve"> directive indicates that the caching is valid up to max-age in seconds. After this, client has to make another request.</w:t>
-      </w:r>
-    </w:p>
-    <w:p>
-      <w:pPr>
-        <w:spacing w:after="0" w:line="240" w:lineRule="auto"/>
+      <w:r>
+        <w:rPr>
+          <w:rFonts w:ascii="Times New Roman" w:eastAsia="Times New Roman" w:hAnsi="Times New Roman" w:cs="Times New Roman"/>
+          <w:color w:val="000000"/>
+          <w:sz w:val="24"/>
+          <w:szCs w:val="24"/>
+        </w:rPr>
+        <w:t>max-age directive indicates that the caching is valid up to max-age in seconds. After this, client has to make another request.</w:t>
+      </w:r>
+    </w:p>
+    <w:p>
+      <w:pPr>
+        <w:spacing w:after="0" w:line="360" w:lineRule="auto"/>
         <w:rPr>
           <w:rFonts w:ascii="Times New Roman" w:eastAsia="Times New Roman" w:hAnsi="Times New Roman" w:cs="Times New Roman"/>
           <w:b/>
@@ -5277,7 +4769,7 @@
     </w:p>
     <w:p>
       <w:pPr>
-        <w:spacing w:after="144" w:line="360" w:lineRule="atLeast"/>
+        <w:spacing w:after="0" w:line="360" w:lineRule="auto"/>
         <w:ind w:left="48" w:right="48"/>
         <w:jc w:val="both"/>
         <w:rPr>
@@ -5287,30 +4779,19 @@
           <w:szCs w:val="24"/>
         </w:rPr>
       </w:pPr>
-      <w:proofErr w:type="gramStart"/>
-      <w:r>
-        <w:rPr>
-          <w:rFonts w:ascii="Times New Roman" w:eastAsia="Times New Roman" w:hAnsi="Times New Roman" w:cs="Times New Roman"/>
-          <w:color w:val="000000"/>
-          <w:sz w:val="24"/>
-          <w:szCs w:val="24"/>
-        </w:rPr>
-        <w:t>must-revalidate</w:t>
-      </w:r>
-      <w:proofErr w:type="gramEnd"/>
-      <w:r>
-        <w:rPr>
-          <w:rFonts w:ascii="Times New Roman" w:eastAsia="Times New Roman" w:hAnsi="Times New Roman" w:cs="Times New Roman"/>
-          <w:color w:val="000000"/>
-          <w:sz w:val="24"/>
-          <w:szCs w:val="24"/>
-        </w:rPr>
-        <w:t xml:space="preserve"> directive provides indication to server to revalidate resource if max-age has passed.</w:t>
-      </w:r>
-    </w:p>
-    <w:p>
-      <w:pPr>
-        <w:spacing w:after="0" w:line="240" w:lineRule="auto"/>
+      <w:r>
+        <w:rPr>
+          <w:rFonts w:ascii="Times New Roman" w:eastAsia="Times New Roman" w:hAnsi="Times New Roman" w:cs="Times New Roman"/>
+          <w:color w:val="000000"/>
+          <w:sz w:val="24"/>
+          <w:szCs w:val="24"/>
+        </w:rPr>
+        <w:t>must-revalidate directive provides indication to server to revalidate resource if max-age has passed.</w:t>
+      </w:r>
+    </w:p>
+    <w:p>
+      <w:pPr>
+        <w:spacing w:after="0" w:line="360" w:lineRule="auto"/>
         <w:rPr>
           <w:rFonts w:ascii="Times New Roman" w:eastAsia="Times New Roman" w:hAnsi="Times New Roman" w:cs="Times New Roman"/>
           <w:b/>
@@ -5330,7 +4811,7 @@
     </w:p>
     <w:p>
       <w:pPr>
-        <w:spacing w:after="144" w:line="360" w:lineRule="atLeast"/>
+        <w:spacing w:after="0" w:line="360" w:lineRule="auto"/>
         <w:ind w:left="48" w:right="48"/>
         <w:jc w:val="both"/>
         <w:rPr>
@@ -5347,32 +4828,13 @@
           <w:sz w:val="24"/>
           <w:szCs w:val="24"/>
         </w:rPr>
-        <w:t xml:space="preserve">Always keep static contents like images, </w:t>
-      </w:r>
-      <w:proofErr w:type="spellStart"/>
-      <w:r>
-        <w:rPr>
-          <w:rFonts w:ascii="Times New Roman" w:eastAsia="Times New Roman" w:hAnsi="Times New Roman" w:cs="Times New Roman"/>
-          <w:color w:val="000000"/>
-          <w:sz w:val="24"/>
-          <w:szCs w:val="24"/>
-        </w:rPr>
-        <w:t>css</w:t>
-      </w:r>
-      <w:proofErr w:type="spellEnd"/>
-      <w:r>
-        <w:rPr>
-          <w:rFonts w:ascii="Times New Roman" w:eastAsia="Times New Roman" w:hAnsi="Times New Roman" w:cs="Times New Roman"/>
-          <w:color w:val="000000"/>
-          <w:sz w:val="24"/>
-          <w:szCs w:val="24"/>
-        </w:rPr>
-        <w:t>, JavaScript cacheable, with expiration date of 2 to 3 days. Never keep expiry date too high.</w:t>
-      </w:r>
-    </w:p>
-    <w:p>
-      <w:pPr>
-        <w:spacing w:after="0" w:line="240" w:lineRule="auto"/>
+        <w:lastRenderedPageBreak/>
+        <w:t>Always keep static contents like images, css, JavaScript cacheable, with expiration date of 2 to 3 days. Never keep expiry date too high.</w:t>
+      </w:r>
+    </w:p>
+    <w:p>
+      <w:pPr>
+        <w:spacing w:after="0" w:line="360" w:lineRule="auto"/>
         <w:rPr>
           <w:rFonts w:ascii="Times New Roman" w:eastAsia="Times New Roman" w:hAnsi="Times New Roman" w:cs="Times New Roman"/>
           <w:sz w:val="24"/>
@@ -5390,7 +4852,7 @@
     </w:p>
     <w:p>
       <w:pPr>
-        <w:spacing w:after="0" w:line="240" w:lineRule="auto"/>
+        <w:spacing w:after="0" w:line="360" w:lineRule="auto"/>
         <w:rPr>
           <w:rFonts w:ascii="Times New Roman" w:eastAsia="Times New Roman" w:hAnsi="Times New Roman" w:cs="Times New Roman"/>
           <w:b/>
@@ -5410,7 +4872,7 @@
     </w:p>
     <w:p>
       <w:pPr>
-        <w:spacing w:after="144" w:line="360" w:lineRule="atLeast"/>
+        <w:spacing w:after="0" w:line="360" w:lineRule="auto"/>
         <w:ind w:left="48" w:right="48"/>
         <w:jc w:val="both"/>
         <w:rPr>
@@ -5436,7 +4898,7 @@
           <w:ilvl w:val="0"/>
           <w:numId w:val="15"/>
         </w:numPr>
-        <w:spacing w:after="144" w:line="360" w:lineRule="atLeast"/>
+        <w:spacing w:after="0" w:line="360" w:lineRule="auto"/>
         <w:ind w:left="768" w:right="48"/>
         <w:jc w:val="both"/>
         <w:rPr>
@@ -5473,7 +4935,7 @@
           <w:ilvl w:val="0"/>
           <w:numId w:val="15"/>
         </w:numPr>
-        <w:spacing w:after="144" w:line="360" w:lineRule="atLeast"/>
+        <w:spacing w:after="0" w:line="360" w:lineRule="auto"/>
         <w:ind w:left="768" w:right="48"/>
         <w:jc w:val="both"/>
         <w:rPr>
@@ -5510,7 +4972,7 @@
           <w:ilvl w:val="0"/>
           <w:numId w:val="15"/>
         </w:numPr>
-        <w:spacing w:after="144" w:line="360" w:lineRule="atLeast"/>
+        <w:spacing w:after="0" w:line="360" w:lineRule="auto"/>
         <w:ind w:left="768" w:right="48"/>
         <w:jc w:val="both"/>
         <w:rPr>
@@ -5529,7 +4991,6 @@
           <w:sz w:val="24"/>
           <w:szCs w:val="24"/>
         </w:rPr>
-        <w:lastRenderedPageBreak/>
         <w:t>No sensitive data in URL</w:t>
       </w:r>
       <w:r>
@@ -5539,27 +5000,7 @@
           <w:sz w:val="24"/>
           <w:szCs w:val="24"/>
         </w:rPr>
-        <w:t xml:space="preserve"> − Never use username, password or session token in </w:t>
-      </w:r>
-      <w:proofErr w:type="gramStart"/>
-      <w:r>
-        <w:rPr>
-          <w:rFonts w:ascii="Times New Roman" w:eastAsia="Times New Roman" w:hAnsi="Times New Roman" w:cs="Times New Roman"/>
-          <w:color w:val="000000"/>
-          <w:sz w:val="24"/>
-          <w:szCs w:val="24"/>
-        </w:rPr>
-        <w:t>URL ,</w:t>
-      </w:r>
-      <w:proofErr w:type="gramEnd"/>
-      <w:r>
-        <w:rPr>
-          <w:rFonts w:ascii="Times New Roman" w:eastAsia="Times New Roman" w:hAnsi="Times New Roman" w:cs="Times New Roman"/>
-          <w:color w:val="000000"/>
-          <w:sz w:val="24"/>
-          <w:szCs w:val="24"/>
-        </w:rPr>
-        <w:t xml:space="preserve"> these values should be passed to Web Service via POST method.</w:t>
+        <w:t> − Never use username, password or session token in URL , these values should be passed to Web Service via POST method.</w:t>
       </w:r>
     </w:p>
     <w:p>
@@ -5568,7 +5009,7 @@
           <w:ilvl w:val="0"/>
           <w:numId w:val="15"/>
         </w:numPr>
-        <w:spacing w:after="144" w:line="360" w:lineRule="atLeast"/>
+        <w:spacing w:after="0" w:line="360" w:lineRule="auto"/>
         <w:ind w:left="768" w:right="48"/>
         <w:jc w:val="both"/>
         <w:rPr>
@@ -5605,7 +5046,7 @@
           <w:ilvl w:val="0"/>
           <w:numId w:val="15"/>
         </w:numPr>
-        <w:spacing w:after="144" w:line="360" w:lineRule="atLeast"/>
+        <w:spacing w:after="0" w:line="360" w:lineRule="auto"/>
         <w:ind w:left="768" w:right="48"/>
         <w:jc w:val="both"/>
         <w:rPr>
@@ -5633,27 +5074,7 @@
           <w:sz w:val="24"/>
           <w:szCs w:val="24"/>
         </w:rPr>
-        <w:t xml:space="preserve"> − Check for </w:t>
-      </w:r>
-      <w:proofErr w:type="spellStart"/>
-      <w:r>
-        <w:rPr>
-          <w:rFonts w:ascii="Times New Roman" w:eastAsia="Times New Roman" w:hAnsi="Times New Roman" w:cs="Times New Roman"/>
-          <w:color w:val="000000"/>
-          <w:sz w:val="24"/>
-          <w:szCs w:val="24"/>
-        </w:rPr>
-        <w:t>well formed</w:t>
-      </w:r>
-      <w:proofErr w:type="spellEnd"/>
-      <w:r>
-        <w:rPr>
-          <w:rFonts w:ascii="Times New Roman" w:eastAsia="Times New Roman" w:hAnsi="Times New Roman" w:cs="Times New Roman"/>
-          <w:color w:val="000000"/>
-          <w:sz w:val="24"/>
-          <w:szCs w:val="24"/>
-        </w:rPr>
-        <w:t xml:space="preserve"> input passed to a web service method.</w:t>
+        <w:t> − Check for well formed input passed to a web service method.</w:t>
       </w:r>
     </w:p>
     <w:p>
@@ -5662,7 +5083,7 @@
           <w:ilvl w:val="0"/>
           <w:numId w:val="15"/>
         </w:numPr>
-        <w:spacing w:after="144" w:line="360" w:lineRule="atLeast"/>
+        <w:spacing w:after="0" w:line="360" w:lineRule="auto"/>
         <w:ind w:left="768" w:right="48"/>
         <w:jc w:val="both"/>
         <w:rPr>
@@ -5695,7 +5116,7 @@
     </w:p>
     <w:p>
       <w:pPr>
-        <w:spacing w:after="0" w:line="240" w:lineRule="auto"/>
+        <w:spacing w:after="0" w:line="360" w:lineRule="auto"/>
         <w:rPr>
           <w:rFonts w:ascii="Times New Roman" w:eastAsia="Times New Roman" w:hAnsi="Times New Roman" w:cs="Times New Roman"/>
           <w:b/>
@@ -5715,7 +5136,7 @@
     </w:p>
     <w:p>
       <w:pPr>
-        <w:spacing w:after="144" w:line="360" w:lineRule="atLeast"/>
+        <w:spacing w:after="0" w:line="360" w:lineRule="auto"/>
         <w:ind w:left="48" w:right="48"/>
         <w:jc w:val="both"/>
         <w:rPr>
@@ -5737,7 +5158,7 @@
     </w:p>
     <w:p>
       <w:pPr>
-        <w:spacing w:after="0" w:line="240" w:lineRule="auto"/>
+        <w:spacing w:after="0" w:line="360" w:lineRule="auto"/>
         <w:rPr>
           <w:rFonts w:ascii="Times New Roman" w:eastAsia="Times New Roman" w:hAnsi="Times New Roman" w:cs="Times New Roman"/>
           <w:b/>
@@ -5757,7 +5178,7 @@
     </w:p>
     <w:p>
       <w:pPr>
-        <w:spacing w:after="144" w:line="360" w:lineRule="atLeast"/>
+        <w:spacing w:after="0" w:line="360" w:lineRule="auto"/>
         <w:ind w:left="48" w:right="48"/>
         <w:jc w:val="both"/>
         <w:rPr>
@@ -5779,7 +5200,7 @@
     </w:p>
     <w:p>
       <w:pPr>
-        <w:spacing w:after="0" w:line="240" w:lineRule="auto"/>
+        <w:spacing w:after="0" w:line="360" w:lineRule="auto"/>
         <w:rPr>
           <w:rFonts w:ascii="Times New Roman" w:eastAsia="Times New Roman" w:hAnsi="Times New Roman" w:cs="Times New Roman"/>
           <w:b/>
@@ -5799,7 +5220,7 @@
     </w:p>
     <w:p>
       <w:pPr>
-        <w:spacing w:after="144" w:line="360" w:lineRule="atLeast"/>
+        <w:spacing w:after="0" w:line="360" w:lineRule="auto"/>
         <w:ind w:left="48" w:right="48"/>
         <w:jc w:val="both"/>
         <w:rPr>
@@ -5821,7 +5242,7 @@
     </w:p>
     <w:p>
       <w:pPr>
-        <w:spacing w:after="0" w:line="240" w:lineRule="auto"/>
+        <w:spacing w:after="0" w:line="360" w:lineRule="auto"/>
         <w:rPr>
           <w:rFonts w:ascii="Times New Roman" w:eastAsia="Times New Roman" w:hAnsi="Times New Roman" w:cs="Times New Roman"/>
           <w:b/>
@@ -5841,7 +5262,7 @@
     </w:p>
     <w:p>
       <w:pPr>
-        <w:spacing w:after="144" w:line="360" w:lineRule="atLeast"/>
+        <w:spacing w:after="0" w:line="360" w:lineRule="auto"/>
         <w:ind w:left="48" w:right="48"/>
         <w:jc w:val="both"/>
         <w:rPr>
@@ -5863,7 +5284,7 @@
     </w:p>
     <w:p>
       <w:pPr>
-        <w:spacing w:after="0" w:line="240" w:lineRule="auto"/>
+        <w:spacing w:after="0" w:line="360" w:lineRule="auto"/>
         <w:rPr>
           <w:rFonts w:ascii="Times New Roman" w:eastAsia="Times New Roman" w:hAnsi="Times New Roman" w:cs="Times New Roman"/>
           <w:b/>
@@ -5883,7 +5304,7 @@
     </w:p>
     <w:p>
       <w:pPr>
-        <w:spacing w:after="144" w:line="360" w:lineRule="atLeast"/>
+        <w:spacing w:after="0" w:line="360" w:lineRule="auto"/>
         <w:ind w:left="48" w:right="48"/>
         <w:jc w:val="both"/>
         <w:rPr>
@@ -5900,12 +5321,13 @@
           <w:sz w:val="24"/>
           <w:szCs w:val="24"/>
         </w:rPr>
+        <w:lastRenderedPageBreak/>
         <w:t>It means, NOT MODIFIED, used to reduce network bandwidth usage in case of conditional GET requests. Response body should be empty. Headers should have date, location etc.</w:t>
       </w:r>
     </w:p>
     <w:p>
       <w:pPr>
-        <w:spacing w:after="0" w:line="240" w:lineRule="auto"/>
+        <w:spacing w:after="0" w:line="360" w:lineRule="auto"/>
         <w:rPr>
           <w:rFonts w:ascii="Times New Roman" w:eastAsia="Times New Roman" w:hAnsi="Times New Roman" w:cs="Times New Roman"/>
           <w:b/>
@@ -5925,7 +5347,7 @@
     </w:p>
     <w:p>
       <w:pPr>
-        <w:spacing w:after="144" w:line="360" w:lineRule="atLeast"/>
+        <w:spacing w:after="0" w:line="360" w:lineRule="auto"/>
         <w:ind w:left="48" w:right="48"/>
         <w:jc w:val="both"/>
         <w:rPr>
@@ -5947,7 +5369,7 @@
     </w:p>
     <w:p>
       <w:pPr>
-        <w:spacing w:after="0" w:line="240" w:lineRule="auto"/>
+        <w:spacing w:after="0" w:line="360" w:lineRule="auto"/>
         <w:rPr>
           <w:rFonts w:ascii="Times New Roman" w:eastAsia="Times New Roman" w:hAnsi="Times New Roman" w:cs="Times New Roman"/>
           <w:b/>
@@ -5967,7 +5389,7 @@
     </w:p>
     <w:p>
       <w:pPr>
-        <w:spacing w:after="144" w:line="360" w:lineRule="atLeast"/>
+        <w:spacing w:after="0" w:line="360" w:lineRule="auto"/>
         <w:ind w:left="48" w:right="48"/>
         <w:jc w:val="both"/>
         <w:rPr>
@@ -5989,7 +5411,7 @@
     </w:p>
     <w:p>
       <w:pPr>
-        <w:spacing w:after="0" w:line="240" w:lineRule="auto"/>
+        <w:spacing w:after="0" w:line="360" w:lineRule="auto"/>
         <w:rPr>
           <w:rFonts w:ascii="Times New Roman" w:eastAsia="Times New Roman" w:hAnsi="Times New Roman" w:cs="Times New Roman"/>
           <w:b/>
@@ -6009,7 +5431,7 @@
     </w:p>
     <w:p>
       <w:pPr>
-        <w:spacing w:after="144" w:line="360" w:lineRule="atLeast"/>
+        <w:spacing w:after="0" w:line="360" w:lineRule="auto"/>
         <w:ind w:left="48" w:right="48"/>
         <w:jc w:val="both"/>
         <w:rPr>
@@ -6026,32 +5448,12 @@
           <w:sz w:val="24"/>
           <w:szCs w:val="24"/>
         </w:rPr>
-        <w:t xml:space="preserve">It means, NOT FOUND, </w:t>
-      </w:r>
-      <w:proofErr w:type="gramStart"/>
-      <w:r>
-        <w:rPr>
-          <w:rFonts w:ascii="Times New Roman" w:eastAsia="Times New Roman" w:hAnsi="Times New Roman" w:cs="Times New Roman"/>
-          <w:color w:val="000000"/>
-          <w:sz w:val="24"/>
-          <w:szCs w:val="24"/>
-        </w:rPr>
-        <w:t>states</w:t>
-      </w:r>
-      <w:proofErr w:type="gramEnd"/>
-      <w:r>
-        <w:rPr>
-          <w:rFonts w:ascii="Times New Roman" w:eastAsia="Times New Roman" w:hAnsi="Times New Roman" w:cs="Times New Roman"/>
-          <w:color w:val="000000"/>
-          <w:sz w:val="24"/>
-          <w:szCs w:val="24"/>
-        </w:rPr>
-        <w:t xml:space="preserve"> that method is not available.</w:t>
-      </w:r>
-    </w:p>
-    <w:p>
-      <w:pPr>
-        <w:spacing w:after="0" w:line="240" w:lineRule="auto"/>
+        <w:t>It means, NOT FOUND, states that method is not available.</w:t>
+      </w:r>
+    </w:p>
+    <w:p>
+      <w:pPr>
+        <w:spacing w:after="0" w:line="360" w:lineRule="auto"/>
         <w:rPr>
           <w:rFonts w:ascii="Times New Roman" w:eastAsia="Times New Roman" w:hAnsi="Times New Roman" w:cs="Times New Roman"/>
           <w:b/>
@@ -6071,7 +5473,7 @@
     </w:p>
     <w:p>
       <w:pPr>
-        <w:spacing w:after="144" w:line="360" w:lineRule="atLeast"/>
+        <w:spacing w:after="0" w:line="360" w:lineRule="auto"/>
         <w:ind w:left="48" w:right="48"/>
         <w:jc w:val="both"/>
         <w:rPr>
@@ -6093,7 +5495,7 @@
     </w:p>
     <w:p>
       <w:pPr>
-        <w:spacing w:after="0" w:line="240" w:lineRule="auto"/>
+        <w:spacing w:after="0" w:line="360" w:lineRule="auto"/>
         <w:rPr>
           <w:rFonts w:ascii="Times New Roman" w:eastAsia="Times New Roman" w:hAnsi="Times New Roman" w:cs="Times New Roman"/>
           <w:b/>
@@ -6113,7 +5515,7 @@
     </w:p>
     <w:p>
       <w:pPr>
-        <w:spacing w:after="144" w:line="360" w:lineRule="atLeast"/>
+        <w:spacing w:after="0" w:line="360" w:lineRule="auto"/>
         <w:ind w:left="48" w:right="48"/>
         <w:jc w:val="both"/>
         <w:rPr>
@@ -6130,13 +5532,12 @@
           <w:sz w:val="24"/>
           <w:szCs w:val="24"/>
         </w:rPr>
-        <w:lastRenderedPageBreak/>
         <w:t>It means, INTERNAL SERVER ERROR, states that server has thrown some exception while executing the method.</w:t>
       </w:r>
     </w:p>
     <w:p>
       <w:pPr>
-        <w:spacing w:after="0" w:line="240" w:lineRule="auto"/>
+        <w:spacing w:after="0" w:line="360" w:lineRule="auto"/>
         <w:rPr>
           <w:rFonts w:ascii="Times New Roman" w:eastAsia="Times New Roman" w:hAnsi="Times New Roman" w:cs="Times New Roman"/>
           <w:b/>
@@ -6156,7 +5557,7 @@
     </w:p>
     <w:p>
       <w:pPr>
-        <w:spacing w:after="144" w:line="360" w:lineRule="atLeast"/>
+        <w:spacing w:after="0" w:line="360" w:lineRule="auto"/>
         <w:ind w:left="48" w:right="48"/>
         <w:jc w:val="both"/>
         <w:rPr>
@@ -6173,30 +5574,20 @@
           <w:sz w:val="24"/>
           <w:szCs w:val="24"/>
         </w:rPr>
-        <w:t xml:space="preserve">JAX-RS stands for JAVA API for RESTful Web Services. JAX-RS is a JAVA based programming language API and specification to provide support for created RESTful </w:t>
-      </w:r>
-      <w:proofErr w:type="spellStart"/>
-      <w:r>
-        <w:rPr>
-          <w:rFonts w:ascii="Times New Roman" w:eastAsia="Times New Roman" w:hAnsi="Times New Roman" w:cs="Times New Roman"/>
-          <w:color w:val="000000"/>
-          <w:sz w:val="24"/>
-          <w:szCs w:val="24"/>
-        </w:rPr>
-        <w:t>Webservices</w:t>
-      </w:r>
-      <w:proofErr w:type="spellEnd"/>
-      <w:r>
-        <w:rPr>
-          <w:rFonts w:ascii="Times New Roman" w:eastAsia="Times New Roman" w:hAnsi="Times New Roman" w:cs="Times New Roman"/>
-          <w:color w:val="000000"/>
-          <w:sz w:val="24"/>
-          <w:szCs w:val="24"/>
-        </w:rPr>
-        <w:t>. Its 2.0 version was released in 24 May 2013. JAX-RS makes heavy use of annotations available from Java SE 5 to simplify development of JAVA based web services creation and deployment. It also provides supports for creating clients for RESTful web services.</w:t>
-      </w:r>
-    </w:p>
-    <w:p/>
+        <w:t>JAX-RS stands for JAVA API for RESTful Web Services. JAX-RS is a JAVA based programming language API and specification to provide support for created RESTful Webservices. Its 2.0 version was released in 24 May 2013. JAX-RS makes heavy use of annotations available from Java SE 5 to simplify development of JAVA based web services creation and deployment. It also provides supports for creating clients for RESTful web services.</w:t>
+      </w:r>
+    </w:p>
+    <w:bookmarkEnd w:id="0"/>
+    <w:p>
+      <w:pPr>
+        <w:spacing w:after="0" w:line="360" w:lineRule="auto"/>
+        <w:rPr>
+          <w:rFonts w:ascii="Times New Roman" w:hAnsi="Times New Roman" w:cs="Times New Roman"/>
+          <w:sz w:val="24"/>
+          <w:szCs w:val="24"/>
+        </w:rPr>
+      </w:pPr>
+    </w:p>
     <w:sectPr>
       <w:pgSz w:w="12240" w:h="15840"/>
       <w:pgMar w:top="1440" w:right="1440" w:bottom="1440" w:left="1440" w:header="720" w:footer="720" w:gutter="0"/>

--- a/RestService.docx
+++ b/RestService.docx
@@ -1,6 +1,6 @@
 
 <file path=word/document.xml><?xml version="1.0" encoding="utf-8"?>
-<w:document xmlns:wpc="http://schemas.microsoft.com/office/word/2010/wordprocessingCanvas" xmlns:cx="http://schemas.microsoft.com/office/drawing/2014/chartex" xmlns:cx1="http://schemas.microsoft.com/office/drawing/2015/9/8/chartex" xmlns:mc="http://schemas.openxmlformats.org/markup-compatibility/2006" xmlns:o="urn:schemas-microsoft-com:office:office" xmlns:r="http://schemas.openxmlformats.org/officeDocument/2006/relationships" xmlns:m="http://schemas.openxmlformats.org/officeDocument/2006/math" xmlns:v="urn:schemas-microsoft-com:vml" xmlns:wp14="http://schemas.microsoft.com/office/word/2010/wordprocessingDrawing" xmlns:wp="http://schemas.openxmlformats.org/drawingml/2006/wordprocessingDrawing" xmlns:w10="urn:schemas-microsoft-com:office:word" xmlns:w="http://schemas.openxmlformats.org/wordprocessingml/2006/main" xmlns:w14="http://schemas.microsoft.com/office/word/2010/wordml" xmlns:w15="http://schemas.microsoft.com/office/word/2012/wordml" xmlns:w16se="http://schemas.microsoft.com/office/word/2015/wordml/symex" xmlns:wpg="http://schemas.microsoft.com/office/word/2010/wordprocessingGroup" xmlns:wpi="http://schemas.microsoft.com/office/word/2010/wordprocessingInk" xmlns:wne="http://schemas.microsoft.com/office/word/2006/wordml" xmlns:wps="http://schemas.microsoft.com/office/word/2010/wordprocessingShape" mc:Ignorable="w14 w15 w16se wp14">
+<w:document xmlns:ve="http://schemas.openxmlformats.org/markup-compatibility/2006" xmlns:o="urn:schemas-microsoft-com:office:office" xmlns:r="http://schemas.openxmlformats.org/officeDocument/2006/relationships" xmlns:m="http://schemas.openxmlformats.org/officeDocument/2006/math" xmlns:v="urn:schemas-microsoft-com:vml" xmlns:wp="http://schemas.openxmlformats.org/drawingml/2006/wordprocessingDrawing" xmlns:w10="urn:schemas-microsoft-com:office:word" xmlns:w="http://schemas.openxmlformats.org/wordprocessingml/2006/main" xmlns:wne="http://schemas.microsoft.com/office/word/2006/wordml">
   <w:body>
     <w:p>
       <w:pPr>
@@ -644,7 +644,7 @@
           <w:bottom w:w="15" w:type="dxa"/>
           <w:right w:w="15" w:type="dxa"/>
         </w:tblCellMar>
-        <w:tblLook w:val="04A0" w:firstRow="1" w:lastRow="0" w:firstColumn="1" w:lastColumn="0" w:noHBand="0" w:noVBand="1"/>
+        <w:tblLook w:val="04A0"/>
       </w:tblPr>
       <w:tblGrid>
         <w:gridCol w:w="4575"/>
@@ -1282,6 +1282,11 @@
     </w:p>
     <w:p>
       <w:pPr>
+        <w:pStyle w:val="ListParagraph"/>
+        <w:numPr>
+          <w:ilvl w:val="0"/>
+          <w:numId w:val="16"/>
+        </w:numPr>
         <w:shd w:val="clear" w:color="auto" w:fill="FFFFFF"/>
         <w:spacing w:after="0" w:line="360" w:lineRule="auto"/>
         <w:rPr>
@@ -1303,6 +1308,11 @@
     </w:p>
     <w:p>
       <w:pPr>
+        <w:pStyle w:val="ListParagraph"/>
+        <w:numPr>
+          <w:ilvl w:val="0"/>
+          <w:numId w:val="16"/>
+        </w:numPr>
         <w:shd w:val="clear" w:color="auto" w:fill="FFFFFF"/>
         <w:spacing w:after="0" w:line="360" w:lineRule="auto"/>
         <w:rPr>
@@ -1324,6 +1334,11 @@
     </w:p>
     <w:p>
       <w:pPr>
+        <w:pStyle w:val="ListParagraph"/>
+        <w:numPr>
+          <w:ilvl w:val="0"/>
+          <w:numId w:val="16"/>
+        </w:numPr>
         <w:shd w:val="clear" w:color="auto" w:fill="FFFFFF"/>
         <w:spacing w:after="0" w:line="360" w:lineRule="auto"/>
         <w:rPr>
@@ -1345,6 +1360,11 @@
     </w:p>
     <w:p>
       <w:pPr>
+        <w:pStyle w:val="ListParagraph"/>
+        <w:numPr>
+          <w:ilvl w:val="0"/>
+          <w:numId w:val="16"/>
+        </w:numPr>
         <w:shd w:val="clear" w:color="auto" w:fill="FFFFFF"/>
         <w:spacing w:after="0" w:line="360" w:lineRule="auto"/>
         <w:rPr>
@@ -1707,11 +1727,11 @@
           <w:bottom w:w="15" w:type="dxa"/>
           <w:right w:w="15" w:type="dxa"/>
         </w:tblCellMar>
-        <w:tblLook w:val="04A0" w:firstRow="1" w:lastRow="0" w:firstColumn="1" w:lastColumn="0" w:noHBand="0" w:noVBand="1"/>
+        <w:tblLook w:val="04A0"/>
       </w:tblPr>
       <w:tblGrid>
-        <w:gridCol w:w="2411"/>
-        <w:gridCol w:w="2269"/>
+        <w:gridCol w:w="2385"/>
+        <w:gridCol w:w="2415"/>
       </w:tblGrid>
       <w:tr>
         <w:tc>
@@ -2096,7 +2116,6 @@
                 <w:sz w:val="24"/>
                 <w:szCs w:val="24"/>
               </w:rPr>
-              <w:lastRenderedPageBreak/>
               <w:t>REST is faster than SOAP</w:t>
             </w:r>
           </w:p>
@@ -2131,7 +2150,17 @@
                 <w:sz w:val="24"/>
                 <w:szCs w:val="24"/>
               </w:rPr>
-              <w:t>It uses the HTTP headers to hold meta information</w:t>
+              <w:t xml:space="preserve">It uses the HTTP headers to hold meta </w:t>
+            </w:r>
+            <w:r>
+              <w:rPr>
+                <w:rFonts w:ascii="Times New Roman" w:eastAsia="Times New Roman" w:hAnsi="Times New Roman" w:cs="Times New Roman"/>
+                <w:color w:val="343434"/>
+                <w:sz w:val="24"/>
+                <w:szCs w:val="24"/>
+              </w:rPr>
+              <w:lastRenderedPageBreak/>
+              <w:t>information</w:t>
             </w:r>
           </w:p>
         </w:tc>
@@ -2479,6 +2508,7 @@
           <w:sz w:val="24"/>
           <w:szCs w:val="24"/>
         </w:rPr>
+        <w:lastRenderedPageBreak/>
         <w:t>In REST architecture, a REST Server simply provides access to resources and REST client accesses and presents the resources. Here each resource is identified by URIs/ global IDs. REST uses various representations to represent a resource like text, JSON and XML. Now a days JSON is the most popular format being used in web services.</w:t>
       </w:r>
     </w:p>
@@ -2832,7 +2862,6 @@
           <w:sz w:val="24"/>
           <w:szCs w:val="24"/>
         </w:rPr>
-        <w:lastRenderedPageBreak/>
         <w:t>REST architecture treats every content as a resource. These resources can be text files, html pages, images, videos or dynamic business data. REST Server simply provides access to resources and REST client accesses and modifies the resources. Here each resource is identified by URIs/ global IDs.</w:t>
       </w:r>
     </w:p>
@@ -2917,6 +2946,7 @@
           <w:sz w:val="24"/>
           <w:szCs w:val="24"/>
         </w:rPr>
+        <w:lastRenderedPageBreak/>
         <w:t>Following are important points to be considered while designing a representation format of a resource in a RESTful web services −</w:t>
       </w:r>
     </w:p>
@@ -3293,7 +3323,6 @@
           <w:sz w:val="24"/>
           <w:szCs w:val="24"/>
         </w:rPr>
-        <w:lastRenderedPageBreak/>
         <w:t>Request Header</w:t>
       </w:r>
       <w:r>
@@ -3484,6 +3513,7 @@
           <w:sz w:val="24"/>
           <w:szCs w:val="24"/>
         </w:rPr>
+        <w:lastRenderedPageBreak/>
         <w:t>Response Header</w:t>
       </w:r>
       <w:r>
@@ -3897,7 +3927,6 @@
           <w:sz w:val="24"/>
           <w:szCs w:val="24"/>
         </w:rPr>
-        <w:lastRenderedPageBreak/>
         <w:t>What are the advantages of statelessness in RESTful Webservices?</w:t>
       </w:r>
     </w:p>
@@ -4062,6 +4091,7 @@
           <w:sz w:val="24"/>
           <w:szCs w:val="24"/>
         </w:rPr>
+        <w:lastRenderedPageBreak/>
         <w:t>Web services need to get extra information in each request and then interpret to get the client's state in case client interactions are to be taken care of.</w:t>
       </w:r>
     </w:p>
@@ -4398,17 +4428,7 @@
           <w:sz w:val="24"/>
           <w:szCs w:val="24"/>
         </w:rPr>
-        <w:t xml:space="preserve">Caching refers to storing server response in client itself so that a client needs not to make server request for same resource again and again. A server response should have information about how </w:t>
-      </w:r>
-      <w:r>
-        <w:rPr>
-          <w:rFonts w:ascii="Times New Roman" w:eastAsia="Times New Roman" w:hAnsi="Times New Roman" w:cs="Times New Roman"/>
-          <w:color w:val="000000"/>
-          <w:sz w:val="24"/>
-          <w:szCs w:val="24"/>
-        </w:rPr>
-        <w:lastRenderedPageBreak/>
-        <w:t>a caching is to be done so that a client caches response for a period of time or never caches the server response.</w:t>
+        <w:t>Caching refers to storing server response in client itself so that a client needs not to make server request for same resource again and again. A server response should have information about how a caching is to be done so that a client caches response for a period of time or never caches the server response.</w:t>
       </w:r>
     </w:p>
     <w:p>
@@ -4554,6 +4574,7 @@
           <w:sz w:val="24"/>
           <w:szCs w:val="24"/>
         </w:rPr>
+        <w:lastRenderedPageBreak/>
         <w:t>Which header of HTTP response sets expiration date and time of caching?</w:t>
       </w:r>
     </w:p>
@@ -4828,7 +4849,6 @@
           <w:sz w:val="24"/>
           <w:szCs w:val="24"/>
         </w:rPr>
-        <w:lastRenderedPageBreak/>
         <w:t>Always keep static contents like images, css, JavaScript cacheable, with expiration date of 2 to 3 days. Never keep expiry date too high.</w:t>
       </w:r>
     </w:p>
@@ -4954,6 +4974,7 @@
           <w:sz w:val="24"/>
           <w:szCs w:val="24"/>
         </w:rPr>
+        <w:lastRenderedPageBreak/>
         <w:t>Session based authentication</w:t>
       </w:r>
       <w:r>
@@ -5321,7 +5342,6 @@
           <w:sz w:val="24"/>
           <w:szCs w:val="24"/>
         </w:rPr>
-        <w:lastRenderedPageBreak/>
         <w:t>It means, NOT MODIFIED, used to reduce network bandwidth usage in case of conditional GET requests. Response body should be empty. Headers should have date, location etc.</w:t>
       </w:r>
     </w:p>
@@ -5468,6 +5488,7 @@
           <w:sz w:val="24"/>
           <w:szCs w:val="24"/>
         </w:rPr>
+        <w:lastRenderedPageBreak/>
         <w:t>What HTTP Status Code 409 states?</w:t>
       </w:r>
     </w:p>
@@ -5599,8 +5620,8 @@
 </file>
 
 <file path=word/endnotes.xml><?xml version="1.0" encoding="utf-8"?>
-<w:endnotes xmlns:wpc="http://schemas.microsoft.com/office/word/2010/wordprocessingCanvas" xmlns:cx="http://schemas.microsoft.com/office/drawing/2014/chartex" xmlns:cx1="http://schemas.microsoft.com/office/drawing/2015/9/8/chartex" xmlns:mc="http://schemas.openxmlformats.org/markup-compatibility/2006" xmlns:o="urn:schemas-microsoft-com:office:office" xmlns:r="http://schemas.openxmlformats.org/officeDocument/2006/relationships" xmlns:m="http://schemas.openxmlformats.org/officeDocument/2006/math" xmlns:v="urn:schemas-microsoft-com:vml" xmlns:wp14="http://schemas.microsoft.com/office/word/2010/wordprocessingDrawing" xmlns:wp="http://schemas.openxmlformats.org/drawingml/2006/wordprocessingDrawing" xmlns:w10="urn:schemas-microsoft-com:office:word" xmlns:w="http://schemas.openxmlformats.org/wordprocessingml/2006/main" xmlns:w14="http://schemas.microsoft.com/office/word/2010/wordml" xmlns:w15="http://schemas.microsoft.com/office/word/2012/wordml" xmlns:w16se="http://schemas.microsoft.com/office/word/2015/wordml/symex" xmlns:wpg="http://schemas.microsoft.com/office/word/2010/wordprocessingGroup" xmlns:wpi="http://schemas.microsoft.com/office/word/2010/wordprocessingInk" xmlns:wne="http://schemas.microsoft.com/office/word/2006/wordml" xmlns:wps="http://schemas.microsoft.com/office/word/2010/wordprocessingShape" mc:Ignorable="w14 w15 w16se wp14">
-  <w:endnote w:type="separator" w:id="-1">
+<w:endnotes xmlns:ve="http://schemas.openxmlformats.org/markup-compatibility/2006" xmlns:o="urn:schemas-microsoft-com:office:office" xmlns:r="http://schemas.openxmlformats.org/officeDocument/2006/relationships" xmlns:m="http://schemas.openxmlformats.org/officeDocument/2006/math" xmlns:v="urn:schemas-microsoft-com:vml" xmlns:wp="http://schemas.openxmlformats.org/drawingml/2006/wordprocessingDrawing" xmlns:w10="urn:schemas-microsoft-com:office:word" xmlns:w="http://schemas.openxmlformats.org/wordprocessingml/2006/main" xmlns:wne="http://schemas.microsoft.com/office/word/2006/wordml">
+  <w:endnote w:type="separator" w:id="0">
     <w:p>
       <w:pPr>
         <w:spacing w:after="0" w:line="240" w:lineRule="auto"/>
@@ -5610,7 +5631,7 @@
       </w:r>
     </w:p>
   </w:endnote>
-  <w:endnote w:type="continuationSeparator" w:id="0">
+  <w:endnote w:type="continuationSeparator" w:id="1">
     <w:p>
       <w:pPr>
         <w:spacing w:after="0" w:line="240" w:lineRule="auto"/>
@@ -5624,8 +5645,8 @@
 </file>
 
 <file path=word/footnotes.xml><?xml version="1.0" encoding="utf-8"?>
-<w:footnotes xmlns:wpc="http://schemas.microsoft.com/office/word/2010/wordprocessingCanvas" xmlns:cx="http://schemas.microsoft.com/office/drawing/2014/chartex" xmlns:cx1="http://schemas.microsoft.com/office/drawing/2015/9/8/chartex" xmlns:mc="http://schemas.openxmlformats.org/markup-compatibility/2006" xmlns:o="urn:schemas-microsoft-com:office:office" xmlns:r="http://schemas.openxmlformats.org/officeDocument/2006/relationships" xmlns:m="http://schemas.openxmlformats.org/officeDocument/2006/math" xmlns:v="urn:schemas-microsoft-com:vml" xmlns:wp14="http://schemas.microsoft.com/office/word/2010/wordprocessingDrawing" xmlns:wp="http://schemas.openxmlformats.org/drawingml/2006/wordprocessingDrawing" xmlns:w10="urn:schemas-microsoft-com:office:word" xmlns:w="http://schemas.openxmlformats.org/wordprocessingml/2006/main" xmlns:w14="http://schemas.microsoft.com/office/word/2010/wordml" xmlns:w15="http://schemas.microsoft.com/office/word/2012/wordml" xmlns:w16se="http://schemas.microsoft.com/office/word/2015/wordml/symex" xmlns:wpg="http://schemas.microsoft.com/office/word/2010/wordprocessingGroup" xmlns:wpi="http://schemas.microsoft.com/office/word/2010/wordprocessingInk" xmlns:wne="http://schemas.microsoft.com/office/word/2006/wordml" xmlns:wps="http://schemas.microsoft.com/office/word/2010/wordprocessingShape" mc:Ignorable="w14 w15 w16se wp14">
-  <w:footnote w:type="separator" w:id="-1">
+<w:footnotes xmlns:ve="http://schemas.openxmlformats.org/markup-compatibility/2006" xmlns:o="urn:schemas-microsoft-com:office:office" xmlns:r="http://schemas.openxmlformats.org/officeDocument/2006/relationships" xmlns:m="http://schemas.openxmlformats.org/officeDocument/2006/math" xmlns:v="urn:schemas-microsoft-com:vml" xmlns:wp="http://schemas.openxmlformats.org/drawingml/2006/wordprocessingDrawing" xmlns:w10="urn:schemas-microsoft-com:office:word" xmlns:w="http://schemas.openxmlformats.org/wordprocessingml/2006/main" xmlns:wne="http://schemas.microsoft.com/office/word/2006/wordml">
+  <w:footnote w:type="separator" w:id="0">
     <w:p>
       <w:pPr>
         <w:spacing w:after="0" w:line="240" w:lineRule="auto"/>
@@ -5635,7 +5656,7 @@
       </w:r>
     </w:p>
   </w:footnote>
-  <w:footnote w:type="continuationSeparator" w:id="0">
+  <w:footnote w:type="continuationSeparator" w:id="1">
     <w:p>
       <w:pPr>
         <w:spacing w:after="0" w:line="240" w:lineRule="auto"/>
@@ -5649,8 +5670,8 @@
 </file>
 
 <file path=word/numbering.xml><?xml version="1.0" encoding="utf-8"?>
-<w:numbering xmlns:wpc="http://schemas.microsoft.com/office/word/2010/wordprocessingCanvas" xmlns:cx="http://schemas.microsoft.com/office/drawing/2014/chartex" xmlns:cx1="http://schemas.microsoft.com/office/drawing/2015/9/8/chartex" xmlns:mc="http://schemas.openxmlformats.org/markup-compatibility/2006" xmlns:o="urn:schemas-microsoft-com:office:office" xmlns:r="http://schemas.openxmlformats.org/officeDocument/2006/relationships" xmlns:m="http://schemas.openxmlformats.org/officeDocument/2006/math" xmlns:v="urn:schemas-microsoft-com:vml" xmlns:wp14="http://schemas.microsoft.com/office/word/2010/wordprocessingDrawing" xmlns:wp="http://schemas.openxmlformats.org/drawingml/2006/wordprocessingDrawing" xmlns:w10="urn:schemas-microsoft-com:office:word" xmlns:w="http://schemas.openxmlformats.org/wordprocessingml/2006/main" xmlns:w14="http://schemas.microsoft.com/office/word/2010/wordml" xmlns:w15="http://schemas.microsoft.com/office/word/2012/wordml" xmlns:w16se="http://schemas.microsoft.com/office/word/2015/wordml/symex" xmlns:wpg="http://schemas.microsoft.com/office/word/2010/wordprocessingGroup" xmlns:wpi="http://schemas.microsoft.com/office/word/2010/wordprocessingInk" xmlns:wne="http://schemas.microsoft.com/office/word/2006/wordml" xmlns:wps="http://schemas.microsoft.com/office/word/2010/wordprocessingShape" mc:Ignorable="w14 w15 w16se wp14">
-  <w:abstractNum w:abstractNumId="0" w15:restartNumberingAfterBreak="0">
+<w:numbering xmlns:ve="http://schemas.openxmlformats.org/markup-compatibility/2006" xmlns:o="urn:schemas-microsoft-com:office:office" xmlns:r="http://schemas.openxmlformats.org/officeDocument/2006/relationships" xmlns:m="http://schemas.openxmlformats.org/officeDocument/2006/math" xmlns:v="urn:schemas-microsoft-com:vml" xmlns:wp="http://schemas.openxmlformats.org/drawingml/2006/wordprocessingDrawing" xmlns:w10="urn:schemas-microsoft-com:office:word" xmlns:w="http://schemas.openxmlformats.org/wordprocessingml/2006/main" xmlns:wne="http://schemas.microsoft.com/office/word/2006/wordml">
+  <w:abstractNum w:abstractNumId="0">
     <w:nsid w:val="0AC310F6"/>
     <w:multiLevelType w:val="multilevel"/>
     <w:tmpl w:val="D472DB14"/>
@@ -5799,7 +5820,7 @@
       </w:rPr>
     </w:lvl>
   </w:abstractNum>
-  <w:abstractNum w:abstractNumId="1" w15:restartNumberingAfterBreak="0">
+  <w:abstractNum w:abstractNumId="1">
     <w:nsid w:val="11935884"/>
     <w:multiLevelType w:val="multilevel"/>
     <w:tmpl w:val="103C18EC"/>
@@ -5948,7 +5969,7 @@
       </w:rPr>
     </w:lvl>
   </w:abstractNum>
-  <w:abstractNum w:abstractNumId="2" w15:restartNumberingAfterBreak="0">
+  <w:abstractNum w:abstractNumId="2">
     <w:nsid w:val="207E41E7"/>
     <w:multiLevelType w:val="multilevel"/>
     <w:tmpl w:val="F146D2B4"/>
@@ -6097,7 +6118,7 @@
       </w:rPr>
     </w:lvl>
   </w:abstractNum>
-  <w:abstractNum w:abstractNumId="3" w15:restartNumberingAfterBreak="0">
+  <w:abstractNum w:abstractNumId="3">
     <w:nsid w:val="296138F6"/>
     <w:multiLevelType w:val="multilevel"/>
     <w:tmpl w:val="EBE67FE8"/>
@@ -6246,7 +6267,7 @@
       </w:rPr>
     </w:lvl>
   </w:abstractNum>
-  <w:abstractNum w:abstractNumId="4" w15:restartNumberingAfterBreak="0">
+  <w:abstractNum w:abstractNumId="4">
     <w:nsid w:val="2C4D4BA8"/>
     <w:multiLevelType w:val="multilevel"/>
     <w:tmpl w:val="79DEDD3A"/>
@@ -6395,7 +6416,7 @@
       </w:rPr>
     </w:lvl>
   </w:abstractNum>
-  <w:abstractNum w:abstractNumId="5" w15:restartNumberingAfterBreak="0">
+  <w:abstractNum w:abstractNumId="5">
     <w:nsid w:val="2F505C78"/>
     <w:multiLevelType w:val="multilevel"/>
     <w:tmpl w:val="3EB644FA"/>
@@ -6544,7 +6565,7 @@
       </w:rPr>
     </w:lvl>
   </w:abstractNum>
-  <w:abstractNum w:abstractNumId="6" w15:restartNumberingAfterBreak="0">
+  <w:abstractNum w:abstractNumId="6">
     <w:nsid w:val="36A767B1"/>
     <w:multiLevelType w:val="multilevel"/>
     <w:tmpl w:val="771C037A"/>
@@ -6693,7 +6714,7 @@
       </w:rPr>
     </w:lvl>
   </w:abstractNum>
-  <w:abstractNum w:abstractNumId="7" w15:restartNumberingAfterBreak="0">
+  <w:abstractNum w:abstractNumId="7">
     <w:nsid w:val="38F00263"/>
     <w:multiLevelType w:val="multilevel"/>
     <w:tmpl w:val="A0A2ED3A"/>
@@ -6842,7 +6863,7 @@
       </w:rPr>
     </w:lvl>
   </w:abstractNum>
-  <w:abstractNum w:abstractNumId="8" w15:restartNumberingAfterBreak="0">
+  <w:abstractNum w:abstractNumId="8">
     <w:nsid w:val="3CAA0ACD"/>
     <w:multiLevelType w:val="multilevel"/>
     <w:tmpl w:val="1B4CBB62"/>
@@ -6991,7 +7012,7 @@
       </w:rPr>
     </w:lvl>
   </w:abstractNum>
-  <w:abstractNum w:abstractNumId="9" w15:restartNumberingAfterBreak="0">
+  <w:abstractNum w:abstractNumId="9">
     <w:nsid w:val="3D1055C0"/>
     <w:multiLevelType w:val="multilevel"/>
     <w:tmpl w:val="FEF00580"/>
@@ -7140,7 +7161,7 @@
       </w:rPr>
     </w:lvl>
   </w:abstractNum>
-  <w:abstractNum w:abstractNumId="10" w15:restartNumberingAfterBreak="0">
+  <w:abstractNum w:abstractNumId="10">
     <w:nsid w:val="4E4C01A7"/>
     <w:multiLevelType w:val="multilevel"/>
     <w:tmpl w:val="2CE22F62"/>
@@ -7289,7 +7310,7 @@
       </w:rPr>
     </w:lvl>
   </w:abstractNum>
-  <w:abstractNum w:abstractNumId="11" w15:restartNumberingAfterBreak="0">
+  <w:abstractNum w:abstractNumId="11">
     <w:nsid w:val="716C12E4"/>
     <w:multiLevelType w:val="multilevel"/>
     <w:tmpl w:val="E3CA6EC6"/>
@@ -7438,7 +7459,120 @@
       </w:rPr>
     </w:lvl>
   </w:abstractNum>
-  <w:abstractNum w:abstractNumId="12" w15:restartNumberingAfterBreak="0">
+  <w:abstractNum w:abstractNumId="12">
+    <w:nsid w:val="72F85DA9"/>
+    <w:multiLevelType w:val="hybridMultilevel"/>
+    <w:tmpl w:val="BAB09B8E"/>
+    <w:lvl w:ilvl="0" w:tplc="04090001">
+      <w:start w:val="1"/>
+      <w:numFmt w:val="bullet"/>
+      <w:lvlText w:val=""/>
+      <w:lvlJc w:val="left"/>
+      <w:pPr>
+        <w:ind w:left="720" w:hanging="360"/>
+      </w:pPr>
+      <w:rPr>
+        <w:rFonts w:ascii="Symbol" w:hAnsi="Symbol" w:hint="default"/>
+      </w:rPr>
+    </w:lvl>
+    <w:lvl w:ilvl="1" w:tplc="04090003" w:tentative="1">
+      <w:start w:val="1"/>
+      <w:numFmt w:val="bullet"/>
+      <w:lvlText w:val="o"/>
+      <w:lvlJc w:val="left"/>
+      <w:pPr>
+        <w:ind w:left="1440" w:hanging="360"/>
+      </w:pPr>
+      <w:rPr>
+        <w:rFonts w:ascii="Courier New" w:hAnsi="Courier New" w:cs="Courier New" w:hint="default"/>
+      </w:rPr>
+    </w:lvl>
+    <w:lvl w:ilvl="2" w:tplc="04090005" w:tentative="1">
+      <w:start w:val="1"/>
+      <w:numFmt w:val="bullet"/>
+      <w:lvlText w:val=""/>
+      <w:lvlJc w:val="left"/>
+      <w:pPr>
+        <w:ind w:left="2160" w:hanging="360"/>
+      </w:pPr>
+      <w:rPr>
+        <w:rFonts w:ascii="Wingdings" w:hAnsi="Wingdings" w:hint="default"/>
+      </w:rPr>
+    </w:lvl>
+    <w:lvl w:ilvl="3" w:tplc="04090001" w:tentative="1">
+      <w:start w:val="1"/>
+      <w:numFmt w:val="bullet"/>
+      <w:lvlText w:val=""/>
+      <w:lvlJc w:val="left"/>
+      <w:pPr>
+        <w:ind w:left="2880" w:hanging="360"/>
+      </w:pPr>
+      <w:rPr>
+        <w:rFonts w:ascii="Symbol" w:hAnsi="Symbol" w:hint="default"/>
+      </w:rPr>
+    </w:lvl>
+    <w:lvl w:ilvl="4" w:tplc="04090003" w:tentative="1">
+      <w:start w:val="1"/>
+      <w:numFmt w:val="bullet"/>
+      <w:lvlText w:val="o"/>
+      <w:lvlJc w:val="left"/>
+      <w:pPr>
+        <w:ind w:left="3600" w:hanging="360"/>
+      </w:pPr>
+      <w:rPr>
+        <w:rFonts w:ascii="Courier New" w:hAnsi="Courier New" w:cs="Courier New" w:hint="default"/>
+      </w:rPr>
+    </w:lvl>
+    <w:lvl w:ilvl="5" w:tplc="04090005" w:tentative="1">
+      <w:start w:val="1"/>
+      <w:numFmt w:val="bullet"/>
+      <w:lvlText w:val=""/>
+      <w:lvlJc w:val="left"/>
+      <w:pPr>
+        <w:ind w:left="4320" w:hanging="360"/>
+      </w:pPr>
+      <w:rPr>
+        <w:rFonts w:ascii="Wingdings" w:hAnsi="Wingdings" w:hint="default"/>
+      </w:rPr>
+    </w:lvl>
+    <w:lvl w:ilvl="6" w:tplc="04090001" w:tentative="1">
+      <w:start w:val="1"/>
+      <w:numFmt w:val="bullet"/>
+      <w:lvlText w:val=""/>
+      <w:lvlJc w:val="left"/>
+      <w:pPr>
+        <w:ind w:left="5040" w:hanging="360"/>
+      </w:pPr>
+      <w:rPr>
+        <w:rFonts w:ascii="Symbol" w:hAnsi="Symbol" w:hint="default"/>
+      </w:rPr>
+    </w:lvl>
+    <w:lvl w:ilvl="7" w:tplc="04090003" w:tentative="1">
+      <w:start w:val="1"/>
+      <w:numFmt w:val="bullet"/>
+      <w:lvlText w:val="o"/>
+      <w:lvlJc w:val="left"/>
+      <w:pPr>
+        <w:ind w:left="5760" w:hanging="360"/>
+      </w:pPr>
+      <w:rPr>
+        <w:rFonts w:ascii="Courier New" w:hAnsi="Courier New" w:cs="Courier New" w:hint="default"/>
+      </w:rPr>
+    </w:lvl>
+    <w:lvl w:ilvl="8" w:tplc="04090005" w:tentative="1">
+      <w:start w:val="1"/>
+      <w:numFmt w:val="bullet"/>
+      <w:lvlText w:val=""/>
+      <w:lvlJc w:val="left"/>
+      <w:pPr>
+        <w:ind w:left="6480" w:hanging="360"/>
+      </w:pPr>
+      <w:rPr>
+        <w:rFonts w:ascii="Wingdings" w:hAnsi="Wingdings" w:hint="default"/>
+      </w:rPr>
+    </w:lvl>
+  </w:abstractNum>
+  <w:abstractNum w:abstractNumId="13">
     <w:nsid w:val="739B4D17"/>
     <w:multiLevelType w:val="multilevel"/>
     <w:tmpl w:val="3DA8D6C0"/>
@@ -7587,7 +7721,7 @@
       </w:rPr>
     </w:lvl>
   </w:abstractNum>
-  <w:abstractNum w:abstractNumId="13" w15:restartNumberingAfterBreak="0">
+  <w:abstractNum w:abstractNumId="14">
     <w:nsid w:val="7D9C2F20"/>
     <w:multiLevelType w:val="multilevel"/>
     <w:tmpl w:val="1DE67014"/>
@@ -7736,7 +7870,7 @@
       </w:rPr>
     </w:lvl>
   </w:abstractNum>
-  <w:abstractNum w:abstractNumId="14" w15:restartNumberingAfterBreak="0">
+  <w:abstractNum w:abstractNumId="15">
     <w:nsid w:val="7F874547"/>
     <w:multiLevelType w:val="multilevel"/>
     <w:tmpl w:val="DE8AD5F8"/>
@@ -7898,13 +8032,13 @@
     <w:abstractNumId w:val="8"/>
   </w:num>
   <w:num w:numId="5">
-    <w:abstractNumId w:val="12"/>
+    <w:abstractNumId w:val="13"/>
   </w:num>
   <w:num w:numId="6">
     <w:abstractNumId w:val="2"/>
   </w:num>
   <w:num w:numId="7">
-    <w:abstractNumId w:val="14"/>
+    <w:abstractNumId w:val="15"/>
   </w:num>
   <w:num w:numId="8">
     <w:abstractNumId w:val="1"/>
@@ -7916,7 +8050,7 @@
     <w:abstractNumId w:val="11"/>
   </w:num>
   <w:num w:numId="11">
-    <w:abstractNumId w:val="13"/>
+    <w:abstractNumId w:val="14"/>
   </w:num>
   <w:num w:numId="12">
     <w:abstractNumId w:val="3"/>
@@ -7930,11 +8064,14 @@
   <w:num w:numId="15">
     <w:abstractNumId w:val="6"/>
   </w:num>
+  <w:num w:numId="16">
+    <w:abstractNumId w:val="12"/>
+  </w:num>
 </w:numbering>
 </file>
 
 <file path=word/styles.xml><?xml version="1.0" encoding="utf-8"?>
-<w:styles xmlns:mc="http://schemas.openxmlformats.org/markup-compatibility/2006" xmlns:r="http://schemas.openxmlformats.org/officeDocument/2006/relationships" xmlns:w="http://schemas.openxmlformats.org/wordprocessingml/2006/main" xmlns:w14="http://schemas.microsoft.com/office/word/2010/wordml" xmlns:w15="http://schemas.microsoft.com/office/word/2012/wordml" xmlns:w16se="http://schemas.microsoft.com/office/word/2015/wordml/symex" mc:Ignorable="w14 w15 w16se">
+<w:styles xmlns:r="http://schemas.openxmlformats.org/officeDocument/2006/relationships" xmlns:w="http://schemas.openxmlformats.org/wordprocessingml/2006/main">
   <w:docDefaults>
     <w:rPrDefault>
       <w:rPr>
@@ -7950,382 +8087,149 @@
       </w:pPr>
     </w:pPrDefault>
   </w:docDefaults>
-  <w:latentStyles w:defLockedState="0" w:defUIPriority="99" w:defSemiHidden="0" w:defUnhideWhenUsed="0" w:defQFormat="0" w:count="371">
-    <w:lsdException w:name="Normal" w:uiPriority="0" w:qFormat="1"/>
-    <w:lsdException w:name="heading 1" w:uiPriority="9" w:qFormat="1"/>
-    <w:lsdException w:name="heading 2" w:semiHidden="1" w:uiPriority="9" w:unhideWhenUsed="1" w:qFormat="1"/>
-    <w:lsdException w:name="heading 3" w:semiHidden="1" w:uiPriority="9" w:unhideWhenUsed="1" w:qFormat="1"/>
-    <w:lsdException w:name="heading 4" w:semiHidden="1" w:uiPriority="9" w:unhideWhenUsed="1" w:qFormat="1"/>
-    <w:lsdException w:name="heading 5" w:semiHidden="1" w:uiPriority="9" w:unhideWhenUsed="1" w:qFormat="1"/>
-    <w:lsdException w:name="heading 6" w:semiHidden="1" w:uiPriority="9" w:unhideWhenUsed="1" w:qFormat="1"/>
-    <w:lsdException w:name="heading 7" w:semiHidden="1" w:uiPriority="9" w:unhideWhenUsed="1" w:qFormat="1"/>
-    <w:lsdException w:name="heading 8" w:semiHidden="1" w:uiPriority="9" w:unhideWhenUsed="1" w:qFormat="1"/>
-    <w:lsdException w:name="heading 9" w:semiHidden="1" w:uiPriority="9" w:unhideWhenUsed="1" w:qFormat="1"/>
-    <w:lsdException w:name="index 1" w:semiHidden="1" w:unhideWhenUsed="1"/>
-    <w:lsdException w:name="index 2" w:semiHidden="1" w:unhideWhenUsed="1"/>
-    <w:lsdException w:name="index 3" w:semiHidden="1" w:unhideWhenUsed="1"/>
-    <w:lsdException w:name="index 4" w:semiHidden="1" w:unhideWhenUsed="1"/>
-    <w:lsdException w:name="index 5" w:semiHidden="1" w:unhideWhenUsed="1"/>
-    <w:lsdException w:name="index 6" w:semiHidden="1" w:unhideWhenUsed="1"/>
-    <w:lsdException w:name="index 7" w:semiHidden="1" w:unhideWhenUsed="1"/>
-    <w:lsdException w:name="index 8" w:semiHidden="1" w:unhideWhenUsed="1"/>
-    <w:lsdException w:name="index 9" w:semiHidden="1" w:unhideWhenUsed="1"/>
-    <w:lsdException w:name="toc 1" w:semiHidden="1" w:uiPriority="39" w:unhideWhenUsed="1"/>
-    <w:lsdException w:name="toc 2" w:semiHidden="1" w:uiPriority="39" w:unhideWhenUsed="1"/>
-    <w:lsdException w:name="toc 3" w:semiHidden="1" w:uiPriority="39" w:unhideWhenUsed="1"/>
-    <w:lsdException w:name="toc 4" w:semiHidden="1" w:uiPriority="39" w:unhideWhenUsed="1"/>
-    <w:lsdException w:name="toc 5" w:semiHidden="1" w:uiPriority="39" w:unhideWhenUsed="1"/>
-    <w:lsdException w:name="toc 6" w:semiHidden="1" w:uiPriority="39" w:unhideWhenUsed="1"/>
-    <w:lsdException w:name="toc 7" w:semiHidden="1" w:uiPriority="39" w:unhideWhenUsed="1"/>
-    <w:lsdException w:name="toc 8" w:semiHidden="1" w:uiPriority="39" w:unhideWhenUsed="1"/>
-    <w:lsdException w:name="toc 9" w:semiHidden="1" w:uiPriority="39" w:unhideWhenUsed="1"/>
-    <w:lsdException w:name="Normal Indent" w:semiHidden="1" w:unhideWhenUsed="1"/>
-    <w:lsdException w:name="footnote text" w:semiHidden="1" w:unhideWhenUsed="1"/>
-    <w:lsdException w:name="annotation text" w:semiHidden="1" w:unhideWhenUsed="1"/>
-    <w:lsdException w:name="header" w:semiHidden="1" w:unhideWhenUsed="1"/>
-    <w:lsdException w:name="footer" w:semiHidden="1" w:unhideWhenUsed="1"/>
-    <w:lsdException w:name="index heading" w:semiHidden="1" w:unhideWhenUsed="1"/>
-    <w:lsdException w:name="caption" w:semiHidden="1" w:uiPriority="35" w:unhideWhenUsed="1" w:qFormat="1"/>
-    <w:lsdException w:name="table of figures" w:semiHidden="1" w:unhideWhenUsed="1"/>
-    <w:lsdException w:name="envelope address" w:semiHidden="1" w:unhideWhenUsed="1"/>
-    <w:lsdException w:name="envelope return" w:semiHidden="1" w:unhideWhenUsed="1"/>
-    <w:lsdException w:name="footnote reference" w:semiHidden="1" w:unhideWhenUsed="1"/>
-    <w:lsdException w:name="annotation reference" w:semiHidden="1" w:unhideWhenUsed="1"/>
-    <w:lsdException w:name="line number" w:semiHidden="1" w:unhideWhenUsed="1"/>
-    <w:lsdException w:name="page number" w:semiHidden="1" w:unhideWhenUsed="1"/>
-    <w:lsdException w:name="endnote reference" w:semiHidden="1" w:unhideWhenUsed="1"/>
-    <w:lsdException w:name="endnote text" w:semiHidden="1" w:unhideWhenUsed="1"/>
-    <w:lsdException w:name="table of authorities" w:semiHidden="1" w:unhideWhenUsed="1"/>
-    <w:lsdException w:name="macro" w:semiHidden="1" w:unhideWhenUsed="1"/>
-    <w:lsdException w:name="toa heading" w:semiHidden="1" w:unhideWhenUsed="1"/>
-    <w:lsdException w:name="List" w:semiHidden="1" w:unhideWhenUsed="1"/>
-    <w:lsdException w:name="List Bullet" w:semiHidden="1" w:unhideWhenUsed="1"/>
-    <w:lsdException w:name="List Number" w:semiHidden="1" w:unhideWhenUsed="1"/>
-    <w:lsdException w:name="List 2" w:semiHidden="1" w:unhideWhenUsed="1"/>
-    <w:lsdException w:name="List 3" w:semiHidden="1" w:unhideWhenUsed="1"/>
-    <w:lsdException w:name="List 4" w:semiHidden="1" w:unhideWhenUsed="1"/>
-    <w:lsdException w:name="List 5" w:semiHidden="1" w:unhideWhenUsed="1"/>
-    <w:lsdException w:name="List Bullet 2" w:semiHidden="1" w:unhideWhenUsed="1"/>
-    <w:lsdException w:name="List Bullet 3" w:semiHidden="1" w:unhideWhenUsed="1"/>
-    <w:lsdException w:name="List Bullet 4" w:semiHidden="1" w:unhideWhenUsed="1"/>
-    <w:lsdException w:name="List Bullet 5" w:semiHidden="1" w:unhideWhenUsed="1"/>
-    <w:lsdException w:name="List Number 2" w:semiHidden="1" w:unhideWhenUsed="1"/>
-    <w:lsdException w:name="List Number 3" w:semiHidden="1" w:unhideWhenUsed="1"/>
-    <w:lsdException w:name="List Number 4" w:semiHidden="1" w:unhideWhenUsed="1"/>
-    <w:lsdException w:name="List Number 5" w:semiHidden="1" w:unhideWhenUsed="1"/>
-    <w:lsdException w:name="Title" w:uiPriority="10" w:qFormat="1"/>
-    <w:lsdException w:name="Closing" w:semiHidden="1" w:unhideWhenUsed="1"/>
-    <w:lsdException w:name="Signature" w:semiHidden="1" w:unhideWhenUsed="1"/>
-    <w:lsdException w:name="Default Paragraph Font" w:semiHidden="1" w:uiPriority="1" w:unhideWhenUsed="1"/>
-    <w:lsdException w:name="Body Text" w:semiHidden="1" w:unhideWhenUsed="1"/>
-    <w:lsdException w:name="Body Text Indent" w:semiHidden="1" w:unhideWhenUsed="1"/>
-    <w:lsdException w:name="List Continue" w:semiHidden="1" w:unhideWhenUsed="1"/>
-    <w:lsdException w:name="List Continue 2" w:semiHidden="1" w:unhideWhenUsed="1"/>
-    <w:lsdException w:name="List Continue 3" w:semiHidden="1" w:unhideWhenUsed="1"/>
-    <w:lsdException w:name="List Continue 4" w:semiHidden="1" w:unhideWhenUsed="1"/>
-    <w:lsdException w:name="List Continue 5" w:semiHidden="1" w:unhideWhenUsed="1"/>
-    <w:lsdException w:name="Message Header" w:semiHidden="1" w:unhideWhenUsed="1"/>
-    <w:lsdException w:name="Subtitle" w:uiPriority="11" w:qFormat="1"/>
-    <w:lsdException w:name="Salutation" w:semiHidden="1" w:unhideWhenUsed="1"/>
-    <w:lsdException w:name="Date" w:semiHidden="1" w:unhideWhenUsed="1"/>
-    <w:lsdException w:name="Body Text First Indent" w:semiHidden="1" w:unhideWhenUsed="1"/>
-    <w:lsdException w:name="Body Text First Indent 2" w:semiHidden="1" w:unhideWhenUsed="1"/>
-    <w:lsdException w:name="Note Heading" w:semiHidden="1" w:unhideWhenUsed="1"/>
-    <w:lsdException w:name="Body Text 2" w:semiHidden="1" w:unhideWhenUsed="1"/>
-    <w:lsdException w:name="Body Text 3" w:semiHidden="1" w:unhideWhenUsed="1"/>
-    <w:lsdException w:name="Body Text Indent 2" w:semiHidden="1" w:unhideWhenUsed="1"/>
-    <w:lsdException w:name="Body Text Indent 3" w:semiHidden="1" w:unhideWhenUsed="1"/>
-    <w:lsdException w:name="Block Text" w:semiHidden="1" w:unhideWhenUsed="1"/>
-    <w:lsdException w:name="Hyperlink" w:semiHidden="1" w:unhideWhenUsed="1"/>
-    <w:lsdException w:name="FollowedHyperlink" w:semiHidden="1" w:unhideWhenUsed="1"/>
-    <w:lsdException w:name="Strong" w:uiPriority="22" w:qFormat="1"/>
-    <w:lsdException w:name="Emphasis" w:uiPriority="20" w:qFormat="1"/>
-    <w:lsdException w:name="Document Map" w:semiHidden="1" w:unhideWhenUsed="1"/>
-    <w:lsdException w:name="Plain Text" w:semiHidden="1" w:unhideWhenUsed="1"/>
-    <w:lsdException w:name="E-mail Signature" w:semiHidden="1" w:unhideWhenUsed="1"/>
-    <w:lsdException w:name="HTML Top of Form" w:semiHidden="1" w:unhideWhenUsed="1"/>
-    <w:lsdException w:name="HTML Bottom of Form" w:semiHidden="1" w:unhideWhenUsed="1"/>
-    <w:lsdException w:name="Normal (Web)" w:semiHidden="1" w:unhideWhenUsed="1"/>
-    <w:lsdException w:name="HTML Acronym" w:semiHidden="1" w:unhideWhenUsed="1"/>
-    <w:lsdException w:name="HTML Address" w:semiHidden="1" w:unhideWhenUsed="1"/>
-    <w:lsdException w:name="HTML Cite" w:semiHidden="1" w:unhideWhenUsed="1"/>
-    <w:lsdException w:name="HTML Code" w:semiHidden="1" w:unhideWhenUsed="1"/>
-    <w:lsdException w:name="HTML Definition" w:semiHidden="1" w:unhideWhenUsed="1"/>
-    <w:lsdException w:name="HTML Keyboard" w:semiHidden="1" w:unhideWhenUsed="1"/>
-    <w:lsdException w:name="HTML Preformatted" w:semiHidden="1" w:unhideWhenUsed="1"/>
-    <w:lsdException w:name="HTML Sample" w:semiHidden="1" w:unhideWhenUsed="1"/>
-    <w:lsdException w:name="HTML Typewriter" w:semiHidden="1" w:unhideWhenUsed="1"/>
-    <w:lsdException w:name="HTML Variable" w:semiHidden="1" w:unhideWhenUsed="1"/>
-    <w:lsdException w:name="Normal Table" w:semiHidden="1" w:unhideWhenUsed="1"/>
-    <w:lsdException w:name="annotation subject" w:semiHidden="1" w:unhideWhenUsed="1"/>
-    <w:lsdException w:name="No List" w:semiHidden="1" w:unhideWhenUsed="1"/>
-    <w:lsdException w:name="Outline List 1" w:semiHidden="1" w:unhideWhenUsed="1"/>
-    <w:lsdException w:name="Outline List 2" w:semiHidden="1" w:unhideWhenUsed="1"/>
-    <w:lsdException w:name="Outline List 3" w:semiHidden="1" w:unhideWhenUsed="1"/>
-    <w:lsdException w:name="Table Simple 1" w:semiHidden="1" w:unhideWhenUsed="1"/>
-    <w:lsdException w:name="Table Simple 2" w:semiHidden="1" w:unhideWhenUsed="1"/>
-    <w:lsdException w:name="Table Simple 3" w:semiHidden="1" w:unhideWhenUsed="1"/>
-    <w:lsdException w:name="Table Classic 1" w:semiHidden="1" w:unhideWhenUsed="1"/>
-    <w:lsdException w:name="Table Classic 2" w:semiHidden="1" w:unhideWhenUsed="1"/>
-    <w:lsdException w:name="Table Classic 3" w:semiHidden="1" w:unhideWhenUsed="1"/>
-    <w:lsdException w:name="Table Classic 4" w:semiHidden="1" w:unhideWhenUsed="1"/>
-    <w:lsdException w:name="Table Colorful 1" w:semiHidden="1" w:unhideWhenUsed="1"/>
-    <w:lsdException w:name="Table Colorful 2" w:semiHidden="1" w:unhideWhenUsed="1"/>
-    <w:lsdException w:name="Table Colorful 3" w:semiHidden="1" w:unhideWhenUsed="1"/>
-    <w:lsdException w:name="Table Columns 1" w:semiHidden="1" w:unhideWhenUsed="1"/>
-    <w:lsdException w:name="Table Columns 2" w:semiHidden="1" w:unhideWhenUsed="1"/>
-    <w:lsdException w:name="Table Columns 3" w:semiHidden="1" w:unhideWhenUsed="1"/>
-    <w:lsdException w:name="Table Columns 4" w:semiHidden="1" w:unhideWhenUsed="1"/>
-    <w:lsdException w:name="Table Columns 5" w:semiHidden="1" w:unhideWhenUsed="1"/>
-    <w:lsdException w:name="Table Grid 1" w:semiHidden="1" w:unhideWhenUsed="1"/>
-    <w:lsdException w:name="Table Grid 2" w:semiHidden="1" w:unhideWhenUsed="1"/>
-    <w:lsdException w:name="Table Grid 3" w:semiHidden="1" w:unhideWhenUsed="1"/>
-    <w:lsdException w:name="Table Grid 4" w:semiHidden="1" w:unhideWhenUsed="1"/>
-    <w:lsdException w:name="Table Grid 5" w:semiHidden="1" w:unhideWhenUsed="1"/>
-    <w:lsdException w:name="Table Grid 6" w:semiHidden="1" w:unhideWhenUsed="1"/>
-    <w:lsdException w:name="Table Grid 7" w:semiHidden="1" w:unhideWhenUsed="1"/>
-    <w:lsdException w:name="Table Grid 8" w:semiHidden="1" w:unhideWhenUsed="1"/>
-    <w:lsdException w:name="Table List 1" w:semiHidden="1" w:unhideWhenUsed="1"/>
-    <w:lsdException w:name="Table List 2" w:semiHidden="1" w:unhideWhenUsed="1"/>
-    <w:lsdException w:name="Table List 3" w:semiHidden="1" w:unhideWhenUsed="1"/>
-    <w:lsdException w:name="Table List 4" w:semiHidden="1" w:unhideWhenUsed="1"/>
-    <w:lsdException w:name="Table List 5" w:semiHidden="1" w:unhideWhenUsed="1"/>
-    <w:lsdException w:name="Table List 6" w:semiHidden="1" w:unhideWhenUsed="1"/>
-    <w:lsdException w:name="Table List 7" w:semiHidden="1" w:unhideWhenUsed="1"/>
-    <w:lsdException w:name="Table List 8" w:semiHidden="1" w:unhideWhenUsed="1"/>
-    <w:lsdException w:name="Table 3D effects 1" w:semiHidden="1" w:unhideWhenUsed="1"/>
-    <w:lsdException w:name="Table 3D effects 2" w:semiHidden="1" w:unhideWhenUsed="1"/>
-    <w:lsdException w:name="Table 3D effects 3" w:semiHidden="1" w:unhideWhenUsed="1"/>
-    <w:lsdException w:name="Table Contemporary" w:semiHidden="1" w:unhideWhenUsed="1"/>
-    <w:lsdException w:name="Table Elegant" w:semiHidden="1" w:unhideWhenUsed="1"/>
-    <w:lsdException w:name="Table Professional" w:semiHidden="1" w:unhideWhenUsed="1"/>
-    <w:lsdException w:name="Table Subtle 1" w:semiHidden="1" w:unhideWhenUsed="1"/>
-    <w:lsdException w:name="Table Subtle 2" w:semiHidden="1" w:unhideWhenUsed="1"/>
-    <w:lsdException w:name="Table Web 1" w:semiHidden="1" w:unhideWhenUsed="1"/>
-    <w:lsdException w:name="Table Web 2" w:semiHidden="1" w:unhideWhenUsed="1"/>
-    <w:lsdException w:name="Table Web 3" w:semiHidden="1" w:unhideWhenUsed="1"/>
-    <w:lsdException w:name="Balloon Text" w:semiHidden="1" w:unhideWhenUsed="1"/>
-    <w:lsdException w:name="Table Grid" w:uiPriority="39"/>
-    <w:lsdException w:name="Table Theme" w:semiHidden="1" w:unhideWhenUsed="1"/>
-    <w:lsdException w:name="Placeholder Text" w:semiHidden="1"/>
-    <w:lsdException w:name="No Spacing" w:uiPriority="1" w:qFormat="1"/>
-    <w:lsdException w:name="Light Shading" w:uiPriority="60"/>
-    <w:lsdException w:name="Light List" w:uiPriority="61"/>
-    <w:lsdException w:name="Light Grid" w:uiPriority="62"/>
-    <w:lsdException w:name="Medium Shading 1" w:uiPriority="63"/>
-    <w:lsdException w:name="Medium Shading 2" w:uiPriority="64"/>
-    <w:lsdException w:name="Medium List 1" w:uiPriority="65"/>
-    <w:lsdException w:name="Medium List 2" w:uiPriority="66"/>
-    <w:lsdException w:name="Medium Grid 1" w:uiPriority="67"/>
-    <w:lsdException w:name="Medium Grid 2" w:uiPriority="68"/>
-    <w:lsdException w:name="Medium Grid 3" w:uiPriority="69"/>
-    <w:lsdException w:name="Dark List" w:uiPriority="70"/>
-    <w:lsdException w:name="Colorful Shading" w:uiPriority="71"/>
-    <w:lsdException w:name="Colorful List" w:uiPriority="72"/>
-    <w:lsdException w:name="Colorful Grid" w:uiPriority="73"/>
-    <w:lsdException w:name="Light Shading Accent 1" w:uiPriority="60"/>
-    <w:lsdException w:name="Light List Accent 1" w:uiPriority="61"/>
-    <w:lsdException w:name="Light Grid Accent 1" w:uiPriority="62"/>
-    <w:lsdException w:name="Medium Shading 1 Accent 1" w:uiPriority="63"/>
-    <w:lsdException w:name="Medium Shading 2 Accent 1" w:uiPriority="64"/>
-    <w:lsdException w:name="Medium List 1 Accent 1" w:uiPriority="65"/>
-    <w:lsdException w:name="Revision" w:semiHidden="1"/>
-    <w:lsdException w:name="List Paragraph" w:uiPriority="34" w:qFormat="1"/>
-    <w:lsdException w:name="Quote" w:uiPriority="29" w:qFormat="1"/>
-    <w:lsdException w:name="Intense Quote" w:uiPriority="30" w:qFormat="1"/>
-    <w:lsdException w:name="Medium List 2 Accent 1" w:uiPriority="66"/>
-    <w:lsdException w:name="Medium Grid 1 Accent 1" w:uiPriority="67"/>
-    <w:lsdException w:name="Medium Grid 2 Accent 1" w:uiPriority="68"/>
-    <w:lsdException w:name="Medium Grid 3 Accent 1" w:uiPriority="69"/>
-    <w:lsdException w:name="Dark List Accent 1" w:uiPriority="70"/>
-    <w:lsdException w:name="Colorful Shading Accent 1" w:uiPriority="71"/>
-    <w:lsdException w:name="Colorful List Accent 1" w:uiPriority="72"/>
-    <w:lsdException w:name="Colorful Grid Accent 1" w:uiPriority="73"/>
-    <w:lsdException w:name="Light Shading Accent 2" w:uiPriority="60"/>
-    <w:lsdException w:name="Light List Accent 2" w:uiPriority="61"/>
-    <w:lsdException w:name="Light Grid Accent 2" w:uiPriority="62"/>
-    <w:lsdException w:name="Medium Shading 1 Accent 2" w:uiPriority="63"/>
-    <w:lsdException w:name="Medium Shading 2 Accent 2" w:uiPriority="64"/>
-    <w:lsdException w:name="Medium List 1 Accent 2" w:uiPriority="65"/>
-    <w:lsdException w:name="Medium List 2 Accent 2" w:uiPriority="66"/>
-    <w:lsdException w:name="Medium Grid 1 Accent 2" w:uiPriority="67"/>
-    <w:lsdException w:name="Medium Grid 2 Accent 2" w:uiPriority="68"/>
-    <w:lsdException w:name="Medium Grid 3 Accent 2" w:uiPriority="69"/>
-    <w:lsdException w:name="Dark List Accent 2" w:uiPriority="70"/>
-    <w:lsdException w:name="Colorful Shading Accent 2" w:uiPriority="71"/>
-    <w:lsdException w:name="Colorful List Accent 2" w:uiPriority="72"/>
-    <w:lsdException w:name="Colorful Grid Accent 2" w:uiPriority="73"/>
-    <w:lsdException w:name="Light Shading Accent 3" w:uiPriority="60"/>
-    <w:lsdException w:name="Light List Accent 3" w:uiPriority="61"/>
-    <w:lsdException w:name="Light Grid Accent 3" w:uiPriority="62"/>
-    <w:lsdException w:name="Medium Shading 1 Accent 3" w:uiPriority="63"/>
-    <w:lsdException w:name="Medium Shading 2 Accent 3" w:uiPriority="64"/>
-    <w:lsdException w:name="Medium List 1 Accent 3" w:uiPriority="65"/>
-    <w:lsdException w:name="Medium List 2 Accent 3" w:uiPriority="66"/>
-    <w:lsdException w:name="Medium Grid 1 Accent 3" w:uiPriority="67"/>
-    <w:lsdException w:name="Medium Grid 2 Accent 3" w:uiPriority="68"/>
-    <w:lsdException w:name="Medium Grid 3 Accent 3" w:uiPriority="69"/>
-    <w:lsdException w:name="Dark List Accent 3" w:uiPriority="70"/>
-    <w:lsdException w:name="Colorful Shading Accent 3" w:uiPriority="71"/>
-    <w:lsdException w:name="Colorful List Accent 3" w:uiPriority="72"/>
-    <w:lsdException w:name="Colorful Grid Accent 3" w:uiPriority="73"/>
-    <w:lsdException w:name="Light Shading Accent 4" w:uiPriority="60"/>
-    <w:lsdException w:name="Light List Accent 4" w:uiPriority="61"/>
-    <w:lsdException w:name="Light Grid Accent 4" w:uiPriority="62"/>
-    <w:lsdException w:name="Medium Shading 1 Accent 4" w:uiPriority="63"/>
-    <w:lsdException w:name="Medium Shading 2 Accent 4" w:uiPriority="64"/>
-    <w:lsdException w:name="Medium List 1 Accent 4" w:uiPriority="65"/>
-    <w:lsdException w:name="Medium List 2 Accent 4" w:uiPriority="66"/>
-    <w:lsdException w:name="Medium Grid 1 Accent 4" w:uiPriority="67"/>
-    <w:lsdException w:name="Medium Grid 2 Accent 4" w:uiPriority="68"/>
-    <w:lsdException w:name="Medium Grid 3 Accent 4" w:uiPriority="69"/>
-    <w:lsdException w:name="Dark List Accent 4" w:uiPriority="70"/>
-    <w:lsdException w:name="Colorful Shading Accent 4" w:uiPriority="71"/>
-    <w:lsdException w:name="Colorful List Accent 4" w:uiPriority="72"/>
-    <w:lsdException w:name="Colorful Grid Accent 4" w:uiPriority="73"/>
-    <w:lsdException w:name="Light Shading Accent 5" w:uiPriority="60"/>
-    <w:lsdException w:name="Light List Accent 5" w:uiPriority="61"/>
-    <w:lsdException w:name="Light Grid Accent 5" w:uiPriority="62"/>
-    <w:lsdException w:name="Medium Shading 1 Accent 5" w:uiPriority="63"/>
-    <w:lsdException w:name="Medium Shading 2 Accent 5" w:uiPriority="64"/>
-    <w:lsdException w:name="Medium List 1 Accent 5" w:uiPriority="65"/>
-    <w:lsdException w:name="Medium List 2 Accent 5" w:uiPriority="66"/>
-    <w:lsdException w:name="Medium Grid 1 Accent 5" w:uiPriority="67"/>
-    <w:lsdException w:name="Medium Grid 2 Accent 5" w:uiPriority="68"/>
-    <w:lsdException w:name="Medium Grid 3 Accent 5" w:uiPriority="69"/>
-    <w:lsdException w:name="Dark List Accent 5" w:uiPriority="70"/>
-    <w:lsdException w:name="Colorful Shading Accent 5" w:uiPriority="71"/>
-    <w:lsdException w:name="Colorful List Accent 5" w:uiPriority="72"/>
-    <w:lsdException w:name="Colorful Grid Accent 5" w:uiPriority="73"/>
-    <w:lsdException w:name="Light Shading Accent 6" w:uiPriority="60"/>
-    <w:lsdException w:name="Light List Accent 6" w:uiPriority="61"/>
-    <w:lsdException w:name="Light Grid Accent 6" w:uiPriority="62"/>
-    <w:lsdException w:name="Medium Shading 1 Accent 6" w:uiPriority="63"/>
-    <w:lsdException w:name="Medium Shading 2 Accent 6" w:uiPriority="64"/>
-    <w:lsdException w:name="Medium List 1 Accent 6" w:uiPriority="65"/>
-    <w:lsdException w:name="Medium List 2 Accent 6" w:uiPriority="66"/>
-    <w:lsdException w:name="Medium Grid 1 Accent 6" w:uiPriority="67"/>
-    <w:lsdException w:name="Medium Grid 2 Accent 6" w:uiPriority="68"/>
-    <w:lsdException w:name="Medium Grid 3 Accent 6" w:uiPriority="69"/>
-    <w:lsdException w:name="Dark List Accent 6" w:uiPriority="70"/>
-    <w:lsdException w:name="Colorful Shading Accent 6" w:uiPriority="71"/>
-    <w:lsdException w:name="Colorful List Accent 6" w:uiPriority="72"/>
-    <w:lsdException w:name="Colorful Grid Accent 6" w:uiPriority="73"/>
-    <w:lsdException w:name="Subtle Emphasis" w:uiPriority="19" w:qFormat="1"/>
-    <w:lsdException w:name="Intense Emphasis" w:uiPriority="21" w:qFormat="1"/>
-    <w:lsdException w:name="Subtle Reference" w:uiPriority="31" w:qFormat="1"/>
-    <w:lsdException w:name="Intense Reference" w:uiPriority="32" w:qFormat="1"/>
-    <w:lsdException w:name="Book Title" w:uiPriority="33" w:qFormat="1"/>
-    <w:lsdException w:name="Bibliography" w:semiHidden="1" w:uiPriority="37" w:unhideWhenUsed="1"/>
-    <w:lsdException w:name="TOC Heading" w:semiHidden="1" w:uiPriority="39" w:unhideWhenUsed="1" w:qFormat="1"/>
-    <w:lsdException w:name="Plain Table 1" w:uiPriority="41"/>
-    <w:lsdException w:name="Plain Table 2" w:uiPriority="42"/>
-    <w:lsdException w:name="Plain Table 3" w:uiPriority="43"/>
-    <w:lsdException w:name="Plain Table 4" w:uiPriority="44"/>
-    <w:lsdException w:name="Plain Table 5" w:uiPriority="45"/>
-    <w:lsdException w:name="Grid Table Light" w:uiPriority="40"/>
-    <w:lsdException w:name="Grid Table 1 Light" w:uiPriority="46"/>
-    <w:lsdException w:name="Grid Table 2" w:uiPriority="47"/>
-    <w:lsdException w:name="Grid Table 3" w:uiPriority="48"/>
-    <w:lsdException w:name="Grid Table 4" w:uiPriority="49"/>
-    <w:lsdException w:name="Grid Table 5 Dark" w:uiPriority="50"/>
-    <w:lsdException w:name="Grid Table 6 Colorful" w:uiPriority="51"/>
-    <w:lsdException w:name="Grid Table 7 Colorful" w:uiPriority="52"/>
-    <w:lsdException w:name="Grid Table 1 Light Accent 1" w:uiPriority="46"/>
-    <w:lsdException w:name="Grid Table 2 Accent 1" w:uiPriority="47"/>
-    <w:lsdException w:name="Grid Table 3 Accent 1" w:uiPriority="48"/>
-    <w:lsdException w:name="Grid Table 4 Accent 1" w:uiPriority="49"/>
-    <w:lsdException w:name="Grid Table 5 Dark Accent 1" w:uiPriority="50"/>
-    <w:lsdException w:name="Grid Table 6 Colorful Accent 1" w:uiPriority="51"/>
-    <w:lsdException w:name="Grid Table 7 Colorful Accent 1" w:uiPriority="52"/>
-    <w:lsdException w:name="Grid Table 1 Light Accent 2" w:uiPriority="46"/>
-    <w:lsdException w:name="Grid Table 2 Accent 2" w:uiPriority="47"/>
-    <w:lsdException w:name="Grid Table 3 Accent 2" w:uiPriority="48"/>
-    <w:lsdException w:name="Grid Table 4 Accent 2" w:uiPriority="49"/>
-    <w:lsdException w:name="Grid Table 5 Dark Accent 2" w:uiPriority="50"/>
-    <w:lsdException w:name="Grid Table 6 Colorful Accent 2" w:uiPriority="51"/>
-    <w:lsdException w:name="Grid Table 7 Colorful Accent 2" w:uiPriority="52"/>
-    <w:lsdException w:name="Grid Table 1 Light Accent 3" w:uiPriority="46"/>
-    <w:lsdException w:name="Grid Table 2 Accent 3" w:uiPriority="47"/>
-    <w:lsdException w:name="Grid Table 3 Accent 3" w:uiPriority="48"/>
-    <w:lsdException w:name="Grid Table 4 Accent 3" w:uiPriority="49"/>
-    <w:lsdException w:name="Grid Table 5 Dark Accent 3" w:uiPriority="50"/>
-    <w:lsdException w:name="Grid Table 6 Colorful Accent 3" w:uiPriority="51"/>
-    <w:lsdException w:name="Grid Table 7 Colorful Accent 3" w:uiPriority="52"/>
-    <w:lsdException w:name="Grid Table 1 Light Accent 4" w:uiPriority="46"/>
-    <w:lsdException w:name="Grid Table 2 Accent 4" w:uiPriority="47"/>
-    <w:lsdException w:name="Grid Table 3 Accent 4" w:uiPriority="48"/>
-    <w:lsdException w:name="Grid Table 4 Accent 4" w:uiPriority="49"/>
-    <w:lsdException w:name="Grid Table 5 Dark Accent 4" w:uiPriority="50"/>
-    <w:lsdException w:name="Grid Table 6 Colorful Accent 4" w:uiPriority="51"/>
-    <w:lsdException w:name="Grid Table 7 Colorful Accent 4" w:uiPriority="52"/>
-    <w:lsdException w:name="Grid Table 1 Light Accent 5" w:uiPriority="46"/>
-    <w:lsdException w:name="Grid Table 2 Accent 5" w:uiPriority="47"/>
-    <w:lsdException w:name="Grid Table 3 Accent 5" w:uiPriority="48"/>
-    <w:lsdException w:name="Grid Table 4 Accent 5" w:uiPriority="49"/>
-    <w:lsdException w:name="Grid Table 5 Dark Accent 5" w:uiPriority="50"/>
-    <w:lsdException w:name="Grid Table 6 Colorful Accent 5" w:uiPriority="51"/>
-    <w:lsdException w:name="Grid Table 7 Colorful Accent 5" w:uiPriority="52"/>
-    <w:lsdException w:name="Grid Table 1 Light Accent 6" w:uiPriority="46"/>
-    <w:lsdException w:name="Grid Table 2 Accent 6" w:uiPriority="47"/>
-    <w:lsdException w:name="Grid Table 3 Accent 6" w:uiPriority="48"/>
-    <w:lsdException w:name="Grid Table 4 Accent 6" w:uiPriority="49"/>
-    <w:lsdException w:name="Grid Table 5 Dark Accent 6" w:uiPriority="50"/>
-    <w:lsdException w:name="Grid Table 6 Colorful Accent 6" w:uiPriority="51"/>
-    <w:lsdException w:name="Grid Table 7 Colorful Accent 6" w:uiPriority="52"/>
-    <w:lsdException w:name="List Table 1 Light" w:uiPriority="46"/>
-    <w:lsdException w:name="List Table 2" w:uiPriority="47"/>
-    <w:lsdException w:name="List Table 3" w:uiPriority="48"/>
-    <w:lsdException w:name="List Table 4" w:uiPriority="49"/>
-    <w:lsdException w:name="List Table 5 Dark" w:uiPriority="50"/>
-    <w:lsdException w:name="List Table 6 Colorful" w:uiPriority="51"/>
-    <w:lsdException w:name="List Table 7 Colorful" w:uiPriority="52"/>
-    <w:lsdException w:name="List Table 1 Light Accent 1" w:uiPriority="46"/>
-    <w:lsdException w:name="List Table 2 Accent 1" w:uiPriority="47"/>
-    <w:lsdException w:name="List Table 3 Accent 1" w:uiPriority="48"/>
-    <w:lsdException w:name="List Table 4 Accent 1" w:uiPriority="49"/>
-    <w:lsdException w:name="List Table 5 Dark Accent 1" w:uiPriority="50"/>
-    <w:lsdException w:name="List Table 6 Colorful Accent 1" w:uiPriority="51"/>
-    <w:lsdException w:name="List Table 7 Colorful Accent 1" w:uiPriority="52"/>
-    <w:lsdException w:name="List Table 1 Light Accent 2" w:uiPriority="46"/>
-    <w:lsdException w:name="List Table 2 Accent 2" w:uiPriority="47"/>
-    <w:lsdException w:name="List Table 3 Accent 2" w:uiPriority="48"/>
-    <w:lsdException w:name="List Table 4 Accent 2" w:uiPriority="49"/>
-    <w:lsdException w:name="List Table 5 Dark Accent 2" w:uiPriority="50"/>
-    <w:lsdException w:name="List Table 6 Colorful Accent 2" w:uiPriority="51"/>
-    <w:lsdException w:name="List Table 7 Colorful Accent 2" w:uiPriority="52"/>
-    <w:lsdException w:name="List Table 1 Light Accent 3" w:uiPriority="46"/>
-    <w:lsdException w:name="List Table 2 Accent 3" w:uiPriority="47"/>
-    <w:lsdException w:name="List Table 3 Accent 3" w:uiPriority="48"/>
-    <w:lsdException w:name="List Table 4 Accent 3" w:uiPriority="49"/>
-    <w:lsdException w:name="List Table 5 Dark Accent 3" w:uiPriority="50"/>
-    <w:lsdException w:name="List Table 6 Colorful Accent 3" w:uiPriority="51"/>
-    <w:lsdException w:name="List Table 7 Colorful Accent 3" w:uiPriority="52"/>
-    <w:lsdException w:name="List Table 1 Light Accent 4" w:uiPriority="46"/>
-    <w:lsdException w:name="List Table 2 Accent 4" w:uiPriority="47"/>
-    <w:lsdException w:name="List Table 3 Accent 4" w:uiPriority="48"/>
-    <w:lsdException w:name="List Table 4 Accent 4" w:uiPriority="49"/>
-    <w:lsdException w:name="List Table 5 Dark Accent 4" w:uiPriority="50"/>
-    <w:lsdException w:name="List Table 6 Colorful Accent 4" w:uiPriority="51"/>
-    <w:lsdException w:name="List Table 7 Colorful Accent 4" w:uiPriority="52"/>
-    <w:lsdException w:name="List Table 1 Light Accent 5" w:uiPriority="46"/>
-    <w:lsdException w:name="List Table 2 Accent 5" w:uiPriority="47"/>
-    <w:lsdException w:name="List Table 3 Accent 5" w:uiPriority="48"/>
-    <w:lsdException w:name="List Table 4 Accent 5" w:uiPriority="49"/>
-    <w:lsdException w:name="List Table 5 Dark Accent 5" w:uiPriority="50"/>
-    <w:lsdException w:name="List Table 6 Colorful Accent 5" w:uiPriority="51"/>
-    <w:lsdException w:name="List Table 7 Colorful Accent 5" w:uiPriority="52"/>
-    <w:lsdException w:name="List Table 1 Light Accent 6" w:uiPriority="46"/>
-    <w:lsdException w:name="List Table 2 Accent 6" w:uiPriority="47"/>
-    <w:lsdException w:name="List Table 3 Accent 6" w:uiPriority="48"/>
-    <w:lsdException w:name="List Table 4 Accent 6" w:uiPriority="49"/>
-    <w:lsdException w:name="List Table 5 Dark Accent 6" w:uiPriority="50"/>
-    <w:lsdException w:name="List Table 6 Colorful Accent 6" w:uiPriority="51"/>
-    <w:lsdException w:name="List Table 7 Colorful Accent 6" w:uiPriority="52"/>
+  <w:latentStyles w:defLockedState="0" w:defUIPriority="99" w:defSemiHidden="1" w:defUnhideWhenUsed="1" w:defQFormat="0" w:count="267">
+    <w:lsdException w:name="Normal" w:semiHidden="0" w:uiPriority="0" w:unhideWhenUsed="0" w:qFormat="1"/>
+    <w:lsdException w:name="heading 1" w:semiHidden="0" w:uiPriority="9" w:unhideWhenUsed="0" w:qFormat="1"/>
+    <w:lsdException w:name="heading 2" w:uiPriority="9" w:qFormat="1"/>
+    <w:lsdException w:name="heading 3" w:uiPriority="9" w:qFormat="1"/>
+    <w:lsdException w:name="heading 4" w:uiPriority="9" w:qFormat="1"/>
+    <w:lsdException w:name="heading 5" w:uiPriority="9" w:qFormat="1"/>
+    <w:lsdException w:name="heading 6" w:uiPriority="9" w:qFormat="1"/>
+    <w:lsdException w:name="heading 7" w:uiPriority="9" w:qFormat="1"/>
+    <w:lsdException w:name="heading 8" w:uiPriority="9" w:qFormat="1"/>
+    <w:lsdException w:name="heading 9" w:uiPriority="9" w:qFormat="1"/>
+    <w:lsdException w:name="toc 1" w:uiPriority="39"/>
+    <w:lsdException w:name="toc 2" w:uiPriority="39"/>
+    <w:lsdException w:name="toc 3" w:uiPriority="39"/>
+    <w:lsdException w:name="toc 4" w:uiPriority="39"/>
+    <w:lsdException w:name="toc 5" w:uiPriority="39"/>
+    <w:lsdException w:name="toc 6" w:uiPriority="39"/>
+    <w:lsdException w:name="toc 7" w:uiPriority="39"/>
+    <w:lsdException w:name="toc 8" w:uiPriority="39"/>
+    <w:lsdException w:name="toc 9" w:uiPriority="39"/>
+    <w:lsdException w:name="caption" w:uiPriority="35" w:qFormat="1"/>
+    <w:lsdException w:name="Title" w:semiHidden="0" w:uiPriority="10" w:unhideWhenUsed="0" w:qFormat="1"/>
+    <w:lsdException w:name="Default Paragraph Font" w:uiPriority="1"/>
+    <w:lsdException w:name="Subtitle" w:semiHidden="0" w:uiPriority="11" w:unhideWhenUsed="0" w:qFormat="1"/>
+    <w:lsdException w:name="Strong" w:semiHidden="0" w:uiPriority="22" w:unhideWhenUsed="0" w:qFormat="1"/>
+    <w:lsdException w:name="Emphasis" w:semiHidden="0" w:uiPriority="20" w:unhideWhenUsed="0" w:qFormat="1"/>
+    <w:lsdException w:name="Table Grid" w:semiHidden="0" w:uiPriority="39" w:unhideWhenUsed="0"/>
+    <w:lsdException w:name="Placeholder Text" w:unhideWhenUsed="0"/>
+    <w:lsdException w:name="No Spacing" w:semiHidden="0" w:uiPriority="1" w:unhideWhenUsed="0" w:qFormat="1"/>
+    <w:lsdException w:name="Light Shading" w:semiHidden="0" w:uiPriority="60" w:unhideWhenUsed="0"/>
+    <w:lsdException w:name="Light List" w:semiHidden="0" w:uiPriority="61" w:unhideWhenUsed="0"/>
+    <w:lsdException w:name="Light Grid" w:semiHidden="0" w:uiPriority="62" w:unhideWhenUsed="0"/>
+    <w:lsdException w:name="Medium Shading 1" w:semiHidden="0" w:uiPriority="63" w:unhideWhenUsed="0"/>
+    <w:lsdException w:name="Medium Shading 2" w:semiHidden="0" w:uiPriority="64" w:unhideWhenUsed="0"/>
+    <w:lsdException w:name="Medium List 1" w:semiHidden="0" w:uiPriority="65" w:unhideWhenUsed="0"/>
+    <w:lsdException w:name="Medium List 2" w:semiHidden="0" w:uiPriority="66" w:unhideWhenUsed="0"/>
+    <w:lsdException w:name="Medium Grid 1" w:semiHidden="0" w:uiPriority="67" w:unhideWhenUsed="0"/>
+    <w:lsdException w:name="Medium Grid 2" w:semiHidden="0" w:uiPriority="68" w:unhideWhenUsed="0"/>
+    <w:lsdException w:name="Medium Grid 3" w:semiHidden="0" w:uiPriority="69" w:unhideWhenUsed="0"/>
+    <w:lsdException w:name="Dark List" w:semiHidden="0" w:uiPriority="70" w:unhideWhenUsed="0"/>
+    <w:lsdException w:name="Colorful Shading" w:semiHidden="0" w:uiPriority="71" w:unhideWhenUsed="0"/>
+    <w:lsdException w:name="Colorful List" w:semiHidden="0" w:uiPriority="72" w:unhideWhenUsed="0"/>
+    <w:lsdException w:name="Colorful Grid" w:semiHidden="0" w:uiPriority="73" w:unhideWhenUsed="0"/>
+    <w:lsdException w:name="Light Shading Accent 1" w:semiHidden="0" w:uiPriority="60" w:unhideWhenUsed="0"/>
+    <w:lsdException w:name="Light List Accent 1" w:semiHidden="0" w:uiPriority="61" w:unhideWhenUsed="0"/>
+    <w:lsdException w:name="Light Grid Accent 1" w:semiHidden="0" w:uiPriority="62" w:unhideWhenUsed="0"/>
+    <w:lsdException w:name="Medium Shading 1 Accent 1" w:semiHidden="0" w:uiPriority="63" w:unhideWhenUsed="0"/>
+    <w:lsdException w:name="Medium Shading 2 Accent 1" w:semiHidden="0" w:uiPriority="64" w:unhideWhenUsed="0"/>
+    <w:lsdException w:name="Medium List 1 Accent 1" w:semiHidden="0" w:uiPriority="65" w:unhideWhenUsed="0"/>
+    <w:lsdException w:name="Revision" w:unhideWhenUsed="0"/>
+    <w:lsdException w:name="List Paragraph" w:semiHidden="0" w:uiPriority="34" w:unhideWhenUsed="0" w:qFormat="1"/>
+    <w:lsdException w:name="Quote" w:semiHidden="0" w:uiPriority="29" w:unhideWhenUsed="0" w:qFormat="1"/>
+    <w:lsdException w:name="Intense Quote" w:semiHidden="0" w:uiPriority="30" w:unhideWhenUsed="0" w:qFormat="1"/>
+    <w:lsdException w:name="Medium List 2 Accent 1" w:semiHidden="0" w:uiPriority="66" w:unhideWhenUsed="0"/>
+    <w:lsdException w:name="Medium Grid 1 Accent 1" w:semiHidden="0" w:uiPriority="67" w:unhideWhenUsed="0"/>
+    <w:lsdException w:name="Medium Grid 2 Accent 1" w:semiHidden="0" w:uiPriority="68" w:unhideWhenUsed="0"/>
+    <w:lsdException w:name="Medium Grid 3 Accent 1" w:semiHidden="0" w:uiPriority="69" w:unhideWhenUsed="0"/>
+    <w:lsdException w:name="Dark List Accent 1" w:semiHidden="0" w:uiPriority="70" w:unhideWhenUsed="0"/>
+    <w:lsdException w:name="Colorful Shading Accent 1" w:semiHidden="0" w:uiPriority="71" w:unhideWhenUsed="0"/>
+    <w:lsdException w:name="Colorful List Accent 1" w:semiHidden="0" w:uiPriority="72" w:unhideWhenUsed="0"/>
+    <w:lsdException w:name="Colorful Grid Accent 1" w:semiHidden="0" w:uiPriority="73" w:unhideWhenUsed="0"/>
+    <w:lsdException w:name="Light Shading Accent 2" w:semiHidden="0" w:uiPriority="60" w:unhideWhenUsed="0"/>
+    <w:lsdException w:name="Light List Accent 2" w:semiHidden="0" w:uiPriority="61" w:unhideWhenUsed="0"/>
+    <w:lsdException w:name="Light Grid Accent 2" w:semiHidden="0" w:uiPriority="62" w:unhideWhenUsed="0"/>
+    <w:lsdException w:name="Medium Shading 1 Accent 2" w:semiHidden="0" w:uiPriority="63" w:unhideWhenUsed="0"/>
+    <w:lsdException w:name="Medium Shading 2 Accent 2" w:semiHidden="0" w:uiPriority="64" w:unhideWhenUsed="0"/>
+    <w:lsdException w:name="Medium List 1 Accent 2" w:semiHidden="0" w:uiPriority="65" w:unhideWhenUsed="0"/>
+    <w:lsdException w:name="Medium List 2 Accent 2" w:semiHidden="0" w:uiPriority="66" w:unhideWhenUsed="0"/>
+    <w:lsdException w:name="Medium Grid 1 Accent 2" w:semiHidden="0" w:uiPriority="67" w:unhideWhenUsed="0"/>
+    <w:lsdException w:name="Medium Grid 2 Accent 2" w:semiHidden="0" w:uiPriority="68" w:unhideWhenUsed="0"/>
+    <w:lsdException w:name="Medium Grid 3 Accent 2" w:semiHidden="0" w:uiPriority="69" w:unhideWhenUsed="0"/>
+    <w:lsdException w:name="Dark List Accent 2" w:semiHidden="0" w:uiPriority="70" w:unhideWhenUsed="0"/>
+    <w:lsdException w:name="Colorful Shading Accent 2" w:semiHidden="0" w:uiPriority="71" w:unhideWhenUsed="0"/>
+    <w:lsdException w:name="Colorful List Accent 2" w:semiHidden="0" w:uiPriority="72" w:unhideWhenUsed="0"/>
+    <w:lsdException w:name="Colorful Grid Accent 2" w:semiHidden="0" w:uiPriority="73" w:unhideWhenUsed="0"/>
+    <w:lsdException w:name="Light Shading Accent 3" w:semiHidden="0" w:uiPriority="60" w:unhideWhenUsed="0"/>
+    <w:lsdException w:name="Light List Accent 3" w:semiHidden="0" w:uiPriority="61" w:unhideWhenUsed="0"/>
+    <w:lsdException w:name="Light Grid Accent 3" w:semiHidden="0" w:uiPriority="62" w:unhideWhenUsed="0"/>
+    <w:lsdException w:name="Medium Shading 1 Accent 3" w:semiHidden="0" w:uiPriority="63" w:unhideWhenUsed="0"/>
+    <w:lsdException w:name="Medium Shading 2 Accent 3" w:semiHidden="0" w:uiPriority="64" w:unhideWhenUsed="0"/>
+    <w:lsdException w:name="Medium List 1 Accent 3" w:semiHidden="0" w:uiPriority="65" w:unhideWhenUsed="0"/>
+    <w:lsdException w:name="Medium List 2 Accent 3" w:semiHidden="0" w:uiPriority="66" w:unhideWhenUsed="0"/>
+    <w:lsdException w:name="Medium Grid 1 Accent 3" w:semiHidden="0" w:uiPriority="67" w:unhideWhenUsed="0"/>
+    <w:lsdException w:name="Medium Grid 2 Accent 3" w:semiHidden="0" w:uiPriority="68" w:unhideWhenUsed="0"/>
+    <w:lsdException w:name="Medium Grid 3 Accent 3" w:semiHidden="0" w:uiPriority="69" w:unhideWhenUsed="0"/>
+    <w:lsdException w:name="Dark List Accent 3" w:semiHidden="0" w:uiPriority="70" w:unhideWhenUsed="0"/>
+    <w:lsdException w:name="Colorful Shading Accent 3" w:semiHidden="0" w:uiPriority="71" w:unhideWhenUsed="0"/>
+    <w:lsdException w:name="Colorful List Accent 3" w:semiHidden="0" w:uiPriority="72" w:unhideWhenUsed="0"/>
+    <w:lsdException w:name="Colorful Grid Accent 3" w:semiHidden="0" w:uiPriority="73" w:unhideWhenUsed="0"/>
+    <w:lsdException w:name="Light Shading Accent 4" w:semiHidden="0" w:uiPriority="60" w:unhideWhenUsed="0"/>
+    <w:lsdException w:name="Light List Accent 4" w:semiHidden="0" w:uiPriority="61" w:unhideWhenUsed="0"/>
+    <w:lsdException w:name="Light Grid Accent 4" w:semiHidden="0" w:uiPriority="62" w:unhideWhenUsed="0"/>
+    <w:lsdException w:name="Medium Shading 1 Accent 4" w:semiHidden="0" w:uiPriority="63" w:unhideWhenUsed="0"/>
+    <w:lsdException w:name="Medium Shading 2 Accent 4" w:semiHidden="0" w:uiPriority="64" w:unhideWhenUsed="0"/>
+    <w:lsdException w:name="Medium List 1 Accent 4" w:semiHidden="0" w:uiPriority="65" w:unhideWhenUsed="0"/>
+    <w:lsdException w:name="Medium List 2 Accent 4" w:semiHidden="0" w:uiPriority="66" w:unhideWhenUsed="0"/>
+    <w:lsdException w:name="Medium Grid 1 Accent 4" w:semiHidden="0" w:uiPriority="67" w:unhideWhenUsed="0"/>
+    <w:lsdException w:name="Medium Grid 2 Accent 4" w:semiHidden="0" w:uiPriority="68" w:unhideWhenUsed="0"/>
+    <w:lsdException w:name="Medium Grid 3 Accent 4" w:semiHidden="0" w:uiPriority="69" w:unhideWhenUsed="0"/>
+    <w:lsdException w:name="Dark List Accent 4" w:semiHidden="0" w:uiPriority="70" w:unhideWhenUsed="0"/>
+    <w:lsdException w:name="Colorful Shading Accent 4" w:semiHidden="0" w:uiPriority="71" w:unhideWhenUsed="0"/>
+    <w:lsdException w:name="Colorful List Accent 4" w:semiHidden="0" w:uiPriority="72" w:unhideWhenUsed="0"/>
+    <w:lsdException w:name="Colorful Grid Accent 4" w:semiHidden="0" w:uiPriority="73" w:unhideWhenUsed="0"/>
+    <w:lsdException w:name="Light Shading Accent 5" w:semiHidden="0" w:uiPriority="60" w:unhideWhenUsed="0"/>
+    <w:lsdException w:name="Light List Accent 5" w:semiHidden="0" w:uiPriority="61" w:unhideWhenUsed="0"/>
+    <w:lsdException w:name="Light Grid Accent 5" w:semiHidden="0" w:uiPriority="62" w:unhideWhenUsed="0"/>
+    <w:lsdException w:name="Medium Shading 1 Accent 5" w:semiHidden="0" w:uiPriority="63" w:unhideWhenUsed="0"/>
+    <w:lsdException w:name="Medium Shading 2 Accent 5" w:semiHidden="0" w:uiPriority="64" w:unhideWhenUsed="0"/>
+    <w:lsdException w:name="Medium List 1 Accent 5" w:semiHidden="0" w:uiPriority="65" w:unhideWhenUsed="0"/>
+    <w:lsdException w:name="Medium List 2 Accent 5" w:semiHidden="0" w:uiPriority="66" w:unhideWhenUsed="0"/>
+    <w:lsdException w:name="Medium Grid 1 Accent 5" w:semiHidden="0" w:uiPriority="67" w:unhideWhenUsed="0"/>
+    <w:lsdException w:name="Medium Grid 2 Accent 5" w:semiHidden="0" w:uiPriority="68" w:unhideWhenUsed="0"/>
+    <w:lsdException w:name="Medium Grid 3 Accent 5" w:semiHidden="0" w:uiPriority="69" w:unhideWhenUsed="0"/>
+    <w:lsdException w:name="Dark List Accent 5" w:semiHidden="0" w:uiPriority="70" w:unhideWhenUsed="0"/>
+    <w:lsdException w:name="Colorful Shading Accent 5" w:semiHidden="0" w:uiPriority="71" w:unhideWhenUsed="0"/>
+    <w:lsdException w:name="Colorful List Accent 5" w:semiHidden="0" w:uiPriority="72" w:unhideWhenUsed="0"/>
+    <w:lsdException w:name="Colorful Grid Accent 5" w:semiHidden="0" w:uiPriority="73" w:unhideWhenUsed="0"/>
+    <w:lsdException w:name="Light Shading Accent 6" w:semiHidden="0" w:uiPriority="60" w:unhideWhenUsed="0"/>
+    <w:lsdException w:name="Light List Accent 6" w:semiHidden="0" w:uiPriority="61" w:unhideWhenUsed="0"/>
+    <w:lsdException w:name="Light Grid Accent 6" w:semiHidden="0" w:uiPriority="62" w:unhideWhenUsed="0"/>
+    <w:lsdException w:name="Medium Shading 1 Accent 6" w:semiHidden="0" w:uiPriority="63" w:unhideWhenUsed="0"/>
+    <w:lsdException w:name="Medium Shading 2 Accent 6" w:semiHidden="0" w:uiPriority="64" w:unhideWhenUsed="0"/>
+    <w:lsdException w:name="Medium List 1 Accent 6" w:semiHidden="0" w:uiPriority="65" w:unhideWhenUsed="0"/>
+    <w:lsdException w:name="Medium List 2 Accent 6" w:semiHidden="0" w:uiPriority="66" w:unhideWhenUsed="0"/>
+    <w:lsdException w:name="Medium Grid 1 Accent 6" w:semiHidden="0" w:uiPriority="67" w:unhideWhenUsed="0"/>
+    <w:lsdException w:name="Medium Grid 2 Accent 6" w:semiHidden="0" w:uiPriority="68" w:unhideWhenUsed="0"/>
+    <w:lsdException w:name="Medium Grid 3 Accent 6" w:semiHidden="0" w:uiPriority="69" w:unhideWhenUsed="0"/>
+    <w:lsdException w:name="Dark List Accent 6" w:semiHidden="0" w:uiPriority="70" w:unhideWhenUsed="0"/>
+    <w:lsdException w:name="Colorful Shading Accent 6" w:semiHidden="0" w:uiPriority="71" w:unhideWhenUsed="0"/>
+    <w:lsdException w:name="Colorful List Accent 6" w:semiHidden="0" w:uiPriority="72" w:unhideWhenUsed="0"/>
+    <w:lsdException w:name="Colorful Grid Accent 6" w:semiHidden="0" w:uiPriority="73" w:unhideWhenUsed="0"/>
+    <w:lsdException w:name="Subtle Emphasis" w:semiHidden="0" w:uiPriority="19" w:unhideWhenUsed="0" w:qFormat="1"/>
+    <w:lsdException w:name="Intense Emphasis" w:semiHidden="0" w:uiPriority="21" w:unhideWhenUsed="0" w:qFormat="1"/>
+    <w:lsdException w:name="Subtle Reference" w:semiHidden="0" w:uiPriority="31" w:unhideWhenUsed="0" w:qFormat="1"/>
+    <w:lsdException w:name="Intense Reference" w:semiHidden="0" w:uiPriority="32" w:unhideWhenUsed="0" w:qFormat="1"/>
+    <w:lsdException w:name="Book Title" w:semiHidden="0" w:uiPriority="33" w:unhideWhenUsed="0" w:qFormat="1"/>
+    <w:lsdException w:name="Bibliography" w:uiPriority="37"/>
+    <w:lsdException w:name="TOC Heading" w:uiPriority="39" w:qFormat="1"/>
   </w:latentStyles>
   <w:style w:type="paragraph" w:default="1" w:styleId="Normal">
     <w:name w:val="Normal"/>
     <w:qFormat/>
+    <w:rsid w:val="00CA7667"/>
   </w:style>
   <w:style w:type="character" w:default="1" w:styleId="DefaultParagraphFont">
     <w:name w:val="Default Paragraph Font"/>
@@ -8338,6 +8242,7 @@
     <w:uiPriority w:val="99"/>
     <w:semiHidden/>
     <w:unhideWhenUsed/>
+    <w:qFormat/>
     <w:tblPr>
       <w:tblInd w:w="0" w:type="dxa"/>
       <w:tblCellMar>
@@ -8483,6 +8388,17 @@
     <w:basedOn w:val="DefaultParagraphFont"/>
     <w:rsid w:val="00144CB1"/>
   </w:style>
+  <w:style w:type="paragraph" w:styleId="ListParagraph">
+    <w:name w:val="List Paragraph"/>
+    <w:basedOn w:val="Normal"/>
+    <w:uiPriority w:val="34"/>
+    <w:qFormat/>
+    <w:rsid w:val="00C641B1"/>
+    <w:pPr>
+      <w:ind w:left="720"/>
+      <w:contextualSpacing/>
+    </w:pPr>
+  </w:style>
 </w:styles>
 </file>
 
@@ -8529,7 +8445,7 @@
     </a:clrScheme>
     <a:fontScheme name="Office">
       <a:majorFont>
-        <a:latin typeface="Calibri Light" panose="020F0302020204030204"/>
+        <a:latin typeface="Calibri Light"/>
         <a:ea typeface=""/>
         <a:cs typeface=""/>
         <a:font script="Jpan" typeface="游ゴシック Light"/>
@@ -8564,7 +8480,7 @@
         <a:font script="Geor" typeface="Sylfaen"/>
       </a:majorFont>
       <a:minorFont>
-        <a:latin typeface="Calibri" panose="020F0502020204030204"/>
+        <a:latin typeface="Calibri"/>
         <a:ea typeface=""/>
         <a:cs typeface=""/>
         <a:font script="Jpan" typeface="游明朝"/>
@@ -8741,7 +8657,7 @@
   <a:extraClrSchemeLst/>
   <a:extLst>
     <a:ext uri="{05A4C25C-085E-4340-85A3-A5531E510DB2}">
-      <thm15:themeFamily xmlns:thm15="http://schemas.microsoft.com/office/thememl/2012/main" name="Office Theme" id="{62F939B6-93AF-4DB8-9C6B-D6C7DFDC589F}" vid="{4A3C46E8-61CC-4603-A589-7422A47A8E4A}"/>
+      <thm15:themeFamily xmlns:thm15="http://schemas.microsoft.com/office/thememl/2012/main" xmlns="" name="Office Theme" id="{62F939B6-93AF-4DB8-9C6B-D6C7DFDC589F}" vid="{4A3C46E8-61CC-4603-A589-7422A47A8E4A}"/>
     </a:ext>
   </a:extLst>
 </a:theme>
